--- a/Review.docx
+++ b/Review.docx
@@ -1,6 +1,6 @@
 
 <file path=word/document.xml><?xml version="1.0" encoding="utf-8"?>
-<w:document xmlns:wpc="http://schemas.microsoft.com/office/word/2010/wordprocessingCanvas" xmlns:cx="http://schemas.microsoft.com/office/drawing/2014/chartex" xmlns:cx1="http://schemas.microsoft.com/office/drawing/2015/9/8/chartex" xmlns:mc="http://schemas.openxmlformats.org/markup-compatibility/2006" xmlns:o="urn:schemas-microsoft-com:office:office" xmlns:r="http://schemas.openxmlformats.org/officeDocument/2006/relationships" xmlns:m="http://schemas.openxmlformats.org/officeDocument/2006/math" xmlns:v="urn:schemas-microsoft-com:vml" xmlns:wp14="http://schemas.microsoft.com/office/word/2010/wordprocessingDrawing" xmlns:wp="http://schemas.openxmlformats.org/drawingml/2006/wordprocessingDrawing" xmlns:w10="urn:schemas-microsoft-com:office:word" xmlns:w="http://schemas.openxmlformats.org/wordprocessingml/2006/main" xmlns:w14="http://schemas.microsoft.com/office/word/2010/wordml" xmlns:w15="http://schemas.microsoft.com/office/word/2012/wordml" xmlns:w16se="http://schemas.microsoft.com/office/word/2015/wordml/symex" xmlns:wpg="http://schemas.microsoft.com/office/word/2010/wordprocessingGroup" xmlns:wpi="http://schemas.microsoft.com/office/word/2010/wordprocessingInk" xmlns:wne="http://schemas.microsoft.com/office/word/2006/wordml" xmlns:wps="http://schemas.microsoft.com/office/word/2010/wordprocessingShape" mc:Ignorable="w14 w15 w16se wp14">
+<w:document xmlns:wpc="http://schemas.microsoft.com/office/word/2010/wordprocessingCanvas" xmlns:cx="http://schemas.microsoft.com/office/drawing/2014/chartex" xmlns:cx1="http://schemas.microsoft.com/office/drawing/2015/9/8/chartex" xmlns:cx2="http://schemas.microsoft.com/office/drawing/2015/10/21/chartex" xmlns:cx3="http://schemas.microsoft.com/office/drawing/2016/5/9/chartex" xmlns:cx4="http://schemas.microsoft.com/office/drawing/2016/5/10/chartex" xmlns:cx5="http://schemas.microsoft.com/office/drawing/2016/5/11/chartex" xmlns:cx6="http://schemas.microsoft.com/office/drawing/2016/5/12/chartex" xmlns:cx7="http://schemas.microsoft.com/office/drawing/2016/5/13/chartex" xmlns:cx8="http://schemas.microsoft.com/office/drawing/2016/5/14/chartex" xmlns:mc="http://schemas.openxmlformats.org/markup-compatibility/2006" xmlns:aink="http://schemas.microsoft.com/office/drawing/2016/ink" xmlns:am3d="http://schemas.microsoft.com/office/drawing/2017/model3d" xmlns:o="urn:schemas-microsoft-com:office:office" xmlns:oel="http://schemas.microsoft.com/office/2019/extlst" xmlns:r="http://schemas.openxmlformats.org/officeDocument/2006/relationships" xmlns:m="http://schemas.openxmlformats.org/officeDocument/2006/math" xmlns:v="urn:schemas-microsoft-com:vml" xmlns:wp14="http://schemas.microsoft.com/office/word/2010/wordprocessingDrawing" xmlns:wp="http://schemas.openxmlformats.org/drawingml/2006/wordprocessingDrawing" xmlns:w10="urn:schemas-microsoft-com:office:word" xmlns:w="http://schemas.openxmlformats.org/wordprocessingml/2006/main" xmlns:w14="http://schemas.microsoft.com/office/word/2010/wordml" xmlns:w15="http://schemas.microsoft.com/office/word/2012/wordml" xmlns:w16cex="http://schemas.microsoft.com/office/word/2018/wordml/cex" xmlns:w16cid="http://schemas.microsoft.com/office/word/2016/wordml/cid" xmlns:w16="http://schemas.microsoft.com/office/word/2018/wordml" xmlns:w16sdtdh="http://schemas.microsoft.com/office/word/2020/wordml/sdtdatahash" xmlns:w16se="http://schemas.microsoft.com/office/word/2015/wordml/symex" xmlns:wpg="http://schemas.microsoft.com/office/word/2010/wordprocessingGroup" xmlns:wpi="http://schemas.microsoft.com/office/word/2010/wordprocessingInk" xmlns:wne="http://schemas.microsoft.com/office/word/2006/wordml" xmlns:wps="http://schemas.microsoft.com/office/word/2010/wordprocessingShape" mc:Ignorable="w14 w15 w16se w16cid w16 w16cex w16sdtdh wp14">
   <w:body>
     <w:p>
       <w:pPr>
@@ -116,7 +116,6 @@
           <w:szCs w:val="24"/>
         </w:rPr>
       </w:pPr>
-      <w:proofErr w:type="spellStart"/>
       <w:r>
         <w:rPr>
           <w:rFonts w:ascii="Times New Roman" w:hAnsi="Times New Roman" w:cs="Times New Roman"/>
@@ -124,18 +123,19 @@
           <w:sz w:val="24"/>
           <w:szCs w:val="24"/>
         </w:rPr>
-        <w:t>Датасет</w:t>
-      </w:r>
-      <w:proofErr w:type="spellEnd"/>
-      <w:r>
+        <w:t>на основе скриншотов/моделей видеоигры»</w:t>
+      </w:r>
+    </w:p>
+    <w:p>
+      <w:pPr>
+        <w:jc w:val="center"/>
         <w:rPr>
           <w:rFonts w:ascii="Times New Roman" w:hAnsi="Times New Roman" w:cs="Times New Roman"/>
           <w:b/>
           <w:sz w:val="24"/>
           <w:szCs w:val="24"/>
         </w:rPr>
-        <w:t xml:space="preserve"> на основе скриншотов/моделей видеоигры»</w:t>
-      </w:r>
+      </w:pPr>
     </w:p>
     <w:p>
       <w:pPr>
@@ -249,17 +249,6 @@
     </w:p>
     <w:p>
       <w:pPr>
-        <w:jc w:val="center"/>
-        <w:rPr>
-          <w:rFonts w:ascii="Times New Roman" w:hAnsi="Times New Roman" w:cs="Times New Roman"/>
-          <w:b/>
-          <w:sz w:val="24"/>
-          <w:szCs w:val="24"/>
-        </w:rPr>
-      </w:pPr>
-    </w:p>
-    <w:p>
-      <w:pPr>
         <w:jc w:val="right"/>
         <w:rPr>
           <w:rFonts w:ascii="Times New Roman" w:hAnsi="Times New Roman" w:cs="Times New Roman"/>
@@ -295,7 +284,6 @@
           <w:rFonts w:ascii="Times New Roman" w:hAnsi="Times New Roman" w:cs="Times New Roman"/>
           <w:sz w:val="24"/>
           <w:szCs w:val="24"/>
-          <w:lang w:val="en-US"/>
         </w:rPr>
       </w:pPr>
     </w:p>
@@ -428,11 +416,7 @@
     </w:p>
     <w:sdt>
       <w:sdtPr>
-        <w:rPr>
-          <w:rFonts w:ascii="Times New Roman" w:hAnsi="Times New Roman" w:cs="Times New Roman"/>
-          <w:color w:val="auto"/>
-        </w:rPr>
-        <w:id w:val="-744355"/>
+        <w:id w:val="961619618"/>
         <w:docPartObj>
           <w:docPartGallery w:val="Table of Contents"/>
           <w:docPartUnique/>
@@ -440,7 +424,11 @@
       </w:sdtPr>
       <w:sdtEndPr>
         <w:rPr>
-          <w:rFonts w:eastAsiaTheme="minorHAnsi"/>
+          <w:rFonts w:asciiTheme="minorHAnsi" w:eastAsiaTheme="minorHAnsi" w:hAnsiTheme="minorHAnsi" w:cstheme="minorBidi"/>
+          <w:b/>
+          <w:bCs/>
+          <w:noProof/>
+          <w:color w:val="auto"/>
           <w:sz w:val="22"/>
           <w:szCs w:val="22"/>
           <w:lang w:eastAsia="en-US"/>
@@ -449,563 +437,712 @@
       <w:sdtContent>
         <w:p>
           <w:pPr>
-            <w:pStyle w:val="a3"/>
-            <w:jc w:val="center"/>
+            <w:pStyle w:val="TOCHeading"/>
+          </w:pPr>
+          <w:proofErr w:type="spellStart"/>
+          <w:r>
+            <w:t>Contents</w:t>
+          </w:r>
+          <w:proofErr w:type="spellEnd"/>
+        </w:p>
+        <w:p>
+          <w:pPr>
+            <w:pStyle w:val="TOC1"/>
+            <w:tabs>
+              <w:tab w:val="right" w:leader="dot" w:pos="9345"/>
+            </w:tabs>
             <w:rPr>
-              <w:rFonts w:ascii="Times New Roman" w:hAnsi="Times New Roman" w:cs="Times New Roman"/>
-              <w:color w:val="auto"/>
+              <w:rFonts w:cstheme="minorBidi"/>
+              <w:noProof/>
             </w:rPr>
           </w:pPr>
           <w:r>
-            <w:rPr>
-              <w:rFonts w:ascii="Times New Roman" w:hAnsi="Times New Roman" w:cs="Times New Roman"/>
-              <w:color w:val="auto"/>
-            </w:rPr>
-            <w:t>Содержание</w:t>
+            <w:fldChar w:fldCharType="begin"/>
           </w:r>
+          <w:r>
+            <w:instrText xml:space="preserve"> TOC \o "1-3" \h \z \u </w:instrText>
+          </w:r>
+          <w:r>
+            <w:fldChar w:fldCharType="separate"/>
+          </w:r>
+          <w:hyperlink w:anchor="_Toc102762696" w:history="1">
+            <w:r>
+              <w:rPr>
+                <w:rStyle w:val="Hyperlink"/>
+                <w:noProof/>
+              </w:rPr>
+              <w:t>Введение</w:t>
+            </w:r>
+            <w:r>
+              <w:rPr>
+                <w:noProof/>
+                <w:webHidden/>
+              </w:rPr>
+              <w:tab/>
+            </w:r>
+            <w:r>
+              <w:rPr>
+                <w:noProof/>
+                <w:webHidden/>
+              </w:rPr>
+              <w:fldChar w:fldCharType="begin"/>
+            </w:r>
+            <w:r>
+              <w:rPr>
+                <w:noProof/>
+                <w:webHidden/>
+              </w:rPr>
+              <w:instrText xml:space="preserve"> PAGEREF _Toc102762696 \h </w:instrText>
+            </w:r>
+            <w:r>
+              <w:rPr>
+                <w:noProof/>
+                <w:webHidden/>
+              </w:rPr>
+            </w:r>
+            <w:r>
+              <w:rPr>
+                <w:noProof/>
+                <w:webHidden/>
+              </w:rPr>
+              <w:fldChar w:fldCharType="separate"/>
+            </w:r>
+            <w:r>
+              <w:rPr>
+                <w:noProof/>
+                <w:webHidden/>
+              </w:rPr>
+              <w:t>3</w:t>
+            </w:r>
+            <w:r>
+              <w:rPr>
+                <w:noProof/>
+                <w:webHidden/>
+              </w:rPr>
+              <w:fldChar w:fldCharType="end"/>
+            </w:r>
+          </w:hyperlink>
         </w:p>
         <w:p>
           <w:pPr>
-            <w:pStyle w:val="11"/>
+            <w:pStyle w:val="TOC2"/>
+            <w:tabs>
+              <w:tab w:val="right" w:leader="dot" w:pos="9345"/>
+            </w:tabs>
             <w:rPr>
-              <w:rFonts w:ascii="Times New Roman" w:hAnsi="Times New Roman"/>
+              <w:rFonts w:cstheme="minorBidi"/>
+              <w:noProof/>
             </w:rPr>
           </w:pPr>
-          <w:r>
-            <w:rPr>
-              <w:rFonts w:ascii="Times New Roman" w:hAnsi="Times New Roman"/>
-              <w:b/>
-              <w:bCs/>
-            </w:rPr>
-            <w:t>Введение</w:t>
-          </w:r>
-          <w:r>
-            <w:rPr>
-              <w:rFonts w:ascii="Times New Roman" w:hAnsi="Times New Roman"/>
-            </w:rPr>
-            <w:ptab w:relativeTo="margin" w:alignment="right" w:leader="dot"/>
-          </w:r>
-          <w:r>
-            <w:rPr>
-              <w:rFonts w:ascii="Times New Roman" w:hAnsi="Times New Roman"/>
-              <w:b/>
-              <w:bCs/>
-            </w:rPr>
-            <w:t>1</w:t>
-          </w:r>
+          <w:hyperlink w:anchor="_Toc102762697" w:history="1">
+            <w:r>
+              <w:rPr>
+                <w:rStyle w:val="Hyperlink"/>
+                <w:noProof/>
+              </w:rPr>
+              <w:t>Цели и задачи работы</w:t>
+            </w:r>
+            <w:r>
+              <w:rPr>
+                <w:noProof/>
+                <w:webHidden/>
+              </w:rPr>
+              <w:tab/>
+            </w:r>
+            <w:r>
+              <w:rPr>
+                <w:noProof/>
+                <w:webHidden/>
+              </w:rPr>
+              <w:fldChar w:fldCharType="begin"/>
+            </w:r>
+            <w:r>
+              <w:rPr>
+                <w:noProof/>
+                <w:webHidden/>
+              </w:rPr>
+              <w:instrText xml:space="preserve"> PAGEREF _Toc102762697 \h </w:instrText>
+            </w:r>
+            <w:r>
+              <w:rPr>
+                <w:noProof/>
+                <w:webHidden/>
+              </w:rPr>
+            </w:r>
+            <w:r>
+              <w:rPr>
+                <w:noProof/>
+                <w:webHidden/>
+              </w:rPr>
+              <w:fldChar w:fldCharType="separate"/>
+            </w:r>
+            <w:r>
+              <w:rPr>
+                <w:noProof/>
+                <w:webHidden/>
+              </w:rPr>
+              <w:t>3</w:t>
+            </w:r>
+            <w:r>
+              <w:rPr>
+                <w:noProof/>
+                <w:webHidden/>
+              </w:rPr>
+              <w:fldChar w:fldCharType="end"/>
+            </w:r>
+          </w:hyperlink>
         </w:p>
         <w:p>
           <w:pPr>
-            <w:pStyle w:val="2"/>
-            <w:ind w:left="216"/>
+            <w:pStyle w:val="TOC1"/>
+            <w:tabs>
+              <w:tab w:val="right" w:leader="dot" w:pos="9345"/>
+            </w:tabs>
             <w:rPr>
-              <w:rFonts w:ascii="Times New Roman" w:hAnsi="Times New Roman"/>
+              <w:rFonts w:cstheme="minorBidi"/>
+              <w:noProof/>
             </w:rPr>
           </w:pPr>
-          <w:r>
-            <w:rPr>
-              <w:rFonts w:ascii="Times New Roman" w:hAnsi="Times New Roman"/>
-            </w:rPr>
-            <w:t>Цели и задачи работы</w:t>
-          </w:r>
-          <w:r>
-            <w:rPr>
-              <w:rFonts w:ascii="Times New Roman" w:hAnsi="Times New Roman"/>
-            </w:rPr>
-            <w:ptab w:relativeTo="margin" w:alignment="right" w:leader="dot"/>
-          </w:r>
-          <w:r>
-            <w:rPr>
-              <w:rFonts w:ascii="Times New Roman" w:hAnsi="Times New Roman"/>
-            </w:rPr>
-            <w:t>2</w:t>
-          </w:r>
+          <w:hyperlink w:anchor="_Toc102762698" w:history="1">
+            <w:r>
+              <w:rPr>
+                <w:rStyle w:val="Hyperlink"/>
+                <w:noProof/>
+              </w:rPr>
+              <w:t>Сбор данных</w:t>
+            </w:r>
+            <w:r>
+              <w:rPr>
+                <w:noProof/>
+                <w:webHidden/>
+              </w:rPr>
+              <w:tab/>
+            </w:r>
+            <w:r>
+              <w:rPr>
+                <w:noProof/>
+                <w:webHidden/>
+              </w:rPr>
+              <w:fldChar w:fldCharType="begin"/>
+            </w:r>
+            <w:r>
+              <w:rPr>
+                <w:noProof/>
+                <w:webHidden/>
+              </w:rPr>
+              <w:instrText xml:space="preserve"> PAGEREF _Toc102762698 \h </w:instrText>
+            </w:r>
+            <w:r>
+              <w:rPr>
+                <w:noProof/>
+                <w:webHidden/>
+              </w:rPr>
+            </w:r>
+            <w:r>
+              <w:rPr>
+                <w:noProof/>
+                <w:webHidden/>
+              </w:rPr>
+              <w:fldChar w:fldCharType="separate"/>
+            </w:r>
+            <w:r>
+              <w:rPr>
+                <w:noProof/>
+                <w:webHidden/>
+              </w:rPr>
+              <w:t>4</w:t>
+            </w:r>
+            <w:r>
+              <w:rPr>
+                <w:noProof/>
+                <w:webHidden/>
+              </w:rPr>
+              <w:fldChar w:fldCharType="end"/>
+            </w:r>
+          </w:hyperlink>
         </w:p>
         <w:p>
           <w:pPr>
-            <w:pStyle w:val="11"/>
+            <w:pStyle w:val="TOC1"/>
+            <w:tabs>
+              <w:tab w:val="right" w:leader="dot" w:pos="9345"/>
+            </w:tabs>
             <w:rPr>
-              <w:rFonts w:ascii="Times New Roman" w:hAnsi="Times New Roman"/>
+              <w:rFonts w:cstheme="minorBidi"/>
+              <w:noProof/>
             </w:rPr>
           </w:pPr>
-          <w:r>
-            <w:rPr>
-              <w:rFonts w:ascii="Times New Roman" w:hAnsi="Times New Roman"/>
-              <w:b/>
-              <w:bCs/>
-            </w:rPr>
-            <w:t>Сбор данных</w:t>
-          </w:r>
-          <w:r>
-            <w:rPr>
-              <w:rFonts w:ascii="Times New Roman" w:hAnsi="Times New Roman"/>
-            </w:rPr>
-            <w:ptab w:relativeTo="margin" w:alignment="right" w:leader="dot"/>
-          </w:r>
-          <w:r>
-            <w:rPr>
-              <w:rFonts w:ascii="Times New Roman" w:hAnsi="Times New Roman"/>
-              <w:b/>
-              <w:bCs/>
-            </w:rPr>
-            <w:t>1</w:t>
-          </w:r>
+          <w:hyperlink w:anchor="_Toc102762699" w:history="1">
+            <w:r>
+              <w:rPr>
+                <w:rStyle w:val="Hyperlink"/>
+                <w:noProof/>
+              </w:rPr>
+              <w:t xml:space="preserve">3. Построение </w:t>
+            </w:r>
+            <w:r>
+              <w:rPr>
+                <w:rStyle w:val="Hyperlink"/>
+                <w:noProof/>
+                <w:lang w:val="en-US"/>
+              </w:rPr>
+              <w:t>baseline</w:t>
+            </w:r>
+            <w:r>
+              <w:rPr>
+                <w:rStyle w:val="Hyperlink"/>
+                <w:noProof/>
+              </w:rPr>
+              <w:t xml:space="preserve"> модели</w:t>
+            </w:r>
+            <w:r>
+              <w:rPr>
+                <w:noProof/>
+                <w:webHidden/>
+              </w:rPr>
+              <w:tab/>
+            </w:r>
+            <w:r>
+              <w:rPr>
+                <w:noProof/>
+                <w:webHidden/>
+              </w:rPr>
+              <w:fldChar w:fldCharType="begin"/>
+            </w:r>
+            <w:r>
+              <w:rPr>
+                <w:noProof/>
+                <w:webHidden/>
+              </w:rPr>
+              <w:instrText xml:space="preserve"> PAGEREF _Toc102762699 \h </w:instrText>
+            </w:r>
+            <w:r>
+              <w:rPr>
+                <w:noProof/>
+                <w:webHidden/>
+              </w:rPr>
+            </w:r>
+            <w:r>
+              <w:rPr>
+                <w:noProof/>
+                <w:webHidden/>
+              </w:rPr>
+              <w:fldChar w:fldCharType="separate"/>
+            </w:r>
+            <w:r>
+              <w:rPr>
+                <w:noProof/>
+                <w:webHidden/>
+              </w:rPr>
+              <w:t>8</w:t>
+            </w:r>
+            <w:r>
+              <w:rPr>
+                <w:noProof/>
+                <w:webHidden/>
+              </w:rPr>
+              <w:fldChar w:fldCharType="end"/>
+            </w:r>
+          </w:hyperlink>
         </w:p>
         <w:p>
           <w:pPr>
-            <w:pStyle w:val="2"/>
-            <w:ind w:left="216"/>
+            <w:pStyle w:val="TOC2"/>
+            <w:tabs>
+              <w:tab w:val="right" w:leader="dot" w:pos="9345"/>
+            </w:tabs>
             <w:rPr>
-              <w:rFonts w:ascii="Times New Roman" w:hAnsi="Times New Roman"/>
+              <w:rFonts w:cstheme="minorBidi"/>
+              <w:noProof/>
             </w:rPr>
           </w:pPr>
-          <w:sdt>
-            <w:sdtPr>
-              <w:rPr>
-                <w:rFonts w:ascii="Times New Roman" w:hAnsi="Times New Roman"/>
-              </w:rPr>
-              <w:id w:val="987369695"/>
-              <w:placeholder>
-                <w:docPart w:val="152657C3E0C44BBFB485E923B0500C4E"/>
-              </w:placeholder>
-              <w:temporary/>
-              <w:showingPlcHdr/>
-            </w:sdtPr>
-            <w:sdtContent>
-              <w:r>
-                <w:rPr>
-                  <w:rFonts w:ascii="Times New Roman" w:hAnsi="Times New Roman"/>
-                </w:rPr>
-                <w:t>Введите название главы (уровень 2)</w:t>
-              </w:r>
-            </w:sdtContent>
-          </w:sdt>
-          <w:r>
-            <w:rPr>
-              <w:rFonts w:ascii="Times New Roman" w:hAnsi="Times New Roman"/>
-            </w:rPr>
-            <w:ptab w:relativeTo="margin" w:alignment="right" w:leader="dot"/>
-          </w:r>
-          <w:r>
-            <w:rPr>
-              <w:rFonts w:ascii="Times New Roman" w:hAnsi="Times New Roman"/>
-            </w:rPr>
-            <w:t>2</w:t>
-          </w:r>
+          <w:hyperlink w:anchor="_Toc102762700" w:history="1">
+            <w:r>
+              <w:rPr>
+                <w:rStyle w:val="Hyperlink"/>
+                <w:noProof/>
+              </w:rPr>
+              <w:t>3.1 Предпосылки</w:t>
+            </w:r>
+            <w:r>
+              <w:rPr>
+                <w:noProof/>
+                <w:webHidden/>
+              </w:rPr>
+              <w:tab/>
+            </w:r>
+            <w:r>
+              <w:rPr>
+                <w:noProof/>
+                <w:webHidden/>
+              </w:rPr>
+              <w:fldChar w:fldCharType="begin"/>
+            </w:r>
+            <w:r>
+              <w:rPr>
+                <w:noProof/>
+                <w:webHidden/>
+              </w:rPr>
+              <w:instrText xml:space="preserve"> PAGEREF _Toc102762700 \h </w:instrText>
+            </w:r>
+            <w:r>
+              <w:rPr>
+                <w:noProof/>
+                <w:webHidden/>
+              </w:rPr>
+            </w:r>
+            <w:r>
+              <w:rPr>
+                <w:noProof/>
+                <w:webHidden/>
+              </w:rPr>
+              <w:fldChar w:fldCharType="separate"/>
+            </w:r>
+            <w:r>
+              <w:rPr>
+                <w:noProof/>
+                <w:webHidden/>
+              </w:rPr>
+              <w:t>8</w:t>
+            </w:r>
+            <w:r>
+              <w:rPr>
+                <w:noProof/>
+                <w:webHidden/>
+              </w:rPr>
+              <w:fldChar w:fldCharType="end"/>
+            </w:r>
+          </w:hyperlink>
         </w:p>
         <w:p>
           <w:pPr>
-            <w:pStyle w:val="3"/>
-            <w:ind w:left="446"/>
+            <w:pStyle w:val="TOC1"/>
+            <w:tabs>
+              <w:tab w:val="right" w:leader="dot" w:pos="9345"/>
+            </w:tabs>
             <w:rPr>
-              <w:rFonts w:ascii="Times New Roman" w:hAnsi="Times New Roman"/>
+              <w:rFonts w:cstheme="minorBidi"/>
+              <w:noProof/>
             </w:rPr>
           </w:pPr>
-          <w:sdt>
-            <w:sdtPr>
-              <w:rPr>
-                <w:rFonts w:ascii="Times New Roman" w:hAnsi="Times New Roman"/>
-              </w:rPr>
-              <w:id w:val="-1962804695"/>
-              <w:placeholder>
-                <w:docPart w:val="A26EA86FD81B4B41A9CD51979E930C51"/>
-              </w:placeholder>
-              <w:temporary/>
-              <w:showingPlcHdr/>
-            </w:sdtPr>
-            <w:sdtContent>
-              <w:r>
-                <w:rPr>
-                  <w:rFonts w:ascii="Times New Roman" w:hAnsi="Times New Roman"/>
-                </w:rPr>
-                <w:t>Введите название главы (уровень 3)</w:t>
-              </w:r>
-            </w:sdtContent>
-          </w:sdt>
-          <w:r>
-            <w:rPr>
-              <w:rFonts w:ascii="Times New Roman" w:hAnsi="Times New Roman"/>
-            </w:rPr>
-            <w:ptab w:relativeTo="margin" w:alignment="right" w:leader="dot"/>
-          </w:r>
-          <w:r>
-            <w:rPr>
-              <w:rFonts w:ascii="Times New Roman" w:hAnsi="Times New Roman"/>
-            </w:rPr>
-            <w:t>3</w:t>
-          </w:r>
+          <w:hyperlink w:anchor="_Toc102762701" w:history="1">
+            <w:r>
+              <w:rPr>
+                <w:rStyle w:val="Hyperlink"/>
+                <w:noProof/>
+              </w:rPr>
+              <w:t>Улучшение модели</w:t>
+            </w:r>
+            <w:r>
+              <w:rPr>
+                <w:noProof/>
+                <w:webHidden/>
+              </w:rPr>
+              <w:tab/>
+            </w:r>
+            <w:r>
+              <w:rPr>
+                <w:noProof/>
+                <w:webHidden/>
+              </w:rPr>
+              <w:fldChar w:fldCharType="begin"/>
+            </w:r>
+            <w:r>
+              <w:rPr>
+                <w:noProof/>
+                <w:webHidden/>
+              </w:rPr>
+              <w:instrText xml:space="preserve"> PAGEREF _Toc102762701 \h </w:instrText>
+            </w:r>
+            <w:r>
+              <w:rPr>
+                <w:noProof/>
+                <w:webHidden/>
+              </w:rPr>
+            </w:r>
+            <w:r>
+              <w:rPr>
+                <w:noProof/>
+                <w:webHidden/>
+              </w:rPr>
+              <w:fldChar w:fldCharType="separate"/>
+            </w:r>
+            <w:r>
+              <w:rPr>
+                <w:noProof/>
+                <w:webHidden/>
+              </w:rPr>
+              <w:t>10</w:t>
+            </w:r>
+            <w:r>
+              <w:rPr>
+                <w:noProof/>
+                <w:webHidden/>
+              </w:rPr>
+              <w:fldChar w:fldCharType="end"/>
+            </w:r>
+          </w:hyperlink>
         </w:p>
         <w:p>
           <w:pPr>
-            <w:pStyle w:val="11"/>
+            <w:pStyle w:val="TOC1"/>
+            <w:tabs>
+              <w:tab w:val="right" w:leader="dot" w:pos="9345"/>
+            </w:tabs>
             <w:rPr>
-              <w:rFonts w:ascii="Times New Roman" w:hAnsi="Times New Roman"/>
+              <w:rFonts w:cstheme="minorBidi"/>
+              <w:noProof/>
             </w:rPr>
           </w:pPr>
-          <w:r>
-            <w:rPr>
-              <w:rFonts w:ascii="Times New Roman" w:hAnsi="Times New Roman"/>
-              <w:b/>
-              <w:bCs/>
-            </w:rPr>
-            <w:t xml:space="preserve">Построение </w:t>
-          </w:r>
-          <w:r>
-            <w:rPr>
-              <w:rFonts w:ascii="Times New Roman" w:hAnsi="Times New Roman"/>
-              <w:b/>
-              <w:bCs/>
-              <w:lang w:val="en-US"/>
-            </w:rPr>
-            <w:t xml:space="preserve">baseline </w:t>
-          </w:r>
-          <w:r>
-            <w:rPr>
-              <w:rFonts w:ascii="Times New Roman" w:hAnsi="Times New Roman"/>
-              <w:b/>
-              <w:bCs/>
-            </w:rPr>
-            <w:t>модели</w:t>
-          </w:r>
-          <w:r>
-            <w:rPr>
-              <w:rFonts w:ascii="Times New Roman" w:hAnsi="Times New Roman"/>
-            </w:rPr>
-            <w:ptab w:relativeTo="margin" w:alignment="right" w:leader="dot"/>
-          </w:r>
-          <w:r>
-            <w:rPr>
-              <w:rFonts w:ascii="Times New Roman" w:hAnsi="Times New Roman"/>
-              <w:b/>
-              <w:bCs/>
-            </w:rPr>
-            <w:t>4</w:t>
-          </w:r>
+          <w:hyperlink w:anchor="_Toc102762702" w:history="1">
+            <w:r>
+              <w:rPr>
+                <w:rStyle w:val="Hyperlink"/>
+                <w:noProof/>
+              </w:rPr>
+              <w:t>Заключение</w:t>
+            </w:r>
+            <w:r>
+              <w:rPr>
+                <w:noProof/>
+                <w:webHidden/>
+              </w:rPr>
+              <w:tab/>
+            </w:r>
+            <w:r>
+              <w:rPr>
+                <w:noProof/>
+                <w:webHidden/>
+              </w:rPr>
+              <w:fldChar w:fldCharType="begin"/>
+            </w:r>
+            <w:r>
+              <w:rPr>
+                <w:noProof/>
+                <w:webHidden/>
+              </w:rPr>
+              <w:instrText xml:space="preserve"> PAGEREF _Toc102762702 \h </w:instrText>
+            </w:r>
+            <w:r>
+              <w:rPr>
+                <w:noProof/>
+                <w:webHidden/>
+              </w:rPr>
+            </w:r>
+            <w:r>
+              <w:rPr>
+                <w:noProof/>
+                <w:webHidden/>
+              </w:rPr>
+              <w:fldChar w:fldCharType="separate"/>
+            </w:r>
+            <w:r>
+              <w:rPr>
+                <w:noProof/>
+                <w:webHidden/>
+              </w:rPr>
+              <w:t>11</w:t>
+            </w:r>
+            <w:r>
+              <w:rPr>
+                <w:noProof/>
+                <w:webHidden/>
+              </w:rPr>
+              <w:fldChar w:fldCharType="end"/>
+            </w:r>
+          </w:hyperlink>
         </w:p>
         <w:p>
           <w:pPr>
-            <w:pStyle w:val="2"/>
-            <w:ind w:left="216"/>
+            <w:pStyle w:val="TOC1"/>
+            <w:tabs>
+              <w:tab w:val="right" w:leader="dot" w:pos="9345"/>
+            </w:tabs>
             <w:rPr>
-              <w:rFonts w:ascii="Times New Roman" w:hAnsi="Times New Roman"/>
+              <w:rFonts w:cstheme="minorBidi"/>
+              <w:noProof/>
             </w:rPr>
           </w:pPr>
-          <w:sdt>
-            <w:sdtPr>
-              <w:rPr>
-                <w:rFonts w:ascii="Times New Roman" w:hAnsi="Times New Roman"/>
-              </w:rPr>
-              <w:id w:val="93059040"/>
-              <w:placeholder>
-                <w:docPart w:val="6E1B8EC7DD314AF29F123D03829453E3"/>
-              </w:placeholder>
-              <w:temporary/>
-              <w:showingPlcHdr/>
-            </w:sdtPr>
-            <w:sdtContent>
-              <w:r>
-                <w:rPr>
-                  <w:rFonts w:ascii="Times New Roman" w:hAnsi="Times New Roman"/>
-                </w:rPr>
-                <w:t>Введите название главы (уровень 2)</w:t>
-              </w:r>
-            </w:sdtContent>
-          </w:sdt>
-          <w:r>
-            <w:rPr>
-              <w:rFonts w:ascii="Times New Roman" w:hAnsi="Times New Roman"/>
-            </w:rPr>
-            <w:ptab w:relativeTo="margin" w:alignment="right" w:leader="dot"/>
-          </w:r>
-          <w:r>
-            <w:rPr>
-              <w:rFonts w:ascii="Times New Roman" w:hAnsi="Times New Roman"/>
-            </w:rPr>
-            <w:t>5</w:t>
-          </w:r>
+          <w:hyperlink w:anchor="_Toc102762703" w:history="1">
+            <w:r>
+              <w:rPr>
+                <w:rStyle w:val="Hyperlink"/>
+                <w:noProof/>
+              </w:rPr>
+              <w:t>Литература</w:t>
+            </w:r>
+            <w:r>
+              <w:rPr>
+                <w:noProof/>
+                <w:webHidden/>
+              </w:rPr>
+              <w:tab/>
+            </w:r>
+            <w:r>
+              <w:rPr>
+                <w:noProof/>
+                <w:webHidden/>
+              </w:rPr>
+              <w:fldChar w:fldCharType="begin"/>
+            </w:r>
+            <w:r>
+              <w:rPr>
+                <w:noProof/>
+                <w:webHidden/>
+              </w:rPr>
+              <w:instrText xml:space="preserve"> PAGEREF _Toc102762703 \h </w:instrText>
+            </w:r>
+            <w:r>
+              <w:rPr>
+                <w:noProof/>
+                <w:webHidden/>
+              </w:rPr>
+            </w:r>
+            <w:r>
+              <w:rPr>
+                <w:noProof/>
+                <w:webHidden/>
+              </w:rPr>
+              <w:fldChar w:fldCharType="separate"/>
+            </w:r>
+            <w:r>
+              <w:rPr>
+                <w:noProof/>
+                <w:webHidden/>
+              </w:rPr>
+              <w:t>12</w:t>
+            </w:r>
+            <w:r>
+              <w:rPr>
+                <w:noProof/>
+                <w:webHidden/>
+              </w:rPr>
+              <w:fldChar w:fldCharType="end"/>
+            </w:r>
+          </w:hyperlink>
         </w:p>
         <w:p>
           <w:pPr>
-            <w:pStyle w:val="3"/>
-            <w:ind w:left="446"/>
+            <w:pStyle w:val="TOC1"/>
+            <w:tabs>
+              <w:tab w:val="right" w:leader="dot" w:pos="9345"/>
+            </w:tabs>
             <w:rPr>
-              <w:rFonts w:ascii="Times New Roman" w:hAnsi="Times New Roman"/>
+              <w:rFonts w:cstheme="minorBidi"/>
+              <w:noProof/>
             </w:rPr>
           </w:pPr>
-          <w:sdt>
-            <w:sdtPr>
-              <w:rPr>
-                <w:rFonts w:ascii="Times New Roman" w:hAnsi="Times New Roman"/>
-              </w:rPr>
-              <w:id w:val="93059044"/>
-              <w:placeholder>
-                <w:docPart w:val="35A689090D9D410F8245CF1107E528E5"/>
-              </w:placeholder>
-              <w:temporary/>
-              <w:showingPlcHdr/>
-            </w:sdtPr>
-            <w:sdtContent>
-              <w:r>
-                <w:rPr>
-                  <w:rFonts w:ascii="Times New Roman" w:hAnsi="Times New Roman"/>
-                </w:rPr>
-                <w:t>Введите название главы (уровень 3)</w:t>
-              </w:r>
-            </w:sdtContent>
-          </w:sdt>
+          <w:hyperlink w:anchor="_Toc102762704" w:history="1">
+            <w:r>
+              <w:rPr>
+                <w:rStyle w:val="Hyperlink"/>
+                <w:noProof/>
+              </w:rPr>
+              <w:t>Приложение</w:t>
+            </w:r>
+            <w:r>
+              <w:rPr>
+                <w:noProof/>
+                <w:webHidden/>
+              </w:rPr>
+              <w:tab/>
+            </w:r>
+            <w:r>
+              <w:rPr>
+                <w:noProof/>
+                <w:webHidden/>
+              </w:rPr>
+              <w:fldChar w:fldCharType="begin"/>
+            </w:r>
+            <w:r>
+              <w:rPr>
+                <w:noProof/>
+                <w:webHidden/>
+              </w:rPr>
+              <w:instrText xml:space="preserve"> PAGEREF _Toc102762704 \h </w:instrText>
+            </w:r>
+            <w:r>
+              <w:rPr>
+                <w:noProof/>
+                <w:webHidden/>
+              </w:rPr>
+            </w:r>
+            <w:r>
+              <w:rPr>
+                <w:noProof/>
+                <w:webHidden/>
+              </w:rPr>
+              <w:fldChar w:fldCharType="separate"/>
+            </w:r>
+            <w:r>
+              <w:rPr>
+                <w:noProof/>
+                <w:webHidden/>
+              </w:rPr>
+              <w:t>13</w:t>
+            </w:r>
+            <w:r>
+              <w:rPr>
+                <w:noProof/>
+                <w:webHidden/>
+              </w:rPr>
+              <w:fldChar w:fldCharType="end"/>
+            </w:r>
+          </w:hyperlink>
+        </w:p>
+        <w:p>
           <w:r>
             <w:rPr>
-              <w:rFonts w:ascii="Times New Roman" w:hAnsi="Times New Roman"/>
-            </w:rPr>
-            <w:ptab w:relativeTo="margin" w:alignment="right" w:leader="dot"/>
-          </w:r>
-          <w:r>
-            <w:rPr>
-              <w:rFonts w:ascii="Times New Roman" w:hAnsi="Times New Roman"/>
-            </w:rPr>
-            <w:t>6</w:t>
-          </w:r>
-        </w:p>
-        <w:p>
-          <w:pPr>
-            <w:pStyle w:val="11"/>
-            <w:rPr>
-              <w:rFonts w:ascii="Times New Roman" w:hAnsi="Times New Roman"/>
-            </w:rPr>
-          </w:pPr>
-          <w:r>
-            <w:rPr>
-              <w:rFonts w:ascii="Times New Roman" w:hAnsi="Times New Roman"/>
               <w:b/>
               <w:bCs/>
+              <w:noProof/>
             </w:rPr>
-            <w:t>Улучшение модели</w:t>
+            <w:fldChar w:fldCharType="end"/>
           </w:r>
-          <w:r>
-            <w:rPr>
-              <w:rFonts w:ascii="Times New Roman" w:hAnsi="Times New Roman"/>
-            </w:rPr>
-            <w:ptab w:relativeTo="margin" w:alignment="right" w:leader="dot"/>
-          </w:r>
-          <w:r>
-            <w:rPr>
-              <w:rFonts w:ascii="Times New Roman" w:hAnsi="Times New Roman"/>
-              <w:b/>
-              <w:bCs/>
-            </w:rPr>
-            <w:t>4</w:t>
-          </w:r>
-        </w:p>
-        <w:p>
-          <w:pPr>
-            <w:pStyle w:val="2"/>
-            <w:ind w:left="216"/>
-            <w:rPr>
-              <w:rFonts w:ascii="Times New Roman" w:hAnsi="Times New Roman"/>
-            </w:rPr>
-          </w:pPr>
-          <w:sdt>
-            <w:sdtPr>
-              <w:rPr>
-                <w:rFonts w:ascii="Times New Roman" w:hAnsi="Times New Roman"/>
-              </w:rPr>
-              <w:id w:val="197599821"/>
-              <w:placeholder>
-                <w:docPart w:val="5C7147089C244B6E9B77182FB2887714"/>
-              </w:placeholder>
-              <w:temporary/>
-              <w:showingPlcHdr/>
-            </w:sdtPr>
-            <w:sdtContent>
-              <w:r>
-                <w:rPr>
-                  <w:rFonts w:ascii="Times New Roman" w:hAnsi="Times New Roman"/>
-                </w:rPr>
-                <w:t>Введите название главы (уровень 2)</w:t>
-              </w:r>
-            </w:sdtContent>
-          </w:sdt>
-          <w:r>
-            <w:rPr>
-              <w:rFonts w:ascii="Times New Roman" w:hAnsi="Times New Roman"/>
-            </w:rPr>
-            <w:ptab w:relativeTo="margin" w:alignment="right" w:leader="dot"/>
-          </w:r>
-          <w:r>
-            <w:rPr>
-              <w:rFonts w:ascii="Times New Roman" w:hAnsi="Times New Roman"/>
-            </w:rPr>
-            <w:t>5</w:t>
-          </w:r>
-        </w:p>
-        <w:p>
-          <w:pPr>
-            <w:rPr>
-              <w:rFonts w:ascii="Times New Roman" w:hAnsi="Times New Roman" w:cs="Times New Roman"/>
-            </w:rPr>
-          </w:pPr>
-          <w:sdt>
-            <w:sdtPr>
-              <w:rPr>
-                <w:rFonts w:ascii="Times New Roman" w:hAnsi="Times New Roman" w:cs="Times New Roman"/>
-              </w:rPr>
-              <w:id w:val="587043755"/>
-              <w:placeholder>
-                <w:docPart w:val="8A468AF2ABA943BDACA0F95BEC2BF6C1"/>
-              </w:placeholder>
-              <w:temporary/>
-              <w:showingPlcHdr/>
-            </w:sdtPr>
-            <w:sdtContent>
-              <w:r>
-                <w:rPr>
-                  <w:rFonts w:ascii="Times New Roman" w:hAnsi="Times New Roman" w:cs="Times New Roman"/>
-                </w:rPr>
-                <w:t>Введите название главы (уровень 3)</w:t>
-              </w:r>
-            </w:sdtContent>
-          </w:sdt>
-          <w:r>
-            <w:rPr>
-              <w:rFonts w:ascii="Times New Roman" w:hAnsi="Times New Roman" w:cs="Times New Roman"/>
-            </w:rPr>
-            <w:ptab w:relativeTo="margin" w:alignment="right" w:leader="dot"/>
-          </w:r>
-          <w:r>
-            <w:rPr>
-              <w:rFonts w:ascii="Times New Roman" w:hAnsi="Times New Roman" w:cs="Times New Roman"/>
-            </w:rPr>
-            <w:t>6</w:t>
-          </w:r>
-        </w:p>
-        <w:p>
-          <w:pPr>
-            <w:pStyle w:val="11"/>
-            <w:rPr>
-              <w:rFonts w:ascii="Times New Roman" w:hAnsi="Times New Roman"/>
-            </w:rPr>
-          </w:pPr>
-          <w:r>
-            <w:rPr>
-              <w:rFonts w:ascii="Times New Roman" w:hAnsi="Times New Roman"/>
-              <w:b/>
-              <w:bCs/>
-            </w:rPr>
-            <w:t>Заключение</w:t>
-          </w:r>
-          <w:r>
-            <w:rPr>
-              <w:rFonts w:ascii="Times New Roman" w:hAnsi="Times New Roman"/>
-            </w:rPr>
-            <w:ptab w:relativeTo="margin" w:alignment="right" w:leader="dot"/>
-          </w:r>
-          <w:r>
-            <w:rPr>
-              <w:rFonts w:ascii="Times New Roman" w:hAnsi="Times New Roman"/>
-              <w:b/>
-              <w:bCs/>
-            </w:rPr>
-            <w:t>4</w:t>
-          </w:r>
-        </w:p>
-        <w:p>
-          <w:pPr>
-            <w:pStyle w:val="11"/>
-            <w:rPr>
-              <w:rFonts w:ascii="Times New Roman" w:hAnsi="Times New Roman"/>
-              <w:b/>
-              <w:bCs/>
-            </w:rPr>
-          </w:pPr>
-          <w:r>
-            <w:rPr>
-              <w:rFonts w:ascii="Times New Roman" w:hAnsi="Times New Roman"/>
-              <w:b/>
-              <w:bCs/>
-            </w:rPr>
-            <w:t>Литература</w:t>
-          </w:r>
-          <w:r>
-            <w:rPr>
-              <w:rFonts w:ascii="Times New Roman" w:hAnsi="Times New Roman"/>
-            </w:rPr>
-            <w:ptab w:relativeTo="margin" w:alignment="right" w:leader="dot"/>
-          </w:r>
-          <w:r>
-            <w:rPr>
-              <w:rFonts w:ascii="Times New Roman" w:hAnsi="Times New Roman"/>
-              <w:b/>
-              <w:bCs/>
-            </w:rPr>
-            <w:t>4</w:t>
-          </w:r>
-        </w:p>
-        <w:p>
-          <w:pPr>
-            <w:pStyle w:val="11"/>
-            <w:rPr>
-              <w:rFonts w:ascii="Times New Roman" w:hAnsi="Times New Roman"/>
-              <w:b/>
-              <w:bCs/>
-            </w:rPr>
-          </w:pPr>
-          <w:r>
-            <w:rPr>
-              <w:rFonts w:ascii="Times New Roman" w:hAnsi="Times New Roman"/>
-              <w:b/>
-              <w:bCs/>
-            </w:rPr>
-            <w:t>Приложение</w:t>
-          </w:r>
-          <w:r>
-            <w:rPr>
-              <w:rFonts w:ascii="Times New Roman" w:hAnsi="Times New Roman"/>
-            </w:rPr>
-            <w:ptab w:relativeTo="margin" w:alignment="right" w:leader="dot"/>
-          </w:r>
-          <w:r>
-            <w:rPr>
-              <w:rFonts w:ascii="Times New Roman" w:hAnsi="Times New Roman"/>
-              <w:b/>
-              <w:bCs/>
-            </w:rPr>
-            <w:t>4</w:t>
-          </w:r>
-        </w:p>
-        <w:p>
-          <w:pPr>
-            <w:rPr>
-              <w:lang w:eastAsia="ru-RU"/>
-            </w:rPr>
-          </w:pPr>
         </w:p>
       </w:sdtContent>
     </w:sdt>
     <w:p>
       <w:pPr>
         <w:rPr>
-          <w:rFonts w:ascii="Times New Roman" w:hAnsi="Times New Roman" w:cs="Times New Roman"/>
-          <w:sz w:val="24"/>
-          <w:szCs w:val="24"/>
-        </w:rPr>
-      </w:pPr>
-      <w:r>
-        <w:rPr>
-          <w:rFonts w:ascii="Times New Roman" w:hAnsi="Times New Roman" w:cs="Times New Roman"/>
-          <w:sz w:val="24"/>
-          <w:szCs w:val="24"/>
+          <w:lang w:eastAsia="ru-RU"/>
+        </w:rPr>
+      </w:pPr>
+    </w:p>
+    <w:p>
+      <w:pPr>
+        <w:rPr>
+          <w:rFonts w:ascii="Times New Roman" w:hAnsi="Times New Roman" w:cs="Times New Roman"/>
+          <w:sz w:val="24"/>
+          <w:szCs w:val="24"/>
+          <w:lang w:val="en-US"/>
+        </w:rPr>
+      </w:pPr>
+      <w:r>
+        <w:rPr>
+          <w:rFonts w:ascii="Times New Roman" w:hAnsi="Times New Roman" w:cs="Times New Roman"/>
+          <w:sz w:val="24"/>
+          <w:szCs w:val="24"/>
+          <w:lang w:val="en-US"/>
         </w:rPr>
         <w:br w:type="page"/>
       </w:r>
     </w:p>
     <w:p>
       <w:pPr>
-        <w:pStyle w:val="a4"/>
-        <w:numPr>
-          <w:ilvl w:val="0"/>
-          <w:numId w:val="1"/>
-        </w:numPr>
-        <w:ind w:right="283"/>
+        <w:pStyle w:val="Heading1"/>
+      </w:pPr>
+      <w:bookmarkStart w:id="0" w:name="_Toc102762696"/>
+      <w:r>
+        <w:lastRenderedPageBreak/>
+        <w:t>Введение</w:t>
+      </w:r>
+      <w:bookmarkEnd w:id="0"/>
+    </w:p>
+    <w:p>
+      <w:pPr>
+        <w:pStyle w:val="ListParagraph"/>
+        <w:ind w:left="587" w:right="283"/>
         <w:rPr>
           <w:rFonts w:ascii="Times New Roman" w:hAnsi="Times New Roman" w:cs="Times New Roman"/>
           <w:b/>
@@ -1013,63 +1150,21 @@
           <w:szCs w:val="28"/>
         </w:rPr>
       </w:pPr>
-      <w:r>
-        <w:rPr>
-          <w:rFonts w:ascii="Times New Roman" w:hAnsi="Times New Roman" w:cs="Times New Roman"/>
-          <w:b/>
-          <w:sz w:val="28"/>
-          <w:szCs w:val="28"/>
-        </w:rPr>
-        <w:lastRenderedPageBreak/>
-        <w:t>Введение</w:t>
-      </w:r>
-    </w:p>
-    <w:p>
-      <w:pPr>
-        <w:pStyle w:val="a4"/>
-        <w:ind w:left="587" w:right="283"/>
-        <w:rPr>
-          <w:rFonts w:ascii="Times New Roman" w:hAnsi="Times New Roman" w:cs="Times New Roman"/>
-          <w:b/>
-          <w:sz w:val="28"/>
-          <w:szCs w:val="28"/>
-        </w:rPr>
-      </w:pPr>
-    </w:p>
-    <w:p>
-      <w:pPr>
-        <w:pStyle w:val="a4"/>
-        <w:numPr>
-          <w:ilvl w:val="1"/>
-          <w:numId w:val="1"/>
-        </w:numPr>
-        <w:ind w:right="283"/>
-        <w:rPr>
-          <w:rFonts w:ascii="Times New Roman" w:hAnsi="Times New Roman" w:cs="Times New Roman"/>
-          <w:b/>
-          <w:sz w:val="24"/>
-          <w:szCs w:val="28"/>
-        </w:rPr>
-      </w:pPr>
-      <w:r>
-        <w:rPr>
-          <w:rFonts w:ascii="Times New Roman" w:hAnsi="Times New Roman" w:cs="Times New Roman"/>
-          <w:b/>
-          <w:sz w:val="24"/>
-          <w:szCs w:val="28"/>
-        </w:rPr>
+    </w:p>
+    <w:p>
+      <w:pPr>
+        <w:pStyle w:val="Heading2"/>
+      </w:pPr>
+      <w:r>
         <w:t xml:space="preserve"> </w:t>
       </w:r>
-      <w:r>
-        <w:rPr>
-          <w:rFonts w:ascii="Times New Roman" w:hAnsi="Times New Roman" w:cs="Times New Roman"/>
-          <w:b/>
-          <w:sz w:val="24"/>
-          <w:szCs w:val="28"/>
-        </w:rPr>
+      <w:bookmarkStart w:id="1" w:name="_Toc102762697"/>
+      <w:r>
         <w:t>Цели и задачи работы</w:t>
       </w:r>
-    </w:p>
+      <w:bookmarkEnd w:id="1"/>
+    </w:p>
+    <w:p/>
     <w:p>
       <w:pPr>
         <w:ind w:left="709"/>
@@ -1094,7 +1189,7 @@
     </w:p>
     <w:p>
       <w:pPr>
-        <w:pStyle w:val="a4"/>
+        <w:pStyle w:val="ListParagraph"/>
         <w:numPr>
           <w:ilvl w:val="0"/>
           <w:numId w:val="5"/>
@@ -1122,7 +1217,7 @@
     </w:p>
     <w:p>
       <w:pPr>
-        <w:pStyle w:val="a4"/>
+        <w:pStyle w:val="ListParagraph"/>
         <w:numPr>
           <w:ilvl w:val="0"/>
           <w:numId w:val="5"/>
@@ -1150,7 +1245,7 @@
     </w:p>
     <w:p>
       <w:pPr>
-        <w:pStyle w:val="a4"/>
+        <w:pStyle w:val="ListParagraph"/>
         <w:numPr>
           <w:ilvl w:val="0"/>
           <w:numId w:val="5"/>
@@ -1205,21 +1300,12 @@
           <w:szCs w:val="24"/>
           <w:shd w:val="clear" w:color="auto" w:fill="FFFFFF"/>
         </w:rPr>
-        <w:t>игры </w:t>
-      </w:r>
-      <w:r>
-        <w:rPr>
-          <w:rFonts w:ascii="Times New Roman" w:hAnsi="Times New Roman" w:cs="Times New Roman"/>
-          <w:sz w:val="24"/>
-          <w:szCs w:val="24"/>
-          <w:shd w:val="clear" w:color="auto" w:fill="FFFFFF"/>
-        </w:rPr>
-        <w:t>«</w:t>
+        <w:t>игры «</w:t>
       </w:r>
       <w:hyperlink r:id="rId6" w:history="1">
         <w:r>
           <w:rPr>
-            <w:rStyle w:val="a5"/>
+            <w:rStyle w:val="Hyperlink"/>
             <w:rFonts w:ascii="Times New Roman" w:hAnsi="Times New Roman" w:cs="Times New Roman"/>
             <w:color w:val="auto"/>
             <w:sz w:val="24"/>
@@ -1232,7 +1318,7 @@
         <w:proofErr w:type="spellStart"/>
         <w:r>
           <w:rPr>
-            <w:rStyle w:val="a5"/>
+            <w:rStyle w:val="Hyperlink"/>
             <w:rFonts w:ascii="Times New Roman" w:hAnsi="Times New Roman" w:cs="Times New Roman"/>
             <w:color w:val="auto"/>
             <w:sz w:val="24"/>
@@ -1299,7 +1385,7 @@
     </w:p>
     <w:p>
       <w:pPr>
-        <w:pStyle w:val="a4"/>
+        <w:pStyle w:val="ListParagraph"/>
         <w:numPr>
           <w:ilvl w:val="0"/>
           <w:numId w:val="2"/>
@@ -1345,7 +1431,7 @@
     </w:p>
     <w:p>
       <w:pPr>
-        <w:pStyle w:val="a4"/>
+        <w:pStyle w:val="ListParagraph"/>
         <w:numPr>
           <w:ilvl w:val="0"/>
           <w:numId w:val="2"/>
@@ -1371,7 +1457,7 @@
     </w:p>
     <w:p>
       <w:pPr>
-        <w:pStyle w:val="a4"/>
+        <w:pStyle w:val="ListParagraph"/>
         <w:numPr>
           <w:ilvl w:val="0"/>
           <w:numId w:val="2"/>
@@ -1416,7 +1502,7 @@
     </w:p>
     <w:p>
       <w:pPr>
-        <w:pStyle w:val="a4"/>
+        <w:pStyle w:val="ListParagraph"/>
         <w:numPr>
           <w:ilvl w:val="0"/>
           <w:numId w:val="2"/>
@@ -1452,7 +1538,7 @@
     </w:p>
     <w:p>
       <w:pPr>
-        <w:pStyle w:val="a4"/>
+        <w:pStyle w:val="ListParagraph"/>
         <w:numPr>
           <w:ilvl w:val="0"/>
           <w:numId w:val="2"/>
@@ -1517,30 +1603,16 @@
     </w:p>
     <w:p>
       <w:pPr>
-        <w:pStyle w:val="a4"/>
-        <w:numPr>
-          <w:ilvl w:val="0"/>
-          <w:numId w:val="1"/>
-        </w:numPr>
-        <w:ind w:right="283"/>
-        <w:rPr>
-          <w:rFonts w:ascii="Times New Roman" w:hAnsi="Times New Roman" w:cs="Times New Roman"/>
-          <w:b/>
-          <w:sz w:val="28"/>
-          <w:szCs w:val="24"/>
-        </w:rPr>
-      </w:pPr>
-      <w:r>
-        <w:rPr>
-          <w:rFonts w:ascii="Times New Roman" w:hAnsi="Times New Roman" w:cs="Times New Roman"/>
-          <w:b/>
-          <w:sz w:val="28"/>
-          <w:szCs w:val="24"/>
-        </w:rPr>
+        <w:pStyle w:val="Heading1"/>
+      </w:pPr>
+      <w:bookmarkStart w:id="2" w:name="_Toc102762698"/>
+      <w:r>
         <w:lastRenderedPageBreak/>
         <w:t>Сбор данных</w:t>
       </w:r>
-    </w:p>
+      <w:bookmarkEnd w:id="2"/>
+    </w:p>
+    <w:p/>
     <w:p>
       <w:pPr>
         <w:shd w:val="clear" w:color="auto" w:fill="FFFFFF"/>
@@ -1560,7 +1632,7 @@
           <w:szCs w:val="24"/>
           <w:lang w:eastAsia="ru-RU"/>
         </w:rPr>
-        <w:t xml:space="preserve">В качестве изображений для классификации были выбраны статические </w:t>
+        <w:t>В качестве изображений для классификации были выбраны статические</w:t>
       </w:r>
       <w:r>
         <w:rPr>
@@ -1569,7 +1641,7 @@
           <w:szCs w:val="24"/>
           <w:lang w:eastAsia="ru-RU"/>
         </w:rPr>
-        <w:t>ре</w:t>
+        <w:t xml:space="preserve"> изображения</w:t>
       </w:r>
       <w:r>
         <w:rPr>
@@ -1578,7 +1650,7 @@
           <w:szCs w:val="24"/>
           <w:lang w:eastAsia="ru-RU"/>
         </w:rPr>
-        <w:t>й</w:t>
+        <w:t xml:space="preserve"> оборудования в космическом корабле из игры </w:t>
       </w:r>
       <w:r>
         <w:rPr>
@@ -1587,7 +1659,7 @@
           <w:szCs w:val="24"/>
           <w:lang w:eastAsia="ru-RU"/>
         </w:rPr>
-        <w:t>нджеры</w:t>
+        <w:t>«</w:t>
       </w:r>
       <w:r>
         <w:rPr>
@@ -1596,7 +1668,7 @@
           <w:szCs w:val="24"/>
           <w:lang w:eastAsia="ru-RU"/>
         </w:rPr>
-        <w:t xml:space="preserve"> оборудования в космическом корабле игрока из игры </w:t>
+        <w:t>Космические</w:t>
       </w:r>
       <w:r>
         <w:rPr>
@@ -1605,7 +1677,7 @@
           <w:szCs w:val="24"/>
           <w:lang w:eastAsia="ru-RU"/>
         </w:rPr>
-        <w:t>«</w:t>
+        <w:t> </w:t>
       </w:r>
       <w:r>
         <w:rPr>
@@ -1614,7 +1686,34 @@
           <w:szCs w:val="24"/>
           <w:lang w:eastAsia="ru-RU"/>
         </w:rPr>
-        <w:t xml:space="preserve">Космические рейнджеры 2: </w:t>
+        <w:t>рейнджеры</w:t>
+      </w:r>
+      <w:r>
+        <w:rPr>
+          <w:rFonts w:ascii="Times New Roman" w:eastAsia="Times New Roman" w:hAnsi="Times New Roman" w:cs="Times New Roman"/>
+          <w:sz w:val="24"/>
+          <w:szCs w:val="24"/>
+          <w:lang w:eastAsia="ru-RU"/>
+        </w:rPr>
+        <w:t> </w:t>
+      </w:r>
+      <w:r>
+        <w:rPr>
+          <w:rFonts w:ascii="Times New Roman" w:eastAsia="Times New Roman" w:hAnsi="Times New Roman" w:cs="Times New Roman"/>
+          <w:sz w:val="24"/>
+          <w:szCs w:val="24"/>
+          <w:lang w:eastAsia="ru-RU"/>
+        </w:rPr>
+        <w:t>2:</w:t>
+      </w:r>
+      <w:r>
+        <w:rPr>
+          <w:rFonts w:ascii="Times New Roman" w:eastAsia="Times New Roman" w:hAnsi="Times New Roman" w:cs="Times New Roman"/>
+          <w:sz w:val="24"/>
+          <w:szCs w:val="24"/>
+          <w:lang w:eastAsia="ru-RU"/>
+        </w:rPr>
+        <w:t> </w:t>
       </w:r>
       <w:proofErr w:type="spellStart"/>
       <w:r>
@@ -1645,8 +1744,6 @@
         </w:rPr>
         <w:t>.</w:t>
       </w:r>
-      <w:bookmarkStart w:id="0" w:name="_GoBack"/>
-      <w:bookmarkEnd w:id="0"/>
     </w:p>
     <w:p>
       <w:pPr>
@@ -1667,27 +1764,7 @@
           <w:szCs w:val="24"/>
           <w:lang w:eastAsia="ru-RU"/>
         </w:rPr>
-        <w:t xml:space="preserve">Сбор данных был произведён вручную </w:t>
-      </w:r>
-      <w:proofErr w:type="gramStart"/>
-      <w:r>
-        <w:rPr>
-          <w:rFonts w:ascii="Times New Roman" w:eastAsia="Times New Roman" w:hAnsi="Times New Roman" w:cs="Times New Roman"/>
-          <w:sz w:val="24"/>
-          <w:szCs w:val="24"/>
-          <w:lang w:eastAsia="ru-RU"/>
-        </w:rPr>
-        <w:t>при помощи</w:t>
-      </w:r>
-      <w:proofErr w:type="gramEnd"/>
-      <w:r>
-        <w:rPr>
-          <w:rFonts w:ascii="Times New Roman" w:eastAsia="Times New Roman" w:hAnsi="Times New Roman" w:cs="Times New Roman"/>
-          <w:sz w:val="24"/>
-          <w:szCs w:val="24"/>
-          <w:lang w:eastAsia="ru-RU"/>
-        </w:rPr>
-        <w:t xml:space="preserve"> созданной фанатами утилиты</w:t>
+        <w:t>Сбор данных был произведён вручную при помощи созданной фанатами утилиты</w:t>
       </w:r>
       <w:r>
         <w:rPr>
@@ -1724,27 +1801,7 @@
           <w:szCs w:val="24"/>
           <w:lang w:eastAsia="ru-RU"/>
         </w:rPr>
-        <w:t xml:space="preserve">, предназначенной для извлечения графических элементов из дистрибутива игры. Такая возможность позволила не пользоваться </w:t>
-      </w:r>
-      <w:proofErr w:type="spellStart"/>
-      <w:r>
-        <w:rPr>
-          <w:rFonts w:ascii="Times New Roman" w:eastAsia="Times New Roman" w:hAnsi="Times New Roman" w:cs="Times New Roman"/>
-          <w:sz w:val="24"/>
-          <w:szCs w:val="24"/>
-          <w:lang w:eastAsia="ru-RU"/>
-        </w:rPr>
-        <w:t>внутриигровыми</w:t>
-      </w:r>
-      <w:proofErr w:type="spellEnd"/>
-      <w:r>
-        <w:rPr>
-          <w:rFonts w:ascii="Times New Roman" w:eastAsia="Times New Roman" w:hAnsi="Times New Roman" w:cs="Times New Roman"/>
-          <w:sz w:val="24"/>
-          <w:szCs w:val="24"/>
-          <w:lang w:eastAsia="ru-RU"/>
-        </w:rPr>
-        <w:t xml:space="preserve"> скриншотами, которые содержали бы в себе лишние элементы фона и, возможно, были бы хуже исходников по качеству.</w:t>
+        <w:t>, предназначенной для извлечения графических элементов из дистрибутива игры. Такая возможность позволила не пользоваться внутриигровыми скриншотами, которые содержали бы в себе лишние элементы фона и, возможно, были бы хуже исходников по качеству.</w:t>
       </w:r>
     </w:p>
     <w:p>
@@ -1907,6 +1964,7 @@
         </w:rPr>
         <w:t>x</w:t>
       </w:r>
+      <w:proofErr w:type="spellStart"/>
       <w:r>
         <w:rPr>
           <w:rFonts w:ascii="Times New Roman" w:eastAsia="Times New Roman" w:hAnsi="Times New Roman" w:cs="Times New Roman"/>
@@ -1916,6 +1974,7 @@
         </w:rPr>
         <w:t>el</w:t>
       </w:r>
+      <w:proofErr w:type="spellEnd"/>
     </w:p>
     <w:p>
       <w:pPr>
@@ -1988,11 +2047,12 @@
         <w:rPr>
           <w:rFonts w:ascii="Times New Roman" w:hAnsi="Times New Roman" w:cs="Times New Roman"/>
           <w:b/>
+          <w:noProof/>
           <w:sz w:val="28"/>
           <w:szCs w:val="24"/>
         </w:rPr>
         <w:drawing>
-          <wp:inline distT="0" distB="0" distL="0" distR="0" wp14:anchorId="24F1EDB3" wp14:editId="3C5C8747">
+          <wp:inline distT="0" distB="0" distL="0" distR="0" wp14:anchorId="70143FC8" wp14:editId="53DFBE69">
             <wp:extent cx="5615940" cy="4245423"/>
             <wp:effectExtent l="0" t="0" r="3810" b="3175"/>
             <wp:docPr id="1" name="Рисунок 1"/>
@@ -2121,15 +2181,7 @@
           <w:sz w:val="24"/>
           <w:shd w:val="clear" w:color="auto" w:fill="FFFFFF"/>
         </w:rPr>
-        <w:t xml:space="preserve"> разными </w:t>
-      </w:r>
-      <w:r>
-        <w:rPr>
-          <w:rFonts w:ascii="Times New Roman" w:hAnsi="Times New Roman" w:cs="Times New Roman"/>
-          <w:sz w:val="24"/>
-          <w:shd w:val="clear" w:color="auto" w:fill="FFFFFF"/>
-        </w:rPr>
-        <w:t xml:space="preserve">искажениями для получения </w:t>
+        <w:t xml:space="preserve"> разными искажениями для получения </w:t>
       </w:r>
       <w:r>
         <w:rPr>
@@ -2138,7 +2190,25 @@
           <w:highlight w:val="yellow"/>
           <w:shd w:val="clear" w:color="auto" w:fill="FFFFFF"/>
         </w:rPr>
-        <w:t>700</w:t>
+        <w:t>70</w:t>
+      </w:r>
+      <w:r>
+        <w:rPr>
+          <w:rFonts w:ascii="Times New Roman" w:hAnsi="Times New Roman" w:cs="Times New Roman"/>
+          <w:sz w:val="24"/>
+          <w:highlight w:val="yellow"/>
+          <w:shd w:val="clear" w:color="auto" w:fill="FFFFFF"/>
+        </w:rPr>
+        <w:t>0</w:t>
+      </w:r>
+      <w:r>
+        <w:rPr>
+          <w:rFonts w:ascii="Times New Roman" w:hAnsi="Times New Roman" w:cs="Times New Roman"/>
+          <w:sz w:val="24"/>
+          <w:highlight w:val="yellow"/>
+          <w:shd w:val="clear" w:color="auto" w:fill="FFFFFF"/>
+        </w:rPr>
+        <w:t>0</w:t>
       </w:r>
       <w:r>
         <w:rPr>
@@ -2163,11 +2233,12 @@
         <w:rPr>
           <w:rFonts w:ascii="Times New Roman" w:hAnsi="Times New Roman" w:cs="Times New Roman"/>
           <w:b/>
+          <w:noProof/>
           <w:sz w:val="32"/>
           <w:szCs w:val="24"/>
         </w:rPr>
         <w:drawing>
-          <wp:inline distT="0" distB="0" distL="0" distR="0" wp14:anchorId="0F6AA216" wp14:editId="6C93C4A0">
+          <wp:inline distT="0" distB="0" distL="0" distR="0" wp14:anchorId="4998AB92" wp14:editId="00FAC953">
             <wp:extent cx="4061460" cy="3066391"/>
             <wp:effectExtent l="0" t="0" r="0" b="1270"/>
             <wp:docPr id="2" name="Рисунок 2"/>
@@ -2241,7 +2312,7 @@
     </w:p>
     <w:p>
       <w:pPr>
-        <w:pStyle w:val="a4"/>
+        <w:pStyle w:val="ListParagraph"/>
         <w:numPr>
           <w:ilvl w:val="0"/>
           <w:numId w:val="6"/>
@@ -2267,15 +2338,7 @@
           <w:sz w:val="24"/>
           <w:szCs w:val="24"/>
         </w:rPr>
-        <w:t>оворот</w:t>
-      </w:r>
-      <w:r>
-        <w:rPr>
-          <w:rFonts w:ascii="Times New Roman" w:hAnsi="Times New Roman" w:cs="Times New Roman"/>
-          <w:sz w:val="24"/>
-          <w:szCs w:val="24"/>
-        </w:rPr>
-        <w:t xml:space="preserve"> (</w:t>
+        <w:t>оворот (</w:t>
       </w:r>
       <w:r>
         <w:rPr>
@@ -2285,47 +2348,29 @@
           <w:szCs w:val="24"/>
           <w:lang w:val="en-US"/>
         </w:rPr>
-        <w:t>r</w:t>
-      </w:r>
-      <w:r>
-        <w:rPr>
-          <w:rFonts w:ascii="Times New Roman" w:hAnsi="Times New Roman" w:cs="Times New Roman"/>
-          <w:i/>
+        <w:t>rotate</w:t>
+      </w:r>
+      <w:r>
+        <w:rPr>
+          <w:rFonts w:ascii="Times New Roman" w:hAnsi="Times New Roman" w:cs="Times New Roman"/>
+          <w:sz w:val="24"/>
+          <w:szCs w:val="24"/>
+        </w:rPr>
+        <w:t>) от -8 до +8 градусов с вероятностью 0.5</w:t>
+      </w:r>
+      <w:r>
+        <w:rPr>
+          <w:rFonts w:ascii="Times New Roman" w:hAnsi="Times New Roman" w:cs="Times New Roman"/>
           <w:sz w:val="24"/>
           <w:szCs w:val="24"/>
           <w:lang w:val="en-US"/>
         </w:rPr>
-        <w:t>otate</w:t>
-      </w:r>
-      <w:r>
-        <w:rPr>
-          <w:rFonts w:ascii="Times New Roman" w:hAnsi="Times New Roman" w:cs="Times New Roman"/>
-          <w:sz w:val="24"/>
-          <w:szCs w:val="24"/>
-        </w:rPr>
-        <w:t>)</w:t>
-      </w:r>
-      <w:r>
-        <w:rPr>
-          <w:rFonts w:ascii="Times New Roman" w:hAnsi="Times New Roman" w:cs="Times New Roman"/>
-          <w:sz w:val="24"/>
-          <w:szCs w:val="24"/>
-        </w:rPr>
-        <w:t xml:space="preserve"> от -8 до +8 градусов с вероятностью 0.5</w:t>
-      </w:r>
-      <w:r>
-        <w:rPr>
-          <w:rFonts w:ascii="Times New Roman" w:hAnsi="Times New Roman" w:cs="Times New Roman"/>
-          <w:sz w:val="24"/>
-          <w:szCs w:val="24"/>
-          <w:lang w:val="en-US"/>
-        </w:rPr>
         <w:t>;</w:t>
       </w:r>
     </w:p>
     <w:p>
       <w:pPr>
-        <w:pStyle w:val="a4"/>
+        <w:pStyle w:val="ListParagraph"/>
         <w:numPr>
           <w:ilvl w:val="0"/>
           <w:numId w:val="6"/>
@@ -2375,7 +2420,7 @@
     </w:p>
     <w:p>
       <w:pPr>
-        <w:pStyle w:val="a4"/>
+        <w:pStyle w:val="ListParagraph"/>
         <w:numPr>
           <w:ilvl w:val="0"/>
           <w:numId w:val="6"/>
@@ -2463,7 +2508,7 @@
     </w:p>
     <w:p>
       <w:pPr>
-        <w:pStyle w:val="a4"/>
+        <w:pStyle w:val="ListParagraph"/>
         <w:numPr>
           <w:ilvl w:val="0"/>
           <w:numId w:val="6"/>
@@ -2561,7 +2606,7 @@
           <w:lang w:eastAsia="ru-RU"/>
         </w:rPr>
         <w:drawing>
-          <wp:inline distT="0" distB="0" distL="0" distR="0" wp14:anchorId="06E4E1F7" wp14:editId="45F6FC1A">
+          <wp:inline distT="0" distB="0" distL="0" distR="0" wp14:anchorId="300A1AFE" wp14:editId="0EBA51B4">
             <wp:extent cx="5940425" cy="3280410"/>
             <wp:effectExtent l="0" t="0" r="3175" b="0"/>
             <wp:docPr id="3" name="Рисунок 3"/>
@@ -2649,7 +2694,7 @@
     </w:p>
     <w:p>
       <w:pPr>
-        <w:pStyle w:val="a4"/>
+        <w:pStyle w:val="ListParagraph"/>
         <w:numPr>
           <w:ilvl w:val="0"/>
           <w:numId w:val="7"/>
@@ -2680,7 +2725,7 @@
     </w:p>
     <w:p>
       <w:pPr>
-        <w:pStyle w:val="a4"/>
+        <w:pStyle w:val="ListParagraph"/>
         <w:numPr>
           <w:ilvl w:val="0"/>
           <w:numId w:val="7"/>
@@ -2754,85 +2799,53 @@
     </w:p>
     <w:p>
       <w:pPr>
-        <w:ind w:firstLine="709"/>
-        <w:rPr>
-          <w:rFonts w:ascii="Times New Roman" w:hAnsi="Times New Roman" w:cs="Times New Roman"/>
-          <w:b/>
-          <w:sz w:val="28"/>
-          <w:szCs w:val="28"/>
-        </w:rPr>
-      </w:pPr>
-      <w:r>
-        <w:rPr>
-          <w:rFonts w:ascii="Times New Roman" w:hAnsi="Times New Roman" w:cs="Times New Roman"/>
-          <w:b/>
-          <w:sz w:val="28"/>
-          <w:szCs w:val="28"/>
+        <w:pStyle w:val="Heading1"/>
+        <w:rPr>
+          <w:rFonts w:cs="Times New Roman"/>
+        </w:rPr>
+      </w:pPr>
+      <w:bookmarkStart w:id="3" w:name="_Toc102762699"/>
+      <w:r>
+        <w:rPr>
+          <w:rFonts w:cs="Times New Roman"/>
         </w:rPr>
         <w:lastRenderedPageBreak/>
         <w:t xml:space="preserve">3. </w:t>
       </w:r>
       <w:r>
-        <w:rPr>
-          <w:rFonts w:ascii="Times New Roman" w:hAnsi="Times New Roman"/>
-          <w:b/>
-          <w:bCs/>
-          <w:sz w:val="28"/>
-          <w:szCs w:val="28"/>
-        </w:rPr>
         <w:t xml:space="preserve">Построение </w:t>
       </w:r>
       <w:r>
         <w:rPr>
-          <w:rFonts w:ascii="Times New Roman" w:hAnsi="Times New Roman"/>
-          <w:b/>
-          <w:bCs/>
-          <w:sz w:val="28"/>
-          <w:szCs w:val="28"/>
           <w:lang w:val="en-US"/>
         </w:rPr>
-        <w:t xml:space="preserve">baseline </w:t>
-      </w:r>
-      <w:r>
-        <w:rPr>
-          <w:rFonts w:ascii="Times New Roman" w:hAnsi="Times New Roman"/>
-          <w:b/>
-          <w:bCs/>
-          <w:sz w:val="28"/>
-          <w:szCs w:val="28"/>
-        </w:rPr>
+        <w:t>baseline</w:t>
+      </w:r>
+      <w:r>
+        <w:t xml:space="preserve"> </w:t>
+      </w:r>
+      <w:r>
         <w:t>модели</w:t>
       </w:r>
-      <w:r>
-        <w:rPr>
-          <w:rFonts w:ascii="Times New Roman" w:hAnsi="Times New Roman" w:cs="Times New Roman"/>
-          <w:b/>
-          <w:sz w:val="28"/>
-          <w:szCs w:val="28"/>
+      <w:bookmarkEnd w:id="3"/>
+      <w:r>
+        <w:rPr>
+          <w:rFonts w:cs="Times New Roman"/>
         </w:rPr>
         <w:t xml:space="preserve"> </w:t>
       </w:r>
     </w:p>
     <w:p>
       <w:pPr>
-        <w:ind w:firstLine="709"/>
-        <w:rPr>
-          <w:rFonts w:ascii="Times New Roman" w:hAnsi="Times New Roman" w:cs="Times New Roman"/>
-          <w:b/>
-          <w:sz w:val="24"/>
-          <w:szCs w:val="28"/>
-        </w:rPr>
-      </w:pPr>
-      <w:r>
-        <w:rPr>
-          <w:rFonts w:ascii="Times New Roman" w:hAnsi="Times New Roman" w:cs="Times New Roman"/>
-          <w:b/>
-          <w:sz w:val="24"/>
-          <w:szCs w:val="28"/>
-        </w:rPr>
+        <w:pStyle w:val="Heading2"/>
+      </w:pPr>
+      <w:bookmarkStart w:id="4" w:name="_Toc102762700"/>
+      <w:r>
         <w:t>3.1 Предпосылки</w:t>
       </w:r>
-    </w:p>
+      <w:bookmarkEnd w:id="4"/>
+    </w:p>
+    <w:p/>
     <w:p>
       <w:pPr>
         <w:ind w:firstLine="709"/>
@@ -3148,7 +3161,7 @@
       <w:hyperlink r:id="rId10" w:history="1">
         <w:r>
           <w:rPr>
-            <w:rStyle w:val="a5"/>
+            <w:rStyle w:val="Hyperlink"/>
             <w:rFonts w:ascii="Times New Roman" w:hAnsi="Times New Roman" w:cs="Times New Roman"/>
             <w:sz w:val="24"/>
             <w:szCs w:val="28"/>
@@ -3172,7 +3185,7 @@
           <w:lang w:eastAsia="ru-RU"/>
         </w:rPr>
         <w:drawing>
-          <wp:inline distT="0" distB="0" distL="0" distR="0" wp14:anchorId="69718015" wp14:editId="690F061A">
+          <wp:inline distT="0" distB="0" distL="0" distR="0" wp14:anchorId="1CDD13B0" wp14:editId="684905FD">
             <wp:extent cx="2476846" cy="2419688"/>
             <wp:effectExtent l="0" t="0" r="0" b="0"/>
             <wp:docPr id="112" name="Рисунок 112"/>
@@ -3220,7 +3233,7 @@
           <w:lang w:eastAsia="ru-RU"/>
         </w:rPr>
         <w:drawing>
-          <wp:inline distT="0" distB="0" distL="0" distR="0" wp14:anchorId="7CA65618" wp14:editId="31C9223B">
+          <wp:inline distT="0" distB="0" distL="0" distR="0" wp14:anchorId="5477A233" wp14:editId="0C965440">
             <wp:extent cx="2391109" cy="2419688"/>
             <wp:effectExtent l="0" t="0" r="9525" b="0"/>
             <wp:docPr id="113" name="Рисунок 113"/>
@@ -3345,15 +3358,7 @@
           <w:sz w:val="24"/>
           <w:szCs w:val="28"/>
         </w:rPr>
-        <w:t xml:space="preserve"> </w:t>
-      </w:r>
-      <w:r>
-        <w:rPr>
-          <w:rFonts w:ascii="Times New Roman" w:hAnsi="Times New Roman" w:cs="Times New Roman"/>
-          <w:sz w:val="24"/>
-          <w:szCs w:val="28"/>
-        </w:rPr>
-        <w:t xml:space="preserve">дескрипторов </w:t>
+        <w:t xml:space="preserve"> дескрипторов </w:t>
       </w:r>
       <w:r>
         <w:rPr>
@@ -3606,25 +3611,7 @@
           <w:sz w:val="24"/>
           <w:szCs w:val="28"/>
         </w:rPr>
-        <w:t xml:space="preserve">определяется какие опорные точки лучше всего его описывают (какие кластеры находятся ближе всего к каждому из векторов его векторного представления). Таким образом, каждое изображение мы </w:t>
-      </w:r>
-      <w:proofErr w:type="gramStart"/>
-      <w:r>
-        <w:rPr>
-          <w:rFonts w:ascii="Times New Roman" w:hAnsi="Times New Roman" w:cs="Times New Roman"/>
-          <w:sz w:val="24"/>
-          <w:szCs w:val="28"/>
-        </w:rPr>
-        <w:t>представляем</w:t>
-      </w:r>
-      <w:proofErr w:type="gramEnd"/>
-      <w:r>
-        <w:rPr>
-          <w:rFonts w:ascii="Times New Roman" w:hAnsi="Times New Roman" w:cs="Times New Roman"/>
-          <w:sz w:val="24"/>
-          <w:szCs w:val="28"/>
-        </w:rPr>
-        <w:t xml:space="preserve"> как набор «слов из словаря». </w:t>
+        <w:t xml:space="preserve">определяется какие опорные точки лучше всего его описывают (какие кластеры находятся ближе всего к каждому из векторов его векторного представления). Таким образом, каждое изображение мы представляем как набор «слов из словаря». </w:t>
       </w:r>
     </w:p>
     <w:p>
@@ -3656,6 +3643,7 @@
           <w:szCs w:val="28"/>
         </w:rPr>
       </w:pPr>
+      <w:bookmarkStart w:id="5" w:name="_Hlk102761669"/>
       <w:r>
         <w:rPr>
           <w:rFonts w:ascii="Times New Roman" w:hAnsi="Times New Roman" w:cs="Times New Roman"/>
@@ -3713,7 +3701,16 @@
           <w:sz w:val="24"/>
           <w:szCs w:val="28"/>
         </w:rPr>
-        <w:t>, из-за этого время обучения на больших объемах данных может сильно возрастать.</w:t>
+        <w:t xml:space="preserve">, из-за этого время обучения на больших </w:t>
+      </w:r>
+      <w:bookmarkEnd w:id="5"/>
+      <w:r>
+        <w:rPr>
+          <w:rFonts w:ascii="Times New Roman" w:hAnsi="Times New Roman" w:cs="Times New Roman"/>
+          <w:sz w:val="24"/>
+          <w:szCs w:val="28"/>
+        </w:rPr>
+        <w:t>объемах данных может сильно возрастать.</w:t>
       </w:r>
     </w:p>
     <w:p>
@@ -3739,7 +3736,7 @@
     </w:p>
     <w:tbl>
       <w:tblPr>
-        <w:tblStyle w:val="a7"/>
+        <w:tblStyle w:val="TableGrid"/>
         <w:tblW w:w="0" w:type="auto"/>
         <w:jc w:val="center"/>
         <w:tblLook w:val="04A0" w:firstRow="1" w:lastRow="0" w:firstColumn="1" w:lastColumn="0" w:noHBand="0" w:noVBand="1"/>
@@ -4028,7 +4025,28 @@
     </w:p>
     <w:p>
       <w:pPr>
-        <w:ind w:firstLine="709"/>
+        <w:pStyle w:val="Heading1"/>
+        <w:rPr>
+          <w:rFonts w:cs="Times New Roman"/>
+        </w:rPr>
+      </w:pPr>
+      <w:bookmarkStart w:id="6" w:name="_Toc102762701"/>
+      <w:r>
+        <w:lastRenderedPageBreak/>
+        <w:t>Улучшение модели</w:t>
+      </w:r>
+      <w:bookmarkEnd w:id="6"/>
+      <w:r>
+        <w:rPr>
+          <w:rFonts w:cs="Times New Roman"/>
+        </w:rPr>
+        <w:t xml:space="preserve"> </w:t>
+      </w:r>
+    </w:p>
+    <w:p>
+      <w:pPr>
+        <w:pStyle w:val="ListParagraph"/>
+        <w:ind w:left="587"/>
         <w:rPr>
           <w:rFonts w:ascii="Times New Roman" w:hAnsi="Times New Roman" w:cs="Times New Roman"/>
           <w:b/>
@@ -4036,130 +4054,406 @@
           <w:szCs w:val="28"/>
         </w:rPr>
       </w:pPr>
-      <w:r>
+    </w:p>
+    <w:p>
+      <w:pPr>
+        <w:rPr>
+          <w:rFonts w:ascii="Times New Roman" w:hAnsi="Times New Roman" w:cs="Times New Roman"/>
+          <w:sz w:val="24"/>
+          <w:szCs w:val="28"/>
+        </w:rPr>
+      </w:pPr>
+      <w:r>
+        <w:rPr>
+          <w:rFonts w:ascii="Times New Roman" w:hAnsi="Times New Roman" w:cs="Times New Roman"/>
+          <w:sz w:val="24"/>
+          <w:szCs w:val="28"/>
+        </w:rPr>
+        <w:t>Следующие шаги могут привести к улучшению качества текущего решения:</w:t>
+      </w:r>
+    </w:p>
+    <w:p>
+      <w:pPr>
+        <w:rPr>
+          <w:rFonts w:ascii="Times New Roman" w:hAnsi="Times New Roman" w:cs="Times New Roman"/>
+          <w:sz w:val="24"/>
+          <w:szCs w:val="28"/>
+        </w:rPr>
+      </w:pPr>
+      <w:r>
+        <w:rPr>
+          <w:rFonts w:ascii="Times New Roman" w:hAnsi="Times New Roman" w:cs="Times New Roman"/>
+          <w:sz w:val="24"/>
+          <w:szCs w:val="28"/>
+        </w:rPr>
+        <w:tab/>
+        <w:t xml:space="preserve">1. провести подбор </w:t>
+      </w:r>
+      <w:proofErr w:type="spellStart"/>
+      <w:proofErr w:type="gramStart"/>
+      <w:r>
+        <w:rPr>
+          <w:rFonts w:ascii="Times New Roman" w:hAnsi="Times New Roman" w:cs="Times New Roman"/>
+          <w:sz w:val="24"/>
+          <w:szCs w:val="28"/>
+        </w:rPr>
+        <w:t>гипер</w:t>
+      </w:r>
+      <w:proofErr w:type="spellEnd"/>
+      <w:r>
+        <w:rPr>
+          <w:rFonts w:ascii="Times New Roman" w:hAnsi="Times New Roman" w:cs="Times New Roman"/>
+          <w:sz w:val="24"/>
+          <w:szCs w:val="28"/>
+        </w:rPr>
+        <w:t xml:space="preserve"> параметров</w:t>
+      </w:r>
+      <w:proofErr w:type="gramEnd"/>
+      <w:r>
+        <w:rPr>
+          <w:rFonts w:ascii="Times New Roman" w:hAnsi="Times New Roman" w:cs="Times New Roman"/>
+          <w:sz w:val="24"/>
+          <w:szCs w:val="28"/>
+        </w:rPr>
+        <w:t xml:space="preserve"> модели. </w:t>
+      </w:r>
+    </w:p>
+    <w:p>
+      <w:pPr>
+        <w:rPr>
+          <w:rFonts w:ascii="Times New Roman" w:hAnsi="Times New Roman" w:cs="Times New Roman"/>
+          <w:sz w:val="24"/>
+          <w:szCs w:val="28"/>
+        </w:rPr>
+      </w:pPr>
+      <w:r>
+        <w:rPr>
+          <w:rFonts w:ascii="Times New Roman" w:hAnsi="Times New Roman" w:cs="Times New Roman"/>
+          <w:sz w:val="24"/>
+          <w:szCs w:val="28"/>
+        </w:rPr>
+        <w:tab/>
+        <w:t xml:space="preserve">2. применить другую модель. Например, градиентный </w:t>
+      </w:r>
+      <w:proofErr w:type="spellStart"/>
+      <w:r>
+        <w:rPr>
+          <w:rFonts w:ascii="Times New Roman" w:hAnsi="Times New Roman" w:cs="Times New Roman"/>
+          <w:sz w:val="24"/>
+          <w:szCs w:val="28"/>
+        </w:rPr>
+        <w:t>бустинг</w:t>
+      </w:r>
+      <w:proofErr w:type="spellEnd"/>
+    </w:p>
+    <w:p>
+      <w:pPr>
+        <w:rPr>
+          <w:rFonts w:ascii="Times New Roman" w:hAnsi="Times New Roman" w:cs="Times New Roman"/>
+          <w:sz w:val="24"/>
+          <w:szCs w:val="28"/>
+        </w:rPr>
+      </w:pPr>
+      <w:r>
+        <w:rPr>
+          <w:rFonts w:ascii="Times New Roman" w:hAnsi="Times New Roman" w:cs="Times New Roman"/>
+          <w:sz w:val="24"/>
+          <w:szCs w:val="28"/>
+        </w:rPr>
+        <w:tab/>
+        <w:t xml:space="preserve">3. подобрать на </w:t>
+      </w:r>
+      <w:proofErr w:type="spellStart"/>
+      <w:r>
+        <w:rPr>
+          <w:rFonts w:ascii="Times New Roman" w:hAnsi="Times New Roman" w:cs="Times New Roman"/>
+          <w:sz w:val="24"/>
+          <w:szCs w:val="28"/>
+        </w:rPr>
+        <w:t>кроссвалидации</w:t>
+      </w:r>
+      <w:proofErr w:type="spellEnd"/>
+      <w:r>
+        <w:rPr>
+          <w:rFonts w:ascii="Times New Roman" w:hAnsi="Times New Roman" w:cs="Times New Roman"/>
+          <w:sz w:val="24"/>
+          <w:szCs w:val="28"/>
+        </w:rPr>
+        <w:t xml:space="preserve"> параметры для модели кластеризации</w:t>
+      </w:r>
+    </w:p>
+    <w:p>
+      <w:pPr>
+        <w:rPr>
+          <w:rFonts w:ascii="Times New Roman" w:hAnsi="Times New Roman" w:cs="Times New Roman"/>
+          <w:sz w:val="24"/>
+          <w:szCs w:val="28"/>
+        </w:rPr>
+      </w:pPr>
+      <w:r>
+        <w:rPr>
+          <w:rFonts w:ascii="Times New Roman" w:hAnsi="Times New Roman" w:cs="Times New Roman"/>
+          <w:sz w:val="24"/>
+          <w:szCs w:val="28"/>
+        </w:rPr>
+        <w:tab/>
+        <w:t xml:space="preserve">4. применить другой подход к кластеризации: </w:t>
+      </w:r>
+      <w:proofErr w:type="spellStart"/>
+      <w:r>
+        <w:rPr>
+          <w:rFonts w:ascii="Times New Roman" w:hAnsi="Times New Roman" w:cs="Times New Roman"/>
+          <w:sz w:val="24"/>
+          <w:szCs w:val="28"/>
+        </w:rPr>
+        <w:t>dbscan</w:t>
+      </w:r>
+      <w:proofErr w:type="spellEnd"/>
+      <w:r>
+        <w:rPr>
+          <w:rFonts w:ascii="Times New Roman" w:hAnsi="Times New Roman" w:cs="Times New Roman"/>
+          <w:sz w:val="24"/>
+          <w:szCs w:val="28"/>
+        </w:rPr>
+        <w:t>, иерархическую кластеризацию</w:t>
+      </w:r>
+    </w:p>
+    <w:p>
+      <w:pPr>
+        <w:rPr>
+          <w:rFonts w:ascii="Times New Roman" w:hAnsi="Times New Roman" w:cs="Times New Roman"/>
+          <w:sz w:val="24"/>
+          <w:szCs w:val="28"/>
+        </w:rPr>
+      </w:pPr>
+      <w:r>
+        <w:rPr>
+          <w:rFonts w:ascii="Times New Roman" w:hAnsi="Times New Roman" w:cs="Times New Roman"/>
+          <w:sz w:val="24"/>
+          <w:szCs w:val="28"/>
+        </w:rPr>
+        <w:tab/>
+        <w:t>5. применить другой алгоритм для извлечения признаков из изображения. Это могут быть следующие алгоритмы:</w:t>
+      </w:r>
+    </w:p>
+    <w:p>
+      <w:pPr>
+        <w:rPr>
+          <w:rFonts w:ascii="Times New Roman" w:hAnsi="Times New Roman" w:cs="Times New Roman"/>
+          <w:sz w:val="24"/>
+          <w:szCs w:val="28"/>
+        </w:rPr>
+      </w:pPr>
+      <w:r>
+        <w:rPr>
+          <w:rFonts w:ascii="Times New Roman" w:hAnsi="Times New Roman" w:cs="Times New Roman"/>
+          <w:sz w:val="24"/>
+          <w:szCs w:val="28"/>
+        </w:rPr>
+        <w:tab/>
+      </w:r>
+      <w:r>
+        <w:rPr>
+          <w:rFonts w:ascii="Times New Roman" w:hAnsi="Times New Roman" w:cs="Times New Roman"/>
+          <w:sz w:val="24"/>
+          <w:szCs w:val="28"/>
+        </w:rPr>
+        <w:tab/>
+        <w:t xml:space="preserve">5.1 </w:t>
+      </w:r>
+      <w:proofErr w:type="gramStart"/>
+      <w:r>
+        <w:rPr>
+          <w:rFonts w:ascii="Times New Roman" w:hAnsi="Times New Roman" w:cs="Times New Roman"/>
+          <w:sz w:val="24"/>
+          <w:szCs w:val="28"/>
+        </w:rPr>
+        <w:t>SURF(</w:t>
+      </w:r>
+      <w:proofErr w:type="spellStart"/>
+      <w:proofErr w:type="gramEnd"/>
+      <w:r>
+        <w:rPr>
+          <w:rFonts w:ascii="Times New Roman" w:hAnsi="Times New Roman" w:cs="Times New Roman"/>
+          <w:sz w:val="24"/>
+          <w:szCs w:val="28"/>
+        </w:rPr>
+        <w:t>Speeded</w:t>
+      </w:r>
+      <w:proofErr w:type="spellEnd"/>
+      <w:r>
+        <w:rPr>
+          <w:rFonts w:ascii="Times New Roman" w:hAnsi="Times New Roman" w:cs="Times New Roman"/>
+          <w:sz w:val="24"/>
+          <w:szCs w:val="28"/>
+        </w:rPr>
+        <w:t xml:space="preserve"> Up </w:t>
+      </w:r>
+      <w:proofErr w:type="spellStart"/>
+      <w:r>
+        <w:rPr>
+          <w:rFonts w:ascii="Times New Roman" w:hAnsi="Times New Roman" w:cs="Times New Roman"/>
+          <w:sz w:val="24"/>
+          <w:szCs w:val="28"/>
+        </w:rPr>
+        <w:t>Robust</w:t>
+      </w:r>
+      <w:proofErr w:type="spellEnd"/>
+      <w:r>
+        <w:rPr>
+          <w:rFonts w:ascii="Times New Roman" w:hAnsi="Times New Roman" w:cs="Times New Roman"/>
+          <w:sz w:val="24"/>
+          <w:szCs w:val="28"/>
+        </w:rPr>
+        <w:t xml:space="preserve"> </w:t>
+      </w:r>
+      <w:proofErr w:type="spellStart"/>
+      <w:r>
+        <w:rPr>
+          <w:rFonts w:ascii="Times New Roman" w:hAnsi="Times New Roman" w:cs="Times New Roman"/>
+          <w:sz w:val="24"/>
+          <w:szCs w:val="28"/>
+        </w:rPr>
+        <w:t>Features</w:t>
+      </w:r>
+      <w:proofErr w:type="spellEnd"/>
+      <w:r>
+        <w:rPr>
+          <w:rFonts w:ascii="Times New Roman" w:hAnsi="Times New Roman" w:cs="Times New Roman"/>
+          <w:sz w:val="24"/>
+          <w:szCs w:val="28"/>
+        </w:rPr>
+        <w:t>)</w:t>
+      </w:r>
+    </w:p>
+    <w:p>
+      <w:pPr>
+        <w:rPr>
+          <w:rFonts w:ascii="Times New Roman" w:hAnsi="Times New Roman" w:cs="Times New Roman"/>
+          <w:sz w:val="24"/>
+          <w:szCs w:val="28"/>
+        </w:rPr>
+      </w:pPr>
+      <w:r>
+        <w:rPr>
+          <w:rFonts w:ascii="Times New Roman" w:hAnsi="Times New Roman" w:cs="Times New Roman"/>
+          <w:sz w:val="24"/>
+          <w:szCs w:val="28"/>
+        </w:rPr>
+        <w:tab/>
+      </w:r>
+      <w:r>
+        <w:rPr>
+          <w:rFonts w:ascii="Times New Roman" w:hAnsi="Times New Roman" w:cs="Times New Roman"/>
+          <w:sz w:val="24"/>
+          <w:szCs w:val="28"/>
+        </w:rPr>
+        <w:tab/>
+        <w:t>5.2 ORB (Oriented FAST and Rotated BRIEF)</w:t>
+      </w:r>
+    </w:p>
+    <w:p>
+      <w:pPr>
+        <w:pStyle w:val="Heading1"/>
+        <w:rPr>
+          <w:rFonts w:cs="Times New Roman"/>
+        </w:rPr>
+      </w:pPr>
+      <w:r>
+        <w:rPr>
+          <w:rFonts w:cs="Times New Roman"/>
+          <w:lang w:val="en-US"/>
+        </w:rPr>
+        <w:br w:type="page"/>
+      </w:r>
+      <w:bookmarkStart w:id="7" w:name="_Toc102762702"/>
+      <w:r>
+        <w:lastRenderedPageBreak/>
+        <w:t>Заключение</w:t>
+      </w:r>
+      <w:bookmarkEnd w:id="7"/>
+    </w:p>
+    <w:p>
+      <w:pPr>
         <w:rPr>
           <w:rFonts w:ascii="Times New Roman" w:hAnsi="Times New Roman" w:cs="Times New Roman"/>
           <w:b/>
           <w:sz w:val="28"/>
           <w:szCs w:val="28"/>
         </w:rPr>
-        <w:lastRenderedPageBreak/>
-        <w:t>4</w:t>
-      </w:r>
-      <w:r>
-        <w:rPr>
-          <w:rFonts w:ascii="Times New Roman" w:hAnsi="Times New Roman" w:cs="Times New Roman"/>
-          <w:b/>
-          <w:sz w:val="28"/>
-          <w:szCs w:val="28"/>
-        </w:rPr>
-        <w:t xml:space="preserve">. </w:t>
-      </w:r>
-      <w:r>
-        <w:rPr>
-          <w:rFonts w:ascii="Times New Roman" w:hAnsi="Times New Roman"/>
-          <w:b/>
-          <w:bCs/>
-          <w:sz w:val="28"/>
-          <w:szCs w:val="28"/>
-        </w:rPr>
-        <w:t>Улучшение</w:t>
-      </w:r>
-      <w:r>
-        <w:rPr>
-          <w:rFonts w:ascii="Times New Roman" w:hAnsi="Times New Roman"/>
-          <w:b/>
-          <w:bCs/>
-          <w:sz w:val="28"/>
-          <w:szCs w:val="28"/>
-        </w:rPr>
-        <w:t xml:space="preserve"> модели</w:t>
-      </w:r>
-      <w:r>
-        <w:rPr>
-          <w:rFonts w:ascii="Times New Roman" w:hAnsi="Times New Roman" w:cs="Times New Roman"/>
-          <w:b/>
-          <w:sz w:val="28"/>
-          <w:szCs w:val="28"/>
-        </w:rPr>
+      </w:pPr>
+    </w:p>
+    <w:p>
+      <w:r>
+        <w:t>В рамках первого этапа проекта выполнены следующие шаги:</w:t>
+      </w:r>
+    </w:p>
+    <w:p>
+      <w:pPr>
+        <w:pStyle w:val="ListParagraph"/>
+        <w:numPr>
+          <w:ilvl w:val="0"/>
+          <w:numId w:val="12"/>
+        </w:numPr>
+      </w:pPr>
+      <w:r>
+        <w:t>Сбор и подготовка данных</w:t>
+      </w:r>
+    </w:p>
+    <w:p>
+      <w:pPr>
+        <w:pStyle w:val="ListParagraph"/>
+        <w:numPr>
+          <w:ilvl w:val="0"/>
+          <w:numId w:val="12"/>
+        </w:numPr>
+      </w:pPr>
+      <w:r>
+        <w:t xml:space="preserve">Разработано </w:t>
+      </w:r>
+      <w:r>
+        <w:rPr>
+          <w:lang w:val="en-US"/>
+        </w:rPr>
+        <w:t>baseline</w:t>
+      </w:r>
+      <w:r>
         <w:t xml:space="preserve"> </w:t>
       </w:r>
-    </w:p>
-    <w:p>
-      <w:pPr>
-        <w:ind w:firstLine="709"/>
-        <w:jc w:val="center"/>
-        <w:rPr>
-          <w:rFonts w:ascii="Times New Roman" w:hAnsi="Times New Roman" w:cs="Times New Roman"/>
-          <w:b/>
-          <w:sz w:val="28"/>
-          <w:szCs w:val="28"/>
-        </w:rPr>
-      </w:pPr>
-      <w:r>
-        <w:rPr>
-          <w:rFonts w:ascii="Times New Roman" w:hAnsi="Times New Roman" w:cs="Times New Roman"/>
-          <w:b/>
-          <w:sz w:val="28"/>
-          <w:szCs w:val="28"/>
-        </w:rPr>
+      <w:r>
+        <w:t>решение для задачи классификации изображений</w:t>
+      </w:r>
+    </w:p>
+    <w:p>
+      <w:pPr>
+        <w:pStyle w:val="ListParagraph"/>
+        <w:numPr>
+          <w:ilvl w:val="0"/>
+          <w:numId w:val="12"/>
+        </w:numPr>
+      </w:pPr>
+      <w:r>
+        <w:t>Разработан план по улучшению текущей модели</w:t>
+      </w:r>
+      <w:r>
         <w:br w:type="page"/>
       </w:r>
-      <w:r>
-        <w:rPr>
-          <w:rFonts w:ascii="Times New Roman" w:hAnsi="Times New Roman"/>
-          <w:b/>
-          <w:bCs/>
-          <w:sz w:val="28"/>
-          <w:szCs w:val="28"/>
-        </w:rPr>
-        <w:lastRenderedPageBreak/>
-        <w:t>Заключение</w:t>
-      </w:r>
-    </w:p>
-    <w:p>
-      <w:pPr>
-        <w:rPr>
-          <w:rFonts w:ascii="Times New Roman" w:hAnsi="Times New Roman" w:cs="Times New Roman"/>
-          <w:b/>
-          <w:sz w:val="28"/>
-          <w:szCs w:val="28"/>
-        </w:rPr>
-      </w:pPr>
-      <w:r>
-        <w:rPr>
-          <w:rFonts w:ascii="Times New Roman" w:hAnsi="Times New Roman" w:cs="Times New Roman"/>
-          <w:b/>
-          <w:sz w:val="28"/>
-          <w:szCs w:val="28"/>
-        </w:rPr>
-        <w:br w:type="page"/>
-      </w:r>
-    </w:p>
-    <w:p>
-      <w:pPr>
-        <w:jc w:val="center"/>
-        <w:rPr>
-          <w:rFonts w:ascii="Times New Roman" w:hAnsi="Times New Roman" w:cs="Times New Roman"/>
-          <w:b/>
-          <w:sz w:val="28"/>
-          <w:szCs w:val="28"/>
-        </w:rPr>
-      </w:pPr>
-      <w:r>
-        <w:rPr>
-          <w:rFonts w:ascii="Times New Roman" w:hAnsi="Times New Roman" w:cs="Times New Roman"/>
-          <w:b/>
-          <w:sz w:val="28"/>
-          <w:szCs w:val="28"/>
-        </w:rPr>
+    </w:p>
+    <w:p>
+      <w:pPr>
+        <w:pStyle w:val="Heading1"/>
+      </w:pPr>
+      <w:bookmarkStart w:id="8" w:name="_Toc102762703"/>
+      <w:r>
         <w:lastRenderedPageBreak/>
         <w:t>Литература</w:t>
       </w:r>
-    </w:p>
-    <w:p>
-      <w:pPr>
-        <w:pStyle w:val="a4"/>
+      <w:bookmarkEnd w:id="8"/>
+    </w:p>
+    <w:p/>
+    <w:p>
+      <w:pPr>
+        <w:pStyle w:val="ListParagraph"/>
         <w:numPr>
           <w:ilvl w:val="0"/>
           <w:numId w:val="8"/>
@@ -4192,7 +4486,7 @@
     </w:p>
     <w:p>
       <w:pPr>
-        <w:pStyle w:val="a4"/>
+        <w:pStyle w:val="ListParagraph"/>
         <w:numPr>
           <w:ilvl w:val="0"/>
           <w:numId w:val="8"/>
@@ -4206,7 +4500,7 @@
       <w:hyperlink r:id="rId13" w:history="1">
         <w:r>
           <w:rPr>
-            <w:rStyle w:val="a5"/>
+            <w:rStyle w:val="Hyperlink"/>
             <w:rFonts w:ascii="Times New Roman" w:hAnsi="Times New Roman" w:cs="Times New Roman"/>
             <w:sz w:val="24"/>
             <w:szCs w:val="24"/>
@@ -4277,11 +4571,141 @@
     </w:p>
     <w:p>
       <w:pPr>
-        <w:pStyle w:val="a4"/>
         <w:numPr>
           <w:ilvl w:val="0"/>
           <w:numId w:val="8"/>
         </w:numPr>
+        <w:shd w:val="clear" w:color="auto" w:fill="FFFFFF"/>
+        <w:spacing w:before="60" w:after="100" w:afterAutospacing="1" w:line="240" w:lineRule="auto"/>
+        <w:rPr>
+          <w:rFonts w:ascii="Times New Roman" w:eastAsia="Times New Roman" w:hAnsi="Times New Roman" w:cs="Times New Roman"/>
+          <w:color w:val="24292F"/>
+          <w:sz w:val="24"/>
+          <w:szCs w:val="24"/>
+          <w:lang w:eastAsia="ru-RU"/>
+        </w:rPr>
+      </w:pPr>
+      <w:hyperlink r:id="rId16" w:history="1">
+        <w:r>
+          <w:rPr>
+            <w:rStyle w:val="Hyperlink"/>
+            <w:rFonts w:ascii="Times New Roman" w:eastAsia="Times New Roman" w:hAnsi="Times New Roman" w:cs="Times New Roman"/>
+            <w:sz w:val="24"/>
+            <w:szCs w:val="24"/>
+            <w:lang w:eastAsia="ru-RU"/>
+          </w:rPr>
+          <w:t>https://medium.com/data-breach/introduction-to-feature-detection-and-matching-65e27179885d</w:t>
+        </w:r>
+      </w:hyperlink>
+    </w:p>
+    <w:p>
+      <w:pPr>
+        <w:numPr>
+          <w:ilvl w:val="0"/>
+          <w:numId w:val="8"/>
+        </w:numPr>
+        <w:shd w:val="clear" w:color="auto" w:fill="FFFFFF"/>
+        <w:spacing w:before="60" w:after="100" w:afterAutospacing="1" w:line="240" w:lineRule="auto"/>
+        <w:rPr>
+          <w:rFonts w:ascii="Times New Roman" w:eastAsia="Times New Roman" w:hAnsi="Times New Roman" w:cs="Times New Roman"/>
+          <w:color w:val="24292F"/>
+          <w:sz w:val="24"/>
+          <w:szCs w:val="24"/>
+          <w:lang w:eastAsia="ru-RU"/>
+        </w:rPr>
+      </w:pPr>
+      <w:hyperlink r:id="rId17" w:history="1">
+        <w:r>
+          <w:rPr>
+            <w:rStyle w:val="Hyperlink"/>
+            <w:rFonts w:ascii="Times New Roman" w:eastAsia="Times New Roman" w:hAnsi="Times New Roman" w:cs="Times New Roman"/>
+            <w:sz w:val="24"/>
+            <w:szCs w:val="24"/>
+            <w:lang w:eastAsia="ru-RU"/>
+          </w:rPr>
+          <w:t>https://medium.com/data-breach/introduction-to-sift-scale-invariant-feature-transform-65d7f3a72d40</w:t>
+        </w:r>
+      </w:hyperlink>
+    </w:p>
+    <w:p>
+      <w:pPr>
+        <w:numPr>
+          <w:ilvl w:val="0"/>
+          <w:numId w:val="8"/>
+        </w:numPr>
+        <w:shd w:val="clear" w:color="auto" w:fill="FFFFFF"/>
+        <w:spacing w:before="60" w:after="100" w:afterAutospacing="1" w:line="240" w:lineRule="auto"/>
+        <w:rPr>
+          <w:rFonts w:ascii="Times New Roman" w:eastAsia="Times New Roman" w:hAnsi="Times New Roman" w:cs="Times New Roman"/>
+          <w:color w:val="24292F"/>
+          <w:sz w:val="24"/>
+          <w:szCs w:val="24"/>
+          <w:lang w:eastAsia="ru-RU"/>
+        </w:rPr>
+      </w:pPr>
+      <w:hyperlink r:id="rId18" w:history="1">
+        <w:r>
+          <w:rPr>
+            <w:rStyle w:val="Hyperlink"/>
+            <w:rFonts w:ascii="Times New Roman" w:eastAsia="Times New Roman" w:hAnsi="Times New Roman" w:cs="Times New Roman"/>
+            <w:sz w:val="24"/>
+            <w:szCs w:val="24"/>
+            <w:lang w:eastAsia="ru-RU"/>
+          </w:rPr>
+          <w:t>https://medium.com/data-breach/introduction-to-orb-oriented-fast-and-rotated-brief-4220e8ec40cf</w:t>
+        </w:r>
+      </w:hyperlink>
+    </w:p>
+    <w:p>
+      <w:pPr>
+        <w:numPr>
+          <w:ilvl w:val="0"/>
+          <w:numId w:val="8"/>
+        </w:numPr>
+        <w:shd w:val="clear" w:color="auto" w:fill="FFFFFF"/>
+        <w:spacing w:before="60" w:after="100" w:afterAutospacing="1" w:line="240" w:lineRule="auto"/>
+        <w:rPr>
+          <w:rFonts w:ascii="Times New Roman" w:eastAsia="Times New Roman" w:hAnsi="Times New Roman" w:cs="Times New Roman"/>
+          <w:color w:val="24292F"/>
+          <w:sz w:val="24"/>
+          <w:szCs w:val="24"/>
+          <w:lang w:eastAsia="ru-RU"/>
+        </w:rPr>
+      </w:pPr>
+      <w:hyperlink r:id="rId19" w:history="1">
+        <w:r>
+          <w:rPr>
+            <w:rStyle w:val="Hyperlink"/>
+            <w:rFonts w:ascii="Times New Roman" w:eastAsia="Times New Roman" w:hAnsi="Times New Roman" w:cs="Times New Roman"/>
+            <w:sz w:val="24"/>
+            <w:szCs w:val="24"/>
+            <w:lang w:eastAsia="ru-RU"/>
+          </w:rPr>
+          <w:t>https://people.ee.ethz.ch/~surf/eccv06.pdf</w:t>
+        </w:r>
+      </w:hyperlink>
+    </w:p>
+    <w:p>
+      <w:pPr>
+        <w:shd w:val="clear" w:color="auto" w:fill="FFFFFF"/>
+        <w:spacing w:before="60" w:after="100" w:afterAutospacing="1" w:line="240" w:lineRule="auto"/>
+        <w:ind w:left="720"/>
+        <w:rPr>
+          <w:rFonts w:ascii="Times New Roman" w:eastAsia="Times New Roman" w:hAnsi="Times New Roman" w:cs="Times New Roman"/>
+          <w:color w:val="24292F"/>
+          <w:sz w:val="24"/>
+          <w:szCs w:val="24"/>
+          <w:lang w:eastAsia="ru-RU"/>
+        </w:rPr>
+      </w:pPr>
+    </w:p>
+    <w:p>
+      <w:pPr>
+        <w:pStyle w:val="ListParagraph"/>
+        <w:numPr>
+          <w:ilvl w:val="0"/>
+          <w:numId w:val="8"/>
+        </w:numPr>
         <w:rPr>
           <w:rFonts w:ascii="Times New Roman" w:hAnsi="Times New Roman" w:cs="Times New Roman"/>
           <w:b/>
@@ -4301,33 +4725,60 @@
     </w:p>
     <w:p>
       <w:pPr>
+        <w:pStyle w:val="Heading1"/>
+      </w:pPr>
+      <w:bookmarkStart w:id="9" w:name="_Toc102762704"/>
+      <w:r>
+        <w:lastRenderedPageBreak/>
+        <w:t>Приложени</w:t>
+      </w:r>
+      <w:r>
+        <w:t>е</w:t>
+      </w:r>
+      <w:bookmarkEnd w:id="9"/>
+    </w:p>
+    <w:p/>
+    <w:p>
+      <w:pPr>
         <w:ind w:right="283"/>
         <w:jc w:val="center"/>
         <w:rPr>
           <w:rFonts w:ascii="Times New Roman" w:hAnsi="Times New Roman" w:cs="Times New Roman"/>
-          <w:b/>
-          <w:sz w:val="28"/>
-          <w:szCs w:val="24"/>
-        </w:rPr>
-      </w:pPr>
-      <w:r>
-        <w:rPr>
-          <w:rFonts w:ascii="Times New Roman" w:hAnsi="Times New Roman" w:cs="Times New Roman"/>
-          <w:b/>
-          <w:sz w:val="28"/>
-          <w:szCs w:val="24"/>
-        </w:rPr>
-        <w:lastRenderedPageBreak/>
-        <w:t>Приложени</w:t>
-      </w:r>
-      <w:r>
-        <w:rPr>
-          <w:rFonts w:ascii="Times New Roman" w:hAnsi="Times New Roman" w:cs="Times New Roman"/>
-          <w:b/>
-          <w:sz w:val="28"/>
-          <w:szCs w:val="24"/>
-        </w:rPr>
-        <w:t>е</w:t>
+          <w:sz w:val="24"/>
+          <w:szCs w:val="24"/>
+        </w:rPr>
+      </w:pPr>
+      <w:r>
+        <w:rPr>
+          <w:rFonts w:ascii="Times New Roman" w:hAnsi="Times New Roman" w:cs="Times New Roman"/>
+          <w:sz w:val="24"/>
+          <w:szCs w:val="24"/>
+        </w:rPr>
+        <w:t>Изображения классифицируемых моделей</w:t>
+      </w:r>
+      <w:r>
+        <w:rPr>
+          <w:rFonts w:ascii="Times New Roman" w:hAnsi="Times New Roman" w:cs="Times New Roman"/>
+          <w:sz w:val="24"/>
+          <w:szCs w:val="24"/>
+        </w:rPr>
+        <w:t xml:space="preserve"> класса «</w:t>
+      </w:r>
+      <w:r>
+        <w:rPr>
+          <w:rFonts w:ascii="Times New Roman" w:hAnsi="Times New Roman" w:cs="Times New Roman"/>
+          <w:sz w:val="24"/>
+          <w:szCs w:val="24"/>
+        </w:rPr>
+        <w:t>CARGOHOOK</w:t>
+      </w:r>
+      <w:r>
+        <w:rPr>
+          <w:rFonts w:ascii="Times New Roman" w:hAnsi="Times New Roman" w:cs="Times New Roman"/>
+          <w:sz w:val="24"/>
+          <w:szCs w:val="24"/>
+        </w:rPr>
+        <w:t>»</w:t>
       </w:r>
     </w:p>
     <w:p>
@@ -4340,38 +4791,6 @@
           <w:szCs w:val="24"/>
         </w:rPr>
       </w:pPr>
-      <w:r>
-        <w:rPr>
-          <w:rFonts w:ascii="Times New Roman" w:hAnsi="Times New Roman" w:cs="Times New Roman"/>
-          <w:sz w:val="24"/>
-          <w:szCs w:val="24"/>
-        </w:rPr>
-        <w:t>Изображения классифицируемых моделей</w:t>
-      </w:r>
-      <w:r>
-        <w:rPr>
-          <w:rFonts w:ascii="Times New Roman" w:hAnsi="Times New Roman" w:cs="Times New Roman"/>
-          <w:sz w:val="24"/>
-          <w:szCs w:val="24"/>
-        </w:rPr>
-        <w:t xml:space="preserve"> класса «</w:t>
-      </w:r>
-      <w:r>
-        <w:rPr>
-          <w:rFonts w:ascii="Times New Roman" w:hAnsi="Times New Roman" w:cs="Times New Roman"/>
-          <w:sz w:val="24"/>
-          <w:szCs w:val="24"/>
-        </w:rPr>
-        <w:t>CARGOHOOK</w:t>
-      </w:r>
-      <w:r>
-        <w:rPr>
-          <w:rFonts w:ascii="Times New Roman" w:hAnsi="Times New Roman" w:cs="Times New Roman"/>
-          <w:sz w:val="24"/>
-          <w:szCs w:val="24"/>
-        </w:rPr>
-        <w:t>»</w:t>
-      </w:r>
     </w:p>
     <w:p>
       <w:pPr>
@@ -4383,24 +4802,13 @@
           <w:szCs w:val="24"/>
         </w:rPr>
       </w:pPr>
-    </w:p>
-    <w:p>
-      <w:pPr>
-        <w:ind w:right="283"/>
-        <w:jc w:val="center"/>
-        <w:rPr>
-          <w:rFonts w:ascii="Times New Roman" w:hAnsi="Times New Roman" w:cs="Times New Roman"/>
-          <w:sz w:val="24"/>
-          <w:szCs w:val="24"/>
-        </w:rPr>
-      </w:pPr>
-      <w:r>
-        <w:rPr>
-          <w:rFonts w:ascii="Times New Roman" w:hAnsi="Times New Roman" w:cs="Times New Roman"/>
-          <w:sz w:val="24"/>
-          <w:szCs w:val="24"/>
-        </w:rPr>
-        <w:pict>
+      <w:r>
+        <w:rPr>
+          <w:rFonts w:ascii="Times New Roman" w:hAnsi="Times New Roman" w:cs="Times New Roman"/>
+          <w:sz w:val="24"/>
+          <w:szCs w:val="24"/>
+        </w:rPr>
+        <w:pict w14:anchorId="7E2AC6EE">
           <v:shapetype id="_x0000_t75" coordsize="21600,21600" o:spt="75" o:preferrelative="t" path="m@4@5l@4@11@9@11@9@5xe" filled="f" stroked="f">
             <v:stroke joinstyle="miter"/>
             <v:formulas>
@@ -4420,116 +4828,116 @@
             <v:path o:extrusionok="f" gradientshapeok="t" o:connecttype="rect"/>
             <o:lock v:ext="edit" aspectratio="t"/>
           </v:shapetype>
-          <v:shape id="_x0000_i1071" type="#_x0000_t75" style="width:56.2pt;height:56.2pt">
-            <v:imagedata r:id="rId16" o:title="2CARGOHOOKKLING0A_000"/>
-          </v:shape>
-        </w:pict>
-      </w:r>
-      <w:r>
-        <w:rPr>
-          <w:rFonts w:ascii="Times New Roman" w:hAnsi="Times New Roman" w:cs="Times New Roman"/>
-          <w:sz w:val="24"/>
-          <w:szCs w:val="24"/>
-        </w:rPr>
-        <w:pict>
-          <v:shape id="_x0000_i1072" type="#_x0000_t75" style="width:56.2pt;height:56.2pt">
-            <v:imagedata r:id="rId17" o:title="2CARGOHOOK0A_000"/>
-          </v:shape>
-        </w:pict>
-      </w:r>
-      <w:r>
-        <w:rPr>
-          <w:rFonts w:ascii="Times New Roman" w:hAnsi="Times New Roman" w:cs="Times New Roman"/>
-          <w:sz w:val="24"/>
-          <w:szCs w:val="24"/>
-        </w:rPr>
-        <w:pict>
-          <v:shape id="_x0000_i1073" type="#_x0000_t75" style="width:56.2pt;height:56.2pt">
-            <v:imagedata r:id="rId18" o:title="2CARGOHOOK1A_023"/>
-          </v:shape>
-        </w:pict>
-      </w:r>
-      <w:r>
-        <w:rPr>
-          <w:rFonts w:ascii="Times New Roman" w:hAnsi="Times New Roman" w:cs="Times New Roman"/>
-          <w:sz w:val="24"/>
-          <w:szCs w:val="24"/>
-        </w:rPr>
-        <w:pict>
-          <v:shape id="_x0000_i1074" type="#_x0000_t75" style="width:56.2pt;height:56.2pt">
-            <v:imagedata r:id="rId19" o:title="2CARGOHOOK2A_000"/>
-          </v:shape>
-        </w:pict>
-      </w:r>
-      <w:r>
-        <w:rPr>
-          <w:rFonts w:ascii="Times New Roman" w:hAnsi="Times New Roman" w:cs="Times New Roman"/>
-          <w:sz w:val="24"/>
-          <w:szCs w:val="24"/>
-        </w:rPr>
-        <w:pict>
-          <v:shape id="_x0000_i1065" type="#_x0000_t75" style="width:56.2pt;height:56.2pt">
-            <v:imagedata r:id="rId20" o:title="2CARGOHOOK3A_000"/>
-          </v:shape>
-        </w:pict>
-      </w:r>
-      <w:r>
-        <w:rPr>
-          <w:rFonts w:ascii="Times New Roman" w:hAnsi="Times New Roman" w:cs="Times New Roman"/>
-          <w:sz w:val="24"/>
-          <w:szCs w:val="24"/>
-        </w:rPr>
-        <w:pict>
-          <v:shape id="_x0000_i1066" type="#_x0000_t75" style="width:56.2pt;height:56.2pt">
-            <v:imagedata r:id="rId21" o:title="2CARGOHOOK4A_000"/>
-          </v:shape>
-        </w:pict>
-      </w:r>
-      <w:r>
-        <w:rPr>
-          <w:rFonts w:ascii="Times New Roman" w:hAnsi="Times New Roman" w:cs="Times New Roman"/>
-          <w:sz w:val="24"/>
-          <w:szCs w:val="24"/>
-        </w:rPr>
-        <w:pict>
-          <v:shape id="_x0000_i1067" type="#_x0000_t75" style="width:56.2pt;height:56.2pt">
-            <v:imagedata r:id="rId22" o:title="2CARGOHOOK5A_044"/>
-          </v:shape>
-        </w:pict>
-      </w:r>
-      <w:r>
-        <w:rPr>
-          <w:rFonts w:ascii="Times New Roman" w:hAnsi="Times New Roman" w:cs="Times New Roman"/>
-          <w:sz w:val="24"/>
-          <w:szCs w:val="24"/>
-        </w:rPr>
-        <w:pict>
-          <v:shape id="_x0000_i1068" type="#_x0000_t75" style="width:56.2pt;height:56.2pt">
-            <v:imagedata r:id="rId23" o:title="2CARGOHOOK6A_000"/>
-          </v:shape>
-        </w:pict>
-      </w:r>
-      <w:r>
-        <w:rPr>
-          <w:rFonts w:ascii="Times New Roman" w:hAnsi="Times New Roman" w:cs="Times New Roman"/>
-          <w:sz w:val="24"/>
-          <w:szCs w:val="24"/>
-        </w:rPr>
-        <w:pict>
-          <v:shape id="_x0000_i1069" type="#_x0000_t75" style="width:56.2pt;height:56.2pt">
-            <v:imagedata r:id="rId24" o:title="2CARGOHOOK7A_000"/>
-          </v:shape>
-        </w:pict>
-      </w:r>
-      <w:r>
-        <w:rPr>
-          <w:rFonts w:ascii="Times New Roman" w:hAnsi="Times New Roman" w:cs="Times New Roman"/>
-          <w:sz w:val="24"/>
-          <w:szCs w:val="24"/>
-        </w:rPr>
-        <w:pict>
-          <v:shape id="_x0000_i1070" type="#_x0000_t75" style="width:56.2pt;height:56.2pt">
-            <v:imagedata r:id="rId25" o:title="2CARGOHOOK14A_033"/>
+          <v:shape id="_x0000_i1025" type="#_x0000_t75" style="width:56.35pt;height:56.35pt">
+            <v:imagedata r:id="rId20" o:title="2CARGOHOOKKLING0A_000"/>
+          </v:shape>
+        </w:pict>
+      </w:r>
+      <w:r>
+        <w:rPr>
+          <w:rFonts w:ascii="Times New Roman" w:hAnsi="Times New Roman" w:cs="Times New Roman"/>
+          <w:sz w:val="24"/>
+          <w:szCs w:val="24"/>
+        </w:rPr>
+        <w:pict w14:anchorId="4A1E94B1">
+          <v:shape id="_x0000_i1026" type="#_x0000_t75" style="width:56.35pt;height:56.35pt">
+            <v:imagedata r:id="rId21" o:title="2CARGOHOOK0A_000"/>
+          </v:shape>
+        </w:pict>
+      </w:r>
+      <w:r>
+        <w:rPr>
+          <w:rFonts w:ascii="Times New Roman" w:hAnsi="Times New Roman" w:cs="Times New Roman"/>
+          <w:sz w:val="24"/>
+          <w:szCs w:val="24"/>
+        </w:rPr>
+        <w:pict w14:anchorId="123B2A70">
+          <v:shape id="_x0000_i1027" type="#_x0000_t75" style="width:56.35pt;height:56.35pt">
+            <v:imagedata r:id="rId22" o:title="2CARGOHOOK1A_023"/>
+          </v:shape>
+        </w:pict>
+      </w:r>
+      <w:r>
+        <w:rPr>
+          <w:rFonts w:ascii="Times New Roman" w:hAnsi="Times New Roman" w:cs="Times New Roman"/>
+          <w:sz w:val="24"/>
+          <w:szCs w:val="24"/>
+        </w:rPr>
+        <w:pict w14:anchorId="02D7BFE4">
+          <v:shape id="_x0000_i1028" type="#_x0000_t75" style="width:56.35pt;height:56.35pt">
+            <v:imagedata r:id="rId23" o:title="2CARGOHOOK2A_000"/>
+          </v:shape>
+        </w:pict>
+      </w:r>
+      <w:r>
+        <w:rPr>
+          <w:rFonts w:ascii="Times New Roman" w:hAnsi="Times New Roman" w:cs="Times New Roman"/>
+          <w:sz w:val="24"/>
+          <w:szCs w:val="24"/>
+        </w:rPr>
+        <w:pict w14:anchorId="29E93FF5">
+          <v:shape id="_x0000_i1029" type="#_x0000_t75" style="width:56.35pt;height:56.35pt">
+            <v:imagedata r:id="rId24" o:title="2CARGOHOOK3A_000"/>
+          </v:shape>
+        </w:pict>
+      </w:r>
+      <w:r>
+        <w:rPr>
+          <w:rFonts w:ascii="Times New Roman" w:hAnsi="Times New Roman" w:cs="Times New Roman"/>
+          <w:sz w:val="24"/>
+          <w:szCs w:val="24"/>
+        </w:rPr>
+        <w:pict w14:anchorId="74476156">
+          <v:shape id="_x0000_i1030" type="#_x0000_t75" style="width:56.35pt;height:56.35pt">
+            <v:imagedata r:id="rId25" o:title="2CARGOHOOK4A_000"/>
+          </v:shape>
+        </w:pict>
+      </w:r>
+      <w:r>
+        <w:rPr>
+          <w:rFonts w:ascii="Times New Roman" w:hAnsi="Times New Roman" w:cs="Times New Roman"/>
+          <w:sz w:val="24"/>
+          <w:szCs w:val="24"/>
+        </w:rPr>
+        <w:pict w14:anchorId="716E0E16">
+          <v:shape id="_x0000_i1031" type="#_x0000_t75" style="width:56.35pt;height:56.35pt">
+            <v:imagedata r:id="rId26" o:title="2CARGOHOOK5A_044"/>
+          </v:shape>
+        </w:pict>
+      </w:r>
+      <w:r>
+        <w:rPr>
+          <w:rFonts w:ascii="Times New Roman" w:hAnsi="Times New Roman" w:cs="Times New Roman"/>
+          <w:sz w:val="24"/>
+          <w:szCs w:val="24"/>
+        </w:rPr>
+        <w:pict w14:anchorId="261F46EC">
+          <v:shape id="_x0000_i1032" type="#_x0000_t75" style="width:56.35pt;height:56.35pt">
+            <v:imagedata r:id="rId27" o:title="2CARGOHOOK6A_000"/>
+          </v:shape>
+        </w:pict>
+      </w:r>
+      <w:r>
+        <w:rPr>
+          <w:rFonts w:ascii="Times New Roman" w:hAnsi="Times New Roman" w:cs="Times New Roman"/>
+          <w:sz w:val="24"/>
+          <w:szCs w:val="24"/>
+        </w:rPr>
+        <w:pict w14:anchorId="18F098FD">
+          <v:shape id="_x0000_i1033" type="#_x0000_t75" style="width:56.35pt;height:56.35pt">
+            <v:imagedata r:id="rId28" o:title="2CARGOHOOK7A_000"/>
+          </v:shape>
+        </w:pict>
+      </w:r>
+      <w:r>
+        <w:rPr>
+          <w:rFonts w:ascii="Times New Roman" w:hAnsi="Times New Roman" w:cs="Times New Roman"/>
+          <w:sz w:val="24"/>
+          <w:szCs w:val="24"/>
+        </w:rPr>
+        <w:pict w14:anchorId="6129DFCD">
+          <v:shape id="_x0000_i1034" type="#_x0000_t75" style="width:56.35pt;height:56.35pt">
+            <v:imagedata r:id="rId29" o:title="2CARGOHOOK14A_033"/>
           </v:shape>
         </w:pict>
       </w:r>
@@ -4615,129 +5023,129 @@
           <w:sz w:val="24"/>
           <w:szCs w:val="24"/>
         </w:rPr>
-        <w:pict>
-          <v:shape id="_x0000_i1097" type="#_x0000_t75" style="width:56.2pt;height:56.2pt">
-            <v:imagedata r:id="rId26" o:title="2DEFGENERATOR13A_059"/>
-          </v:shape>
-        </w:pict>
-      </w:r>
-      <w:r>
-        <w:rPr>
-          <w:rFonts w:ascii="Times New Roman" w:hAnsi="Times New Roman" w:cs="Times New Roman"/>
-          <w:sz w:val="24"/>
-          <w:szCs w:val="24"/>
-        </w:rPr>
-        <w:pict>
-          <v:shape id="_x0000_i1098" type="#_x0000_t75" style="width:56.2pt;height:56.2pt">
-            <v:imagedata r:id="rId27" o:title="2DEFGENERATOR14A_046"/>
-          </v:shape>
-        </w:pict>
-      </w:r>
-      <w:r>
-        <w:rPr>
-          <w:rFonts w:ascii="Times New Roman" w:hAnsi="Times New Roman" w:cs="Times New Roman"/>
-          <w:sz w:val="24"/>
-          <w:szCs w:val="24"/>
-        </w:rPr>
-        <w:pict>
-          <v:shape id="_x0000_i1099" type="#_x0000_t75" style="width:56.2pt;height:56.2pt">
-            <v:imagedata r:id="rId28" o:title="2DEFGENERATORKLING0A_003"/>
-          </v:shape>
-        </w:pict>
-      </w:r>
-      <w:r>
-        <w:rPr>
-          <w:rFonts w:ascii="Times New Roman" w:hAnsi="Times New Roman" w:cs="Times New Roman"/>
-          <w:sz w:val="24"/>
-          <w:szCs w:val="24"/>
-        </w:rPr>
-        <w:pict>
-          <v:shape id="_x0000_i1100" type="#_x0000_t75" style="width:56.2pt;height:56.2pt">
-            <v:imagedata r:id="rId29" o:title="2DEFGENERATOR0A_000"/>
-          </v:shape>
-        </w:pict>
-      </w:r>
-      <w:r>
-        <w:rPr>
-          <w:rFonts w:ascii="Times New Roman" w:hAnsi="Times New Roman" w:cs="Times New Roman"/>
-          <w:sz w:val="24"/>
-          <w:szCs w:val="24"/>
-        </w:rPr>
-        <w:pict>
-          <v:shape id="_x0000_i1101" type="#_x0000_t75" style="width:56.2pt;height:56.2pt">
-            <v:imagedata r:id="rId30" o:title="2DEFGENERATOR1A_000"/>
-          </v:shape>
-        </w:pict>
-      </w:r>
-      <w:r>
-        <w:rPr>
-          <w:rFonts w:ascii="Times New Roman" w:hAnsi="Times New Roman" w:cs="Times New Roman"/>
-          <w:sz w:val="24"/>
-          <w:szCs w:val="24"/>
-        </w:rPr>
-        <w:pict>
-          <v:shape id="_x0000_i1102" type="#_x0000_t75" style="width:56.2pt;height:56.2pt">
-            <v:imagedata r:id="rId31" o:title="2DEFGENERATOR2A_000"/>
-          </v:shape>
-        </w:pict>
-      </w:r>
-      <w:r>
-        <w:rPr>
-          <w:rFonts w:ascii="Times New Roman" w:hAnsi="Times New Roman" w:cs="Times New Roman"/>
-          <w:sz w:val="24"/>
-          <w:szCs w:val="24"/>
-        </w:rPr>
-        <w:pict>
-          <v:shape id="_x0000_i1103" type="#_x0000_t75" style="width:56.2pt;height:56.2pt">
-            <v:imagedata r:id="rId32" o:title="2DEFGENERATOR3A_025"/>
-          </v:shape>
-        </w:pict>
-      </w:r>
-      <w:r>
-        <w:rPr>
-          <w:rFonts w:ascii="Times New Roman" w:hAnsi="Times New Roman" w:cs="Times New Roman"/>
-          <w:sz w:val="24"/>
-          <w:szCs w:val="24"/>
-        </w:rPr>
-        <w:pict>
-          <v:shape id="_x0000_i1104" type="#_x0000_t75" style="width:56.2pt;height:56.2pt">
-            <v:imagedata r:id="rId33" o:title="2DEFGENERATOR4A_026"/>
-          </v:shape>
-        </w:pict>
-      </w:r>
-      <w:r>
-        <w:rPr>
-          <w:rFonts w:ascii="Times New Roman" w:hAnsi="Times New Roman" w:cs="Times New Roman"/>
-          <w:sz w:val="24"/>
-          <w:szCs w:val="24"/>
-        </w:rPr>
-        <w:pict>
-          <v:shape id="_x0000_i1105" type="#_x0000_t75" style="width:56.2pt;height:56.2pt">
-            <v:imagedata r:id="rId34" o:title="2DEFGENERATOR5A_031"/>
-          </v:shape>
-        </w:pict>
-      </w:r>
-      <w:r>
-        <w:rPr>
-          <w:rFonts w:ascii="Times New Roman" w:hAnsi="Times New Roman" w:cs="Times New Roman"/>
-          <w:sz w:val="24"/>
-          <w:szCs w:val="24"/>
-        </w:rPr>
-        <w:pict>
-          <v:shape id="_x0000_i1106" type="#_x0000_t75" style="width:56.2pt;height:56.2pt">
-            <v:imagedata r:id="rId35" o:title="2DEFGENERATOR6A_026"/>
-          </v:shape>
-        </w:pict>
-      </w:r>
-      <w:r>
-        <w:rPr>
-          <w:rFonts w:ascii="Times New Roman" w:hAnsi="Times New Roman" w:cs="Times New Roman"/>
-          <w:sz w:val="24"/>
-          <w:szCs w:val="24"/>
-        </w:rPr>
-        <w:pict>
-          <v:shape id="_x0000_i1107" type="#_x0000_t75" style="width:56.2pt;height:56.2pt">
-            <v:imagedata r:id="rId36" o:title="2DEFGENERATOR7A_024"/>
+        <w:pict w14:anchorId="1E7B96AA">
+          <v:shape id="_x0000_i1035" type="#_x0000_t75" style="width:56.35pt;height:56.35pt">
+            <v:imagedata r:id="rId30" o:title="2DEFGENERATOR13A_059"/>
+          </v:shape>
+        </w:pict>
+      </w:r>
+      <w:r>
+        <w:rPr>
+          <w:rFonts w:ascii="Times New Roman" w:hAnsi="Times New Roman" w:cs="Times New Roman"/>
+          <w:sz w:val="24"/>
+          <w:szCs w:val="24"/>
+        </w:rPr>
+        <w:pict w14:anchorId="064FAD69">
+          <v:shape id="_x0000_i1036" type="#_x0000_t75" style="width:56.35pt;height:56.35pt">
+            <v:imagedata r:id="rId31" o:title="2DEFGENERATOR14A_046"/>
+          </v:shape>
+        </w:pict>
+      </w:r>
+      <w:r>
+        <w:rPr>
+          <w:rFonts w:ascii="Times New Roman" w:hAnsi="Times New Roman" w:cs="Times New Roman"/>
+          <w:sz w:val="24"/>
+          <w:szCs w:val="24"/>
+        </w:rPr>
+        <w:pict w14:anchorId="39BC4AB8">
+          <v:shape id="_x0000_i1037" type="#_x0000_t75" style="width:56.35pt;height:56.35pt">
+            <v:imagedata r:id="rId32" o:title="2DEFGENERATORKLING0A_003"/>
+          </v:shape>
+        </w:pict>
+      </w:r>
+      <w:r>
+        <w:rPr>
+          <w:rFonts w:ascii="Times New Roman" w:hAnsi="Times New Roman" w:cs="Times New Roman"/>
+          <w:sz w:val="24"/>
+          <w:szCs w:val="24"/>
+        </w:rPr>
+        <w:pict w14:anchorId="078B49D1">
+          <v:shape id="_x0000_i1038" type="#_x0000_t75" style="width:56.35pt;height:56.35pt">
+            <v:imagedata r:id="rId33" o:title="2DEFGENERATOR0A_000"/>
+          </v:shape>
+        </w:pict>
+      </w:r>
+      <w:r>
+        <w:rPr>
+          <w:rFonts w:ascii="Times New Roman" w:hAnsi="Times New Roman" w:cs="Times New Roman"/>
+          <w:sz w:val="24"/>
+          <w:szCs w:val="24"/>
+        </w:rPr>
+        <w:pict w14:anchorId="059B89A8">
+          <v:shape id="_x0000_i1039" type="#_x0000_t75" style="width:56.35pt;height:56.35pt">
+            <v:imagedata r:id="rId34" o:title="2DEFGENERATOR1A_000"/>
+          </v:shape>
+        </w:pict>
+      </w:r>
+      <w:r>
+        <w:rPr>
+          <w:rFonts w:ascii="Times New Roman" w:hAnsi="Times New Roman" w:cs="Times New Roman"/>
+          <w:sz w:val="24"/>
+          <w:szCs w:val="24"/>
+        </w:rPr>
+        <w:pict w14:anchorId="3AFCA462">
+          <v:shape id="_x0000_i1040" type="#_x0000_t75" style="width:56.35pt;height:56.35pt">
+            <v:imagedata r:id="rId35" o:title="2DEFGENERATOR2A_000"/>
+          </v:shape>
+        </w:pict>
+      </w:r>
+      <w:r>
+        <w:rPr>
+          <w:rFonts w:ascii="Times New Roman" w:hAnsi="Times New Roman" w:cs="Times New Roman"/>
+          <w:sz w:val="24"/>
+          <w:szCs w:val="24"/>
+        </w:rPr>
+        <w:pict w14:anchorId="093B1FD8">
+          <v:shape id="_x0000_i1041" type="#_x0000_t75" style="width:56.35pt;height:56.35pt">
+            <v:imagedata r:id="rId36" o:title="2DEFGENERATOR3A_025"/>
+          </v:shape>
+        </w:pict>
+      </w:r>
+      <w:r>
+        <w:rPr>
+          <w:rFonts w:ascii="Times New Roman" w:hAnsi="Times New Roman" w:cs="Times New Roman"/>
+          <w:sz w:val="24"/>
+          <w:szCs w:val="24"/>
+        </w:rPr>
+        <w:pict w14:anchorId="3C414596">
+          <v:shape id="_x0000_i1042" type="#_x0000_t75" style="width:56.35pt;height:56.35pt">
+            <v:imagedata r:id="rId37" o:title="2DEFGENERATOR4A_026"/>
+          </v:shape>
+        </w:pict>
+      </w:r>
+      <w:r>
+        <w:rPr>
+          <w:rFonts w:ascii="Times New Roman" w:hAnsi="Times New Roman" w:cs="Times New Roman"/>
+          <w:sz w:val="24"/>
+          <w:szCs w:val="24"/>
+        </w:rPr>
+        <w:pict w14:anchorId="2F175419">
+          <v:shape id="_x0000_i1043" type="#_x0000_t75" style="width:56.35pt;height:56.35pt">
+            <v:imagedata r:id="rId38" o:title="2DEFGENERATOR5A_031"/>
+          </v:shape>
+        </w:pict>
+      </w:r>
+      <w:r>
+        <w:rPr>
+          <w:rFonts w:ascii="Times New Roman" w:hAnsi="Times New Roman" w:cs="Times New Roman"/>
+          <w:sz w:val="24"/>
+          <w:szCs w:val="24"/>
+        </w:rPr>
+        <w:pict w14:anchorId="2D021D4C">
+          <v:shape id="_x0000_i1044" type="#_x0000_t75" style="width:56.35pt;height:56.35pt">
+            <v:imagedata r:id="rId39" o:title="2DEFGENERATOR6A_026"/>
+          </v:shape>
+        </w:pict>
+      </w:r>
+      <w:r>
+        <w:rPr>
+          <w:rFonts w:ascii="Times New Roman" w:hAnsi="Times New Roman" w:cs="Times New Roman"/>
+          <w:sz w:val="24"/>
+          <w:szCs w:val="24"/>
+        </w:rPr>
+        <w:pict w14:anchorId="452ABAC2">
+          <v:shape id="_x0000_i1045" type="#_x0000_t75" style="width:56.35pt;height:56.35pt">
+            <v:imagedata r:id="rId40" o:title="2DEFGENERATOR7A_024"/>
           </v:shape>
         </w:pict>
       </w:r>
@@ -4813,129 +5221,129 @@
           <w:sz w:val="24"/>
           <w:szCs w:val="24"/>
         </w:rPr>
-        <w:pict>
-          <v:shape id="_x0000_i1108" type="#_x0000_t75" style="width:56.2pt;height:56.2pt">
-            <v:imagedata r:id="rId37" o:title="2ENGINE4A_000"/>
-          </v:shape>
-        </w:pict>
-      </w:r>
-      <w:r>
-        <w:rPr>
-          <w:rFonts w:ascii="Times New Roman" w:hAnsi="Times New Roman" w:cs="Times New Roman"/>
-          <w:sz w:val="24"/>
-          <w:szCs w:val="24"/>
-        </w:rPr>
-        <w:pict>
-          <v:shape id="_x0000_i1109" type="#_x0000_t75" style="width:56.2pt;height:56.2pt">
-            <v:imagedata r:id="rId38" o:title="2ENGINE5A_000"/>
-          </v:shape>
-        </w:pict>
-      </w:r>
-      <w:r>
-        <w:rPr>
-          <w:rFonts w:ascii="Times New Roman" w:hAnsi="Times New Roman" w:cs="Times New Roman"/>
-          <w:sz w:val="24"/>
-          <w:szCs w:val="24"/>
-        </w:rPr>
-        <w:pict>
-          <v:shape id="_x0000_i1110" type="#_x0000_t75" style="width:56.2pt;height:56.2pt">
-            <v:imagedata r:id="rId39" o:title="2ENGINE6A_000"/>
-          </v:shape>
-        </w:pict>
-      </w:r>
-      <w:r>
-        <w:rPr>
-          <w:rFonts w:ascii="Times New Roman" w:hAnsi="Times New Roman" w:cs="Times New Roman"/>
-          <w:sz w:val="24"/>
-          <w:szCs w:val="24"/>
-        </w:rPr>
-        <w:pict>
-          <v:shape id="_x0000_i1111" type="#_x0000_t75" style="width:56.2pt;height:56.2pt">
-            <v:imagedata r:id="rId40" o:title="2ENGINE7A_000"/>
-          </v:shape>
-        </w:pict>
-      </w:r>
-      <w:r>
-        <w:rPr>
-          <w:rFonts w:ascii="Times New Roman" w:hAnsi="Times New Roman" w:cs="Times New Roman"/>
-          <w:sz w:val="24"/>
-          <w:szCs w:val="24"/>
-        </w:rPr>
-        <w:pict>
-          <v:shape id="_x0000_i1112" type="#_x0000_t75" style="width:56.2pt;height:56.2pt">
-            <v:imagedata r:id="rId41" o:title="2ENGINE11A_000"/>
-          </v:shape>
-        </w:pict>
-      </w:r>
-      <w:r>
-        <w:rPr>
-          <w:rFonts w:ascii="Times New Roman" w:hAnsi="Times New Roman" w:cs="Times New Roman"/>
-          <w:sz w:val="24"/>
-          <w:szCs w:val="24"/>
-        </w:rPr>
-        <w:pict>
-          <v:shape id="_x0000_i1113" type="#_x0000_t75" style="width:56.2pt;height:56.2pt">
-            <v:imagedata r:id="rId42" o:title="2ENGINE12A_000"/>
-          </v:shape>
-        </w:pict>
-      </w:r>
-      <w:r>
-        <w:rPr>
-          <w:rFonts w:ascii="Times New Roman" w:hAnsi="Times New Roman" w:cs="Times New Roman"/>
-          <w:sz w:val="24"/>
-          <w:szCs w:val="24"/>
-        </w:rPr>
-        <w:pict>
-          <v:shape id="_x0000_i1114" type="#_x0000_t75" style="width:56.2pt;height:56.2pt">
-            <v:imagedata r:id="rId43" o:title="2ENGINEKLING0A_000"/>
-          </v:shape>
-        </w:pict>
-      </w:r>
-      <w:r>
-        <w:rPr>
-          <w:rFonts w:ascii="Times New Roman" w:hAnsi="Times New Roman" w:cs="Times New Roman"/>
-          <w:sz w:val="24"/>
-          <w:szCs w:val="24"/>
-        </w:rPr>
-        <w:pict>
-          <v:shape id="_x0000_i1115" type="#_x0000_t75" style="width:56.2pt;height:56.2pt">
-            <v:imagedata r:id="rId44" o:title="2ENGINE0A_000"/>
-          </v:shape>
-        </w:pict>
-      </w:r>
-      <w:r>
-        <w:rPr>
-          <w:rFonts w:ascii="Times New Roman" w:hAnsi="Times New Roman" w:cs="Times New Roman"/>
-          <w:sz w:val="24"/>
-          <w:szCs w:val="24"/>
-        </w:rPr>
-        <w:pict>
-          <v:shape id="_x0000_i1116" type="#_x0000_t75" style="width:56.2pt;height:56.2pt">
-            <v:imagedata r:id="rId45" o:title="2ENGINE1A_000"/>
-          </v:shape>
-        </w:pict>
-      </w:r>
-      <w:r>
-        <w:rPr>
-          <w:rFonts w:ascii="Times New Roman" w:hAnsi="Times New Roman" w:cs="Times New Roman"/>
-          <w:sz w:val="24"/>
-          <w:szCs w:val="24"/>
-        </w:rPr>
-        <w:pict>
-          <v:shape id="_x0000_i1117" type="#_x0000_t75" style="width:56.2pt;height:56.2pt">
-            <v:imagedata r:id="rId46" o:title="2ENGINE2A_000"/>
-          </v:shape>
-        </w:pict>
-      </w:r>
-      <w:r>
-        <w:rPr>
-          <w:rFonts w:ascii="Times New Roman" w:hAnsi="Times New Roman" w:cs="Times New Roman"/>
-          <w:sz w:val="24"/>
-          <w:szCs w:val="24"/>
-        </w:rPr>
-        <w:pict>
-          <v:shape id="_x0000_i1118" type="#_x0000_t75" style="width:56.2pt;height:56.2pt">
-            <v:imagedata r:id="rId47" o:title="2ENGINE3A_000"/>
+        <w:pict w14:anchorId="134B8FA1">
+          <v:shape id="_x0000_i1046" type="#_x0000_t75" style="width:56.35pt;height:56.35pt">
+            <v:imagedata r:id="rId41" o:title="2ENGINE4A_000"/>
+          </v:shape>
+        </w:pict>
+      </w:r>
+      <w:r>
+        <w:rPr>
+          <w:rFonts w:ascii="Times New Roman" w:hAnsi="Times New Roman" w:cs="Times New Roman"/>
+          <w:sz w:val="24"/>
+          <w:szCs w:val="24"/>
+        </w:rPr>
+        <w:pict w14:anchorId="54D1BD39">
+          <v:shape id="_x0000_i1047" type="#_x0000_t75" style="width:56.35pt;height:56.35pt">
+            <v:imagedata r:id="rId42" o:title="2ENGINE5A_000"/>
+          </v:shape>
+        </w:pict>
+      </w:r>
+      <w:r>
+        <w:rPr>
+          <w:rFonts w:ascii="Times New Roman" w:hAnsi="Times New Roman" w:cs="Times New Roman"/>
+          <w:sz w:val="24"/>
+          <w:szCs w:val="24"/>
+        </w:rPr>
+        <w:pict w14:anchorId="0D551438">
+          <v:shape id="_x0000_i1048" type="#_x0000_t75" style="width:56.35pt;height:56.35pt">
+            <v:imagedata r:id="rId43" o:title="2ENGINE6A_000"/>
+          </v:shape>
+        </w:pict>
+      </w:r>
+      <w:r>
+        <w:rPr>
+          <w:rFonts w:ascii="Times New Roman" w:hAnsi="Times New Roman" w:cs="Times New Roman"/>
+          <w:sz w:val="24"/>
+          <w:szCs w:val="24"/>
+        </w:rPr>
+        <w:pict w14:anchorId="13F55A06">
+          <v:shape id="_x0000_i1049" type="#_x0000_t75" style="width:56.35pt;height:56.35pt">
+            <v:imagedata r:id="rId44" o:title="2ENGINE7A_000"/>
+          </v:shape>
+        </w:pict>
+      </w:r>
+      <w:r>
+        <w:rPr>
+          <w:rFonts w:ascii="Times New Roman" w:hAnsi="Times New Roman" w:cs="Times New Roman"/>
+          <w:sz w:val="24"/>
+          <w:szCs w:val="24"/>
+        </w:rPr>
+        <w:pict w14:anchorId="468B5C11">
+          <v:shape id="_x0000_i1050" type="#_x0000_t75" style="width:56.35pt;height:56.35pt">
+            <v:imagedata r:id="rId45" o:title="2ENGINE11A_000"/>
+          </v:shape>
+        </w:pict>
+      </w:r>
+      <w:r>
+        <w:rPr>
+          <w:rFonts w:ascii="Times New Roman" w:hAnsi="Times New Roman" w:cs="Times New Roman"/>
+          <w:sz w:val="24"/>
+          <w:szCs w:val="24"/>
+        </w:rPr>
+        <w:pict w14:anchorId="6B57C161">
+          <v:shape id="_x0000_i1051" type="#_x0000_t75" style="width:56.35pt;height:56.35pt">
+            <v:imagedata r:id="rId46" o:title="2ENGINE12A_000"/>
+          </v:shape>
+        </w:pict>
+      </w:r>
+      <w:r>
+        <w:rPr>
+          <w:rFonts w:ascii="Times New Roman" w:hAnsi="Times New Roman" w:cs="Times New Roman"/>
+          <w:sz w:val="24"/>
+          <w:szCs w:val="24"/>
+        </w:rPr>
+        <w:pict w14:anchorId="20A291D6">
+          <v:shape id="_x0000_i1052" type="#_x0000_t75" style="width:56.35pt;height:56.35pt">
+            <v:imagedata r:id="rId47" o:title="2ENGINEKLING0A_000"/>
+          </v:shape>
+        </w:pict>
+      </w:r>
+      <w:r>
+        <w:rPr>
+          <w:rFonts w:ascii="Times New Roman" w:hAnsi="Times New Roman" w:cs="Times New Roman"/>
+          <w:sz w:val="24"/>
+          <w:szCs w:val="24"/>
+        </w:rPr>
+        <w:pict w14:anchorId="17C1924A">
+          <v:shape id="_x0000_i1053" type="#_x0000_t75" style="width:56.35pt;height:56.35pt">
+            <v:imagedata r:id="rId48" o:title="2ENGINE0A_000"/>
+          </v:shape>
+        </w:pict>
+      </w:r>
+      <w:r>
+        <w:rPr>
+          <w:rFonts w:ascii="Times New Roman" w:hAnsi="Times New Roman" w:cs="Times New Roman"/>
+          <w:sz w:val="24"/>
+          <w:szCs w:val="24"/>
+        </w:rPr>
+        <w:pict w14:anchorId="7815E8A9">
+          <v:shape id="_x0000_i1054" type="#_x0000_t75" style="width:56.35pt;height:56.35pt">
+            <v:imagedata r:id="rId49" o:title="2ENGINE1A_000"/>
+          </v:shape>
+        </w:pict>
+      </w:r>
+      <w:r>
+        <w:rPr>
+          <w:rFonts w:ascii="Times New Roman" w:hAnsi="Times New Roman" w:cs="Times New Roman"/>
+          <w:sz w:val="24"/>
+          <w:szCs w:val="24"/>
+        </w:rPr>
+        <w:pict w14:anchorId="7B8B9C0B">
+          <v:shape id="_x0000_i1055" type="#_x0000_t75" style="width:56.35pt;height:56.35pt">
+            <v:imagedata r:id="rId50" o:title="2ENGINE2A_000"/>
+          </v:shape>
+        </w:pict>
+      </w:r>
+      <w:r>
+        <w:rPr>
+          <w:rFonts w:ascii="Times New Roman" w:hAnsi="Times New Roman" w:cs="Times New Roman"/>
+          <w:sz w:val="24"/>
+          <w:szCs w:val="24"/>
+        </w:rPr>
+        <w:pict w14:anchorId="35EE4D8E">
+          <v:shape id="_x0000_i1056" type="#_x0000_t75" style="width:56.35pt;height:56.35pt">
+            <v:imagedata r:id="rId51" o:title="2ENGINE3A_000"/>
           </v:shape>
         </w:pict>
       </w:r>
@@ -5011,129 +5419,130 @@
           <w:sz w:val="24"/>
           <w:szCs w:val="24"/>
         </w:rPr>
-        <w:pict>
-          <v:shape id="_x0000_i1119" type="#_x0000_t75" style="width:56.2pt;height:56.2pt">
-            <v:imagedata r:id="rId48" o:title="2FUELTANKSKLING0A_000"/>
-          </v:shape>
-        </w:pict>
-      </w:r>
-      <w:r>
-        <w:rPr>
-          <w:rFonts w:ascii="Times New Roman" w:hAnsi="Times New Roman" w:cs="Times New Roman"/>
-          <w:sz w:val="24"/>
-          <w:szCs w:val="24"/>
-        </w:rPr>
-        <w:pict>
-          <v:shape id="_x0000_i1120" type="#_x0000_t75" style="width:56.2pt;height:56.2pt">
-            <v:imagedata r:id="rId49" o:title="2FUELTANKS0A_000"/>
-          </v:shape>
-        </w:pict>
-      </w:r>
-      <w:r>
-        <w:rPr>
-          <w:rFonts w:ascii="Times New Roman" w:hAnsi="Times New Roman" w:cs="Times New Roman"/>
-          <w:sz w:val="24"/>
-          <w:szCs w:val="24"/>
-        </w:rPr>
-        <w:pict>
-          <v:shape id="_x0000_i1121" type="#_x0000_t75" style="width:56.2pt;height:56.2pt">
-            <v:imagedata r:id="rId50" o:title="2FUELTANKS1A_000"/>
-          </v:shape>
-        </w:pict>
-      </w:r>
-      <w:r>
-        <w:rPr>
-          <w:rFonts w:ascii="Times New Roman" w:hAnsi="Times New Roman" w:cs="Times New Roman"/>
-          <w:sz w:val="24"/>
-          <w:szCs w:val="24"/>
-        </w:rPr>
-        <w:pict>
-          <v:shape id="_x0000_i1122" type="#_x0000_t75" style="width:56.2pt;height:56.2pt">
-            <v:imagedata r:id="rId51" o:title="2FUELTANKS2A_000"/>
-          </v:shape>
-        </w:pict>
-      </w:r>
-      <w:r>
-        <w:rPr>
-          <w:rFonts w:ascii="Times New Roman" w:hAnsi="Times New Roman" w:cs="Times New Roman"/>
-          <w:sz w:val="24"/>
-          <w:szCs w:val="24"/>
-        </w:rPr>
-        <w:pict>
-          <v:shape id="_x0000_i1123" type="#_x0000_t75" style="width:56.2pt;height:56.2pt">
-            <v:imagedata r:id="rId52" o:title="2FUELTANKS3A_000"/>
-          </v:shape>
-        </w:pict>
-      </w:r>
-      <w:r>
-        <w:rPr>
-          <w:rFonts w:ascii="Times New Roman" w:hAnsi="Times New Roman" w:cs="Times New Roman"/>
-          <w:sz w:val="24"/>
-          <w:szCs w:val="24"/>
-        </w:rPr>
-        <w:pict>
-          <v:shape id="_x0000_i1124" type="#_x0000_t75" style="width:56.2pt;height:56.2pt">
-            <v:imagedata r:id="rId53" o:title="2FUELTANKS4A_000"/>
-          </v:shape>
-        </w:pict>
-      </w:r>
-      <w:r>
-        <w:rPr>
-          <w:rFonts w:ascii="Times New Roman" w:hAnsi="Times New Roman" w:cs="Times New Roman"/>
-          <w:sz w:val="24"/>
-          <w:szCs w:val="24"/>
-        </w:rPr>
-        <w:pict>
-          <v:shape id="_x0000_i1125" type="#_x0000_t75" style="width:56.2pt;height:56.2pt">
-            <v:imagedata r:id="rId54" o:title="2FUELTANKS5A_000"/>
-          </v:shape>
-        </w:pict>
-      </w:r>
-      <w:r>
-        <w:rPr>
-          <w:rFonts w:ascii="Times New Roman" w:hAnsi="Times New Roman" w:cs="Times New Roman"/>
-          <w:sz w:val="24"/>
-          <w:szCs w:val="24"/>
-        </w:rPr>
-        <w:pict>
-          <v:shape id="_x0000_i1126" type="#_x0000_t75" style="width:56.2pt;height:56.2pt">
-            <v:imagedata r:id="rId55" o:title="2FUELTANKS6A_000"/>
-          </v:shape>
-        </w:pict>
-      </w:r>
-      <w:r>
-        <w:rPr>
-          <w:rFonts w:ascii="Times New Roman" w:hAnsi="Times New Roman" w:cs="Times New Roman"/>
-          <w:sz w:val="24"/>
-          <w:szCs w:val="24"/>
-        </w:rPr>
-        <w:pict>
-          <v:shape id="_x0000_i1127" type="#_x0000_t75" style="width:56.2pt;height:56.2pt">
-            <v:imagedata r:id="rId56" o:title="2FUELTANKS7A_000"/>
-          </v:shape>
-        </w:pict>
-      </w:r>
-      <w:r>
-        <w:rPr>
-          <w:rFonts w:ascii="Times New Roman" w:hAnsi="Times New Roman" w:cs="Times New Roman"/>
-          <w:sz w:val="24"/>
-          <w:szCs w:val="24"/>
-        </w:rPr>
-        <w:pict>
-          <v:shape id="_x0000_i1128" type="#_x0000_t75" style="width:56.2pt;height:56.2pt">
-            <v:imagedata r:id="rId57" o:title="2FUELTANKS10A_000"/>
-          </v:shape>
-        </w:pict>
-      </w:r>
-      <w:r>
-        <w:rPr>
-          <w:rFonts w:ascii="Times New Roman" w:hAnsi="Times New Roman" w:cs="Times New Roman"/>
-          <w:sz w:val="24"/>
-          <w:szCs w:val="24"/>
-        </w:rPr>
-        <w:pict>
-          <v:shape id="_x0000_i1129" type="#_x0000_t75" style="width:56.2pt;height:56.2pt">
-            <v:imagedata r:id="rId58" o:title="2FUELTANKS11A_000"/>
+        <w:lastRenderedPageBreak/>
+        <w:pict w14:anchorId="1222084C">
+          <v:shape id="_x0000_i1057" type="#_x0000_t75" style="width:56.35pt;height:56.35pt">
+            <v:imagedata r:id="rId52" o:title="2FUELTANKSKLING0A_000"/>
+          </v:shape>
+        </w:pict>
+      </w:r>
+      <w:r>
+        <w:rPr>
+          <w:rFonts w:ascii="Times New Roman" w:hAnsi="Times New Roman" w:cs="Times New Roman"/>
+          <w:sz w:val="24"/>
+          <w:szCs w:val="24"/>
+        </w:rPr>
+        <w:pict w14:anchorId="3EA4F891">
+          <v:shape id="_x0000_i1058" type="#_x0000_t75" style="width:56.35pt;height:56.35pt">
+            <v:imagedata r:id="rId53" o:title="2FUELTANKS0A_000"/>
+          </v:shape>
+        </w:pict>
+      </w:r>
+      <w:r>
+        <w:rPr>
+          <w:rFonts w:ascii="Times New Roman" w:hAnsi="Times New Roman" w:cs="Times New Roman"/>
+          <w:sz w:val="24"/>
+          <w:szCs w:val="24"/>
+        </w:rPr>
+        <w:pict w14:anchorId="59E0ABEA">
+          <v:shape id="_x0000_i1059" type="#_x0000_t75" style="width:56.35pt;height:56.35pt">
+            <v:imagedata r:id="rId54" o:title="2FUELTANKS1A_000"/>
+          </v:shape>
+        </w:pict>
+      </w:r>
+      <w:r>
+        <w:rPr>
+          <w:rFonts w:ascii="Times New Roman" w:hAnsi="Times New Roman" w:cs="Times New Roman"/>
+          <w:sz w:val="24"/>
+          <w:szCs w:val="24"/>
+        </w:rPr>
+        <w:pict w14:anchorId="1B3016AA">
+          <v:shape id="_x0000_i1060" type="#_x0000_t75" style="width:56.35pt;height:56.35pt">
+            <v:imagedata r:id="rId55" o:title="2FUELTANKS2A_000"/>
+          </v:shape>
+        </w:pict>
+      </w:r>
+      <w:r>
+        <w:rPr>
+          <w:rFonts w:ascii="Times New Roman" w:hAnsi="Times New Roman" w:cs="Times New Roman"/>
+          <w:sz w:val="24"/>
+          <w:szCs w:val="24"/>
+        </w:rPr>
+        <w:pict w14:anchorId="1EE22564">
+          <v:shape id="_x0000_i1061" type="#_x0000_t75" style="width:56.35pt;height:56.35pt">
+            <v:imagedata r:id="rId56" o:title="2FUELTANKS3A_000"/>
+          </v:shape>
+        </w:pict>
+      </w:r>
+      <w:r>
+        <w:rPr>
+          <w:rFonts w:ascii="Times New Roman" w:hAnsi="Times New Roman" w:cs="Times New Roman"/>
+          <w:sz w:val="24"/>
+          <w:szCs w:val="24"/>
+        </w:rPr>
+        <w:pict w14:anchorId="64C1388E">
+          <v:shape id="_x0000_i1062" type="#_x0000_t75" style="width:56.35pt;height:56.35pt">
+            <v:imagedata r:id="rId57" o:title="2FUELTANKS4A_000"/>
+          </v:shape>
+        </w:pict>
+      </w:r>
+      <w:r>
+        <w:rPr>
+          <w:rFonts w:ascii="Times New Roman" w:hAnsi="Times New Roman" w:cs="Times New Roman"/>
+          <w:sz w:val="24"/>
+          <w:szCs w:val="24"/>
+        </w:rPr>
+        <w:pict w14:anchorId="63A38782">
+          <v:shape id="_x0000_i1063" type="#_x0000_t75" style="width:56.35pt;height:56.35pt">
+            <v:imagedata r:id="rId58" o:title="2FUELTANKS5A_000"/>
+          </v:shape>
+        </w:pict>
+      </w:r>
+      <w:r>
+        <w:rPr>
+          <w:rFonts w:ascii="Times New Roman" w:hAnsi="Times New Roman" w:cs="Times New Roman"/>
+          <w:sz w:val="24"/>
+          <w:szCs w:val="24"/>
+        </w:rPr>
+        <w:pict w14:anchorId="139283F6">
+          <v:shape id="_x0000_i1064" type="#_x0000_t75" style="width:56.35pt;height:56.35pt">
+            <v:imagedata r:id="rId59" o:title="2FUELTANKS6A_000"/>
+          </v:shape>
+        </w:pict>
+      </w:r>
+      <w:r>
+        <w:rPr>
+          <w:rFonts w:ascii="Times New Roman" w:hAnsi="Times New Roman" w:cs="Times New Roman"/>
+          <w:sz w:val="24"/>
+          <w:szCs w:val="24"/>
+        </w:rPr>
+        <w:pict w14:anchorId="76DD1FE6">
+          <v:shape id="_x0000_i1065" type="#_x0000_t75" style="width:56.35pt;height:56.35pt">
+            <v:imagedata r:id="rId60" o:title="2FUELTANKS7A_000"/>
+          </v:shape>
+        </w:pict>
+      </w:r>
+      <w:r>
+        <w:rPr>
+          <w:rFonts w:ascii="Times New Roman" w:hAnsi="Times New Roman" w:cs="Times New Roman"/>
+          <w:sz w:val="24"/>
+          <w:szCs w:val="24"/>
+        </w:rPr>
+        <w:pict w14:anchorId="1C1DA8DA">
+          <v:shape id="_x0000_i1066" type="#_x0000_t75" style="width:56.35pt;height:56.35pt">
+            <v:imagedata r:id="rId61" o:title="2FUELTANKS10A_000"/>
+          </v:shape>
+        </w:pict>
+      </w:r>
+      <w:r>
+        <w:rPr>
+          <w:rFonts w:ascii="Times New Roman" w:hAnsi="Times New Roman" w:cs="Times New Roman"/>
+          <w:sz w:val="24"/>
+          <w:szCs w:val="24"/>
+        </w:rPr>
+        <w:pict w14:anchorId="38E3750F">
+          <v:shape id="_x0000_i1067" type="#_x0000_t75" style="width:56.35pt;height:56.35pt">
+            <v:imagedata r:id="rId62" o:title="2FUELTANKS11A_000"/>
           </v:shape>
         </w:pict>
       </w:r>
@@ -5154,7 +5563,6 @@
           <w:sz w:val="24"/>
           <w:szCs w:val="24"/>
         </w:rPr>
-        <w:lastRenderedPageBreak/>
         <w:t>Изображения классифицируемых моделей</w:t>
       </w:r>
       <w:r>
@@ -5199,129 +5607,129 @@
           <w:sz w:val="24"/>
           <w:szCs w:val="24"/>
         </w:rPr>
-        <w:pict>
-          <v:shape id="_x0000_i1130" type="#_x0000_t75" style="width:56.2pt;height:56.2pt">
-            <v:imagedata r:id="rId59" o:title="2HULL_PEOPLE_R_A_000"/>
-          </v:shape>
-        </w:pict>
-      </w:r>
-      <w:r>
-        <w:rPr>
-          <w:rFonts w:ascii="Times New Roman" w:hAnsi="Times New Roman" w:cs="Times New Roman"/>
-          <w:sz w:val="24"/>
-          <w:szCs w:val="24"/>
-        </w:rPr>
-        <w:pict>
-          <v:shape id="_x0000_i1131" type="#_x0000_t75" style="width:56.2pt;height:56.2pt">
-            <v:imagedata r:id="rId60" o:title="2HULL_C_A_000"/>
-          </v:shape>
-        </w:pict>
-      </w:r>
-      <w:r>
-        <w:rPr>
-          <w:rFonts w:ascii="Times New Roman" w:hAnsi="Times New Roman" w:cs="Times New Roman"/>
-          <w:sz w:val="24"/>
-          <w:szCs w:val="24"/>
-        </w:rPr>
-        <w:pict>
-          <v:shape id="_x0000_i1132" type="#_x0000_t75" style="width:56.2pt;height:56.2pt">
-            <v:imagedata r:id="rId61" o:title="2HULL_FEI_D_A_000"/>
-          </v:shape>
-        </w:pict>
-      </w:r>
-      <w:r>
-        <w:rPr>
-          <w:rFonts w:ascii="Times New Roman" w:hAnsi="Times New Roman" w:cs="Times New Roman"/>
-          <w:sz w:val="24"/>
-          <w:szCs w:val="24"/>
-        </w:rPr>
-        <w:pict>
-          <v:shape id="_x0000_i1133" type="#_x0000_t75" style="width:56.2pt;height:56.2pt">
-            <v:imagedata r:id="rId62" o:title="2HULL_FEI_R_A_000"/>
-          </v:shape>
-        </w:pict>
-      </w:r>
-      <w:r>
-        <w:rPr>
-          <w:rFonts w:ascii="Times New Roman" w:hAnsi="Times New Roman" w:cs="Times New Roman"/>
-          <w:sz w:val="24"/>
-          <w:szCs w:val="24"/>
-        </w:rPr>
-        <w:pict>
-          <v:shape id="_x0000_i1134" type="#_x0000_t75" style="width:56.2pt;height:56.2pt">
-            <v:imagedata r:id="rId63" o:title="2HULL_GAAL_R_A_000"/>
-          </v:shape>
-        </w:pict>
-      </w:r>
-      <w:r>
-        <w:rPr>
-          <w:rFonts w:ascii="Times New Roman" w:hAnsi="Times New Roman" w:cs="Times New Roman"/>
-          <w:sz w:val="24"/>
-          <w:szCs w:val="24"/>
-        </w:rPr>
-        <w:pict>
-          <v:shape id="_x0000_i1135" type="#_x0000_t75" style="width:56.2pt;height:56.2pt">
-            <v:imagedata r:id="rId64" o:title="2HULL_GAAL_W_A_000"/>
-          </v:shape>
-        </w:pict>
-      </w:r>
-      <w:r>
-        <w:rPr>
-          <w:rFonts w:ascii="Times New Roman" w:hAnsi="Times New Roman" w:cs="Times New Roman"/>
-          <w:sz w:val="24"/>
-          <w:szCs w:val="24"/>
-        </w:rPr>
-        <w:pict>
-          <v:shape id="_x0000_i1136" type="#_x0000_t75" style="width:56.2pt;height:56.2pt">
-            <v:imagedata r:id="rId65" o:title="2HULL_MALOC_P_A_000"/>
-          </v:shape>
-        </w:pict>
-      </w:r>
-      <w:r>
-        <w:rPr>
-          <w:rFonts w:ascii="Times New Roman" w:hAnsi="Times New Roman" w:cs="Times New Roman"/>
-          <w:sz w:val="24"/>
-          <w:szCs w:val="24"/>
-        </w:rPr>
-        <w:pict>
-          <v:shape id="_x0000_i1137" type="#_x0000_t75" style="width:56.2pt;height:56.2pt">
-            <v:imagedata r:id="rId66" o:title="2HULL_MALOC_W_A_000"/>
-          </v:shape>
-        </w:pict>
-      </w:r>
-      <w:r>
-        <w:rPr>
-          <w:rFonts w:ascii="Times New Roman" w:hAnsi="Times New Roman" w:cs="Times New Roman"/>
-          <w:sz w:val="24"/>
-          <w:szCs w:val="24"/>
-        </w:rPr>
-        <w:pict>
-          <v:shape id="_x0000_i1138" type="#_x0000_t75" style="width:56.2pt;height:56.2pt">
-            <v:imagedata r:id="rId67" o:title="2HULL_PELENG_D_A_000"/>
-          </v:shape>
-        </w:pict>
-      </w:r>
-      <w:r>
-        <w:rPr>
-          <w:rFonts w:ascii="Times New Roman" w:hAnsi="Times New Roman" w:cs="Times New Roman"/>
-          <w:sz w:val="24"/>
-          <w:szCs w:val="24"/>
-        </w:rPr>
-        <w:pict>
-          <v:shape id="_x0000_i1139" type="#_x0000_t75" style="width:56.2pt;height:56.2pt">
-            <v:imagedata r:id="rId68" o:title="2HULL_PELENG_PC_A_000"/>
-          </v:shape>
-        </w:pict>
-      </w:r>
-      <w:r>
-        <w:rPr>
-          <w:rFonts w:ascii="Times New Roman" w:hAnsi="Times New Roman" w:cs="Times New Roman"/>
-          <w:sz w:val="24"/>
-          <w:szCs w:val="24"/>
-        </w:rPr>
-        <w:pict>
-          <v:shape id="_x0000_i1140" type="#_x0000_t75" style="width:56.2pt;height:56.2pt">
-            <v:imagedata r:id="rId69" o:title="2HULL_PEOPLE_P_A_000"/>
+        <w:pict w14:anchorId="090E8D54">
+          <v:shape id="_x0000_i1068" type="#_x0000_t75" style="width:56.35pt;height:56.35pt">
+            <v:imagedata r:id="rId63" o:title="2HULL_PEOPLE_R_A_000"/>
+          </v:shape>
+        </w:pict>
+      </w:r>
+      <w:r>
+        <w:rPr>
+          <w:rFonts w:ascii="Times New Roman" w:hAnsi="Times New Roman" w:cs="Times New Roman"/>
+          <w:sz w:val="24"/>
+          <w:szCs w:val="24"/>
+        </w:rPr>
+        <w:pict w14:anchorId="0E5090EE">
+          <v:shape id="_x0000_i1069" type="#_x0000_t75" style="width:56.35pt;height:56.35pt">
+            <v:imagedata r:id="rId64" o:title="2HULL_C_A_000"/>
+          </v:shape>
+        </w:pict>
+      </w:r>
+      <w:r>
+        <w:rPr>
+          <w:rFonts w:ascii="Times New Roman" w:hAnsi="Times New Roman" w:cs="Times New Roman"/>
+          <w:sz w:val="24"/>
+          <w:szCs w:val="24"/>
+        </w:rPr>
+        <w:pict w14:anchorId="43D4C3E4">
+          <v:shape id="_x0000_i1070" type="#_x0000_t75" style="width:56.35pt;height:56.35pt">
+            <v:imagedata r:id="rId65" o:title="2HULL_FEI_D_A_000"/>
+          </v:shape>
+        </w:pict>
+      </w:r>
+      <w:r>
+        <w:rPr>
+          <w:rFonts w:ascii="Times New Roman" w:hAnsi="Times New Roman" w:cs="Times New Roman"/>
+          <w:sz w:val="24"/>
+          <w:szCs w:val="24"/>
+        </w:rPr>
+        <w:pict w14:anchorId="546BDBF7">
+          <v:shape id="_x0000_i1071" type="#_x0000_t75" style="width:56.35pt;height:56.35pt">
+            <v:imagedata r:id="rId66" o:title="2HULL_FEI_R_A_000"/>
+          </v:shape>
+        </w:pict>
+      </w:r>
+      <w:r>
+        <w:rPr>
+          <w:rFonts w:ascii="Times New Roman" w:hAnsi="Times New Roman" w:cs="Times New Roman"/>
+          <w:sz w:val="24"/>
+          <w:szCs w:val="24"/>
+        </w:rPr>
+        <w:pict w14:anchorId="48E28047">
+          <v:shape id="_x0000_i1072" type="#_x0000_t75" style="width:56.35pt;height:56.35pt">
+            <v:imagedata r:id="rId67" o:title="2HULL_GAAL_R_A_000"/>
+          </v:shape>
+        </w:pict>
+      </w:r>
+      <w:r>
+        <w:rPr>
+          <w:rFonts w:ascii="Times New Roman" w:hAnsi="Times New Roman" w:cs="Times New Roman"/>
+          <w:sz w:val="24"/>
+          <w:szCs w:val="24"/>
+        </w:rPr>
+        <w:pict w14:anchorId="345FECB3">
+          <v:shape id="_x0000_i1073" type="#_x0000_t75" style="width:56.35pt;height:56.35pt">
+            <v:imagedata r:id="rId68" o:title="2HULL_GAAL_W_A_000"/>
+          </v:shape>
+        </w:pict>
+      </w:r>
+      <w:r>
+        <w:rPr>
+          <w:rFonts w:ascii="Times New Roman" w:hAnsi="Times New Roman" w:cs="Times New Roman"/>
+          <w:sz w:val="24"/>
+          <w:szCs w:val="24"/>
+        </w:rPr>
+        <w:pict w14:anchorId="5F085EC0">
+          <v:shape id="_x0000_i1074" type="#_x0000_t75" style="width:56.35pt;height:56.35pt">
+            <v:imagedata r:id="rId69" o:title="2HULL_MALOC_P_A_000"/>
+          </v:shape>
+        </w:pict>
+      </w:r>
+      <w:r>
+        <w:rPr>
+          <w:rFonts w:ascii="Times New Roman" w:hAnsi="Times New Roman" w:cs="Times New Roman"/>
+          <w:sz w:val="24"/>
+          <w:szCs w:val="24"/>
+        </w:rPr>
+        <w:pict w14:anchorId="5F27CFC7">
+          <v:shape id="_x0000_i1075" type="#_x0000_t75" style="width:56.35pt;height:56.35pt">
+            <v:imagedata r:id="rId70" o:title="2HULL_MALOC_W_A_000"/>
+          </v:shape>
+        </w:pict>
+      </w:r>
+      <w:r>
+        <w:rPr>
+          <w:rFonts w:ascii="Times New Roman" w:hAnsi="Times New Roman" w:cs="Times New Roman"/>
+          <w:sz w:val="24"/>
+          <w:szCs w:val="24"/>
+        </w:rPr>
+        <w:pict w14:anchorId="155AF1F1">
+          <v:shape id="_x0000_i1076" type="#_x0000_t75" style="width:56.35pt;height:56.35pt">
+            <v:imagedata r:id="rId71" o:title="2HULL_PELENG_D_A_000"/>
+          </v:shape>
+        </w:pict>
+      </w:r>
+      <w:r>
+        <w:rPr>
+          <w:rFonts w:ascii="Times New Roman" w:hAnsi="Times New Roman" w:cs="Times New Roman"/>
+          <w:sz w:val="24"/>
+          <w:szCs w:val="24"/>
+        </w:rPr>
+        <w:pict w14:anchorId="5D006C90">
+          <v:shape id="_x0000_i1077" type="#_x0000_t75" style="width:56.35pt;height:56.35pt">
+            <v:imagedata r:id="rId72" o:title="2HULL_PELENG_PC_A_000"/>
+          </v:shape>
+        </w:pict>
+      </w:r>
+      <w:r>
+        <w:rPr>
+          <w:rFonts w:ascii="Times New Roman" w:hAnsi="Times New Roman" w:cs="Times New Roman"/>
+          <w:sz w:val="24"/>
+          <w:szCs w:val="24"/>
+        </w:rPr>
+        <w:pict w14:anchorId="7451AB1F">
+          <v:shape id="_x0000_i1078" type="#_x0000_t75" style="width:56.35pt;height:56.35pt">
+            <v:imagedata r:id="rId73" o:title="2HULL_PEOPLE_P_A_000"/>
           </v:shape>
         </w:pict>
       </w:r>
@@ -5397,129 +5805,129 @@
           <w:sz w:val="24"/>
           <w:szCs w:val="24"/>
         </w:rPr>
-        <w:pict>
-          <v:shape id="_x0000_i1163" type="#_x0000_t75" style="width:56.2pt;height:56.2pt">
-            <v:imagedata r:id="rId70" o:title="2RADARKLING0A_000"/>
-          </v:shape>
-        </w:pict>
-      </w:r>
-      <w:r>
-        <w:rPr>
-          <w:rFonts w:ascii="Times New Roman" w:hAnsi="Times New Roman" w:cs="Times New Roman"/>
-          <w:sz w:val="24"/>
-          <w:szCs w:val="24"/>
-        </w:rPr>
-        <w:pict>
-          <v:shape id="_x0000_i1164" type="#_x0000_t75" style="width:56.2pt;height:56.2pt">
-            <v:imagedata r:id="rId71" o:title="2RADAR0A_000"/>
-          </v:shape>
-        </w:pict>
-      </w:r>
-      <w:r>
-        <w:rPr>
-          <w:rFonts w:ascii="Times New Roman" w:hAnsi="Times New Roman" w:cs="Times New Roman"/>
-          <w:sz w:val="24"/>
-          <w:szCs w:val="24"/>
-        </w:rPr>
-        <w:pict>
-          <v:shape id="_x0000_i1165" type="#_x0000_t75" style="width:56.2pt;height:56.2pt">
-            <v:imagedata r:id="rId72" o:title="2RADAR1A_000"/>
-          </v:shape>
-        </w:pict>
-      </w:r>
-      <w:r>
-        <w:rPr>
-          <w:rFonts w:ascii="Times New Roman" w:hAnsi="Times New Roman" w:cs="Times New Roman"/>
-          <w:sz w:val="24"/>
-          <w:szCs w:val="24"/>
-        </w:rPr>
-        <w:pict>
-          <v:shape id="_x0000_i1166" type="#_x0000_t75" style="width:56.2pt;height:56.2pt">
-            <v:imagedata r:id="rId73" o:title="2RADAR2A_000"/>
-          </v:shape>
-        </w:pict>
-      </w:r>
-      <w:r>
-        <w:rPr>
-          <w:rFonts w:ascii="Times New Roman" w:hAnsi="Times New Roman" w:cs="Times New Roman"/>
-          <w:sz w:val="24"/>
-          <w:szCs w:val="24"/>
-        </w:rPr>
-        <w:pict>
-          <v:shape id="_x0000_i1167" type="#_x0000_t75" style="width:56.2pt;height:56.2pt">
-            <v:imagedata r:id="rId74" o:title="2RADAR3A_000"/>
-          </v:shape>
-        </w:pict>
-      </w:r>
-      <w:r>
-        <w:rPr>
-          <w:rFonts w:ascii="Times New Roman" w:hAnsi="Times New Roman" w:cs="Times New Roman"/>
-          <w:sz w:val="24"/>
-          <w:szCs w:val="24"/>
-        </w:rPr>
-        <w:pict>
-          <v:shape id="_x0000_i1168" type="#_x0000_t75" style="width:56.2pt;height:56.2pt">
-            <v:imagedata r:id="rId75" o:title="2RADAR4A_000"/>
-          </v:shape>
-        </w:pict>
-      </w:r>
-      <w:r>
-        <w:rPr>
-          <w:rFonts w:ascii="Times New Roman" w:hAnsi="Times New Roman" w:cs="Times New Roman"/>
-          <w:sz w:val="24"/>
-          <w:szCs w:val="24"/>
-        </w:rPr>
-        <w:pict>
-          <v:shape id="_x0000_i1169" type="#_x0000_t75" style="width:56.2pt;height:56.2pt">
-            <v:imagedata r:id="rId76" o:title="2RADAR5A_000"/>
-          </v:shape>
-        </w:pict>
-      </w:r>
-      <w:r>
-        <w:rPr>
-          <w:rFonts w:ascii="Times New Roman" w:hAnsi="Times New Roman" w:cs="Times New Roman"/>
-          <w:sz w:val="24"/>
-          <w:szCs w:val="24"/>
-        </w:rPr>
-        <w:pict>
-          <v:shape id="_x0000_i1170" type="#_x0000_t75" style="width:56.2pt;height:56.2pt">
-            <v:imagedata r:id="rId77" o:title="2RADAR6A_000"/>
-          </v:shape>
-        </w:pict>
-      </w:r>
-      <w:r>
-        <w:rPr>
-          <w:rFonts w:ascii="Times New Roman" w:hAnsi="Times New Roman" w:cs="Times New Roman"/>
-          <w:sz w:val="24"/>
-          <w:szCs w:val="24"/>
-        </w:rPr>
-        <w:pict>
-          <v:shape id="_x0000_i1171" type="#_x0000_t75" style="width:56.2pt;height:56.2pt">
-            <v:imagedata r:id="rId78" o:title="2RADAR7A_000"/>
-          </v:shape>
-        </w:pict>
-      </w:r>
-      <w:r>
-        <w:rPr>
-          <w:rFonts w:ascii="Times New Roman" w:hAnsi="Times New Roman" w:cs="Times New Roman"/>
-          <w:sz w:val="24"/>
-          <w:szCs w:val="24"/>
-        </w:rPr>
-        <w:pict>
-          <v:shape id="_x0000_i1172" type="#_x0000_t75" style="width:56.2pt;height:56.2pt">
-            <v:imagedata r:id="rId79" o:title="2RADAR11A_000"/>
-          </v:shape>
-        </w:pict>
-      </w:r>
-      <w:r>
-        <w:rPr>
-          <w:rFonts w:ascii="Times New Roman" w:hAnsi="Times New Roman" w:cs="Times New Roman"/>
-          <w:sz w:val="24"/>
-          <w:szCs w:val="24"/>
-        </w:rPr>
-        <w:pict>
-          <v:shape id="_x0000_i1173" type="#_x0000_t75" style="width:56.2pt;height:56.2pt">
-            <v:imagedata r:id="rId80" o:title="2RADAR13A_000"/>
+        <w:pict w14:anchorId="7C1ECA28">
+          <v:shape id="_x0000_i1079" type="#_x0000_t75" style="width:56.35pt;height:56.35pt">
+            <v:imagedata r:id="rId74" o:title="2RADARKLING0A_000"/>
+          </v:shape>
+        </w:pict>
+      </w:r>
+      <w:r>
+        <w:rPr>
+          <w:rFonts w:ascii="Times New Roman" w:hAnsi="Times New Roman" w:cs="Times New Roman"/>
+          <w:sz w:val="24"/>
+          <w:szCs w:val="24"/>
+        </w:rPr>
+        <w:pict w14:anchorId="443E5126">
+          <v:shape id="_x0000_i1080" type="#_x0000_t75" style="width:56.35pt;height:56.35pt">
+            <v:imagedata r:id="rId75" o:title="2RADAR0A_000"/>
+          </v:shape>
+        </w:pict>
+      </w:r>
+      <w:r>
+        <w:rPr>
+          <w:rFonts w:ascii="Times New Roman" w:hAnsi="Times New Roman" w:cs="Times New Roman"/>
+          <w:sz w:val="24"/>
+          <w:szCs w:val="24"/>
+        </w:rPr>
+        <w:pict w14:anchorId="25BBF8F2">
+          <v:shape id="_x0000_i1081" type="#_x0000_t75" style="width:56.35pt;height:56.35pt">
+            <v:imagedata r:id="rId76" o:title="2RADAR1A_000"/>
+          </v:shape>
+        </w:pict>
+      </w:r>
+      <w:r>
+        <w:rPr>
+          <w:rFonts w:ascii="Times New Roman" w:hAnsi="Times New Roman" w:cs="Times New Roman"/>
+          <w:sz w:val="24"/>
+          <w:szCs w:val="24"/>
+        </w:rPr>
+        <w:pict w14:anchorId="374A2319">
+          <v:shape id="_x0000_i1082" type="#_x0000_t75" style="width:56.35pt;height:56.35pt">
+            <v:imagedata r:id="rId77" o:title="2RADAR2A_000"/>
+          </v:shape>
+        </w:pict>
+      </w:r>
+      <w:r>
+        <w:rPr>
+          <w:rFonts w:ascii="Times New Roman" w:hAnsi="Times New Roman" w:cs="Times New Roman"/>
+          <w:sz w:val="24"/>
+          <w:szCs w:val="24"/>
+        </w:rPr>
+        <w:pict w14:anchorId="32313EFD">
+          <v:shape id="_x0000_i1083" type="#_x0000_t75" style="width:56.35pt;height:56.35pt">
+            <v:imagedata r:id="rId78" o:title="2RADAR3A_000"/>
+          </v:shape>
+        </w:pict>
+      </w:r>
+      <w:r>
+        <w:rPr>
+          <w:rFonts w:ascii="Times New Roman" w:hAnsi="Times New Roman" w:cs="Times New Roman"/>
+          <w:sz w:val="24"/>
+          <w:szCs w:val="24"/>
+        </w:rPr>
+        <w:pict w14:anchorId="264A3FA3">
+          <v:shape id="_x0000_i1084" type="#_x0000_t75" style="width:56.35pt;height:56.35pt">
+            <v:imagedata r:id="rId79" o:title="2RADAR4A_000"/>
+          </v:shape>
+        </w:pict>
+      </w:r>
+      <w:r>
+        <w:rPr>
+          <w:rFonts w:ascii="Times New Roman" w:hAnsi="Times New Roman" w:cs="Times New Roman"/>
+          <w:sz w:val="24"/>
+          <w:szCs w:val="24"/>
+        </w:rPr>
+        <w:pict w14:anchorId="09780DE2">
+          <v:shape id="_x0000_i1085" type="#_x0000_t75" style="width:56.35pt;height:56.35pt">
+            <v:imagedata r:id="rId80" o:title="2RADAR5A_000"/>
+          </v:shape>
+        </w:pict>
+      </w:r>
+      <w:r>
+        <w:rPr>
+          <w:rFonts w:ascii="Times New Roman" w:hAnsi="Times New Roman" w:cs="Times New Roman"/>
+          <w:sz w:val="24"/>
+          <w:szCs w:val="24"/>
+        </w:rPr>
+        <w:pict w14:anchorId="5DB95D62">
+          <v:shape id="_x0000_i1086" type="#_x0000_t75" style="width:56.35pt;height:56.35pt">
+            <v:imagedata r:id="rId81" o:title="2RADAR6A_000"/>
+          </v:shape>
+        </w:pict>
+      </w:r>
+      <w:r>
+        <w:rPr>
+          <w:rFonts w:ascii="Times New Roman" w:hAnsi="Times New Roman" w:cs="Times New Roman"/>
+          <w:sz w:val="24"/>
+          <w:szCs w:val="24"/>
+        </w:rPr>
+        <w:pict w14:anchorId="2B4060FA">
+          <v:shape id="_x0000_i1087" type="#_x0000_t75" style="width:56.35pt;height:56.35pt">
+            <v:imagedata r:id="rId82" o:title="2RADAR7A_000"/>
+          </v:shape>
+        </w:pict>
+      </w:r>
+      <w:r>
+        <w:rPr>
+          <w:rFonts w:ascii="Times New Roman" w:hAnsi="Times New Roman" w:cs="Times New Roman"/>
+          <w:sz w:val="24"/>
+          <w:szCs w:val="24"/>
+        </w:rPr>
+        <w:pict w14:anchorId="5FD531A2">
+          <v:shape id="_x0000_i1088" type="#_x0000_t75" style="width:56.35pt;height:56.35pt">
+            <v:imagedata r:id="rId83" o:title="2RADAR11A_000"/>
+          </v:shape>
+        </w:pict>
+      </w:r>
+      <w:r>
+        <w:rPr>
+          <w:rFonts w:ascii="Times New Roman" w:hAnsi="Times New Roman" w:cs="Times New Roman"/>
+          <w:sz w:val="24"/>
+          <w:szCs w:val="24"/>
+        </w:rPr>
+        <w:pict w14:anchorId="10DDF363">
+          <v:shape id="_x0000_i1089" type="#_x0000_t75" style="width:56.35pt;height:56.35pt">
+            <v:imagedata r:id="rId84" o:title="2RADAR13A_000"/>
           </v:shape>
         </w:pict>
       </w:r>
@@ -5606,129 +6014,129 @@
           <w:sz w:val="24"/>
           <w:szCs w:val="24"/>
         </w:rPr>
-        <w:pict>
-          <v:shape id="_x0000_i1174" type="#_x0000_t75" style="width:56.2pt;height:56.2pt">
-            <v:imagedata r:id="rId81" o:title="2REPAIRROBOTKLING0A_023"/>
-          </v:shape>
-        </w:pict>
-      </w:r>
-      <w:r>
-        <w:rPr>
-          <w:rFonts w:ascii="Times New Roman" w:hAnsi="Times New Roman" w:cs="Times New Roman"/>
-          <w:sz w:val="24"/>
-          <w:szCs w:val="24"/>
-        </w:rPr>
-        <w:pict>
-          <v:shape id="_x0000_i1175" type="#_x0000_t75" style="width:56.2pt;height:56.2pt">
-            <v:imagedata r:id="rId82" o:title="2REPAIRROBOT0A_028"/>
-          </v:shape>
-        </w:pict>
-      </w:r>
-      <w:r>
-        <w:rPr>
-          <w:rFonts w:ascii="Times New Roman" w:hAnsi="Times New Roman" w:cs="Times New Roman"/>
-          <w:sz w:val="24"/>
-          <w:szCs w:val="24"/>
-        </w:rPr>
-        <w:pict>
-          <v:shape id="_x0000_i1176" type="#_x0000_t75" style="width:56.2pt;height:56.2pt">
-            <v:imagedata r:id="rId83" o:title="2REPAIRROBOT1A_025"/>
-          </v:shape>
-        </w:pict>
-      </w:r>
-      <w:r>
-        <w:rPr>
-          <w:rFonts w:ascii="Times New Roman" w:hAnsi="Times New Roman" w:cs="Times New Roman"/>
-          <w:sz w:val="24"/>
-          <w:szCs w:val="24"/>
-        </w:rPr>
-        <w:pict>
-          <v:shape id="_x0000_i1177" type="#_x0000_t75" style="width:56.2pt;height:56.2pt">
-            <v:imagedata r:id="rId84" o:title="2REPAIRROBOT2A_037"/>
-          </v:shape>
-        </w:pict>
-      </w:r>
-      <w:r>
-        <w:rPr>
-          <w:rFonts w:ascii="Times New Roman" w:hAnsi="Times New Roman" w:cs="Times New Roman"/>
-          <w:sz w:val="24"/>
-          <w:szCs w:val="24"/>
-        </w:rPr>
-        <w:pict>
-          <v:shape id="_x0000_i1178" type="#_x0000_t75" style="width:56.2pt;height:56.2pt">
-            <v:imagedata r:id="rId85" o:title="2REPAIRROBOT3A_032"/>
-          </v:shape>
-        </w:pict>
-      </w:r>
-      <w:r>
-        <w:rPr>
-          <w:rFonts w:ascii="Times New Roman" w:hAnsi="Times New Roman" w:cs="Times New Roman"/>
-          <w:sz w:val="24"/>
-          <w:szCs w:val="24"/>
-        </w:rPr>
-        <w:pict>
-          <v:shape id="_x0000_i1179" type="#_x0000_t75" style="width:56.2pt;height:56.2pt">
-            <v:imagedata r:id="rId86" o:title="2REPAIRROBOT4A_074"/>
-          </v:shape>
-        </w:pict>
-      </w:r>
-      <w:r>
-        <w:rPr>
-          <w:rFonts w:ascii="Times New Roman" w:hAnsi="Times New Roman" w:cs="Times New Roman"/>
-          <w:sz w:val="24"/>
-          <w:szCs w:val="24"/>
-        </w:rPr>
-        <w:pict>
-          <v:shape id="_x0000_i1180" type="#_x0000_t75" style="width:56.2pt;height:56.2pt">
-            <v:imagedata r:id="rId87" o:title="2REPAIRROBOT5A_037"/>
-          </v:shape>
-        </w:pict>
-      </w:r>
-      <w:r>
-        <w:rPr>
-          <w:rFonts w:ascii="Times New Roman" w:hAnsi="Times New Roman" w:cs="Times New Roman"/>
-          <w:sz w:val="24"/>
-          <w:szCs w:val="24"/>
-        </w:rPr>
-        <w:pict>
-          <v:shape id="_x0000_i1181" type="#_x0000_t75" style="width:56.2pt;height:56.2pt">
-            <v:imagedata r:id="rId88" o:title="2REPAIRROBOT6A_029"/>
-          </v:shape>
-        </w:pict>
-      </w:r>
-      <w:r>
-        <w:rPr>
-          <w:rFonts w:ascii="Times New Roman" w:hAnsi="Times New Roman" w:cs="Times New Roman"/>
-          <w:sz w:val="24"/>
-          <w:szCs w:val="24"/>
-        </w:rPr>
-        <w:pict>
-          <v:shape id="_x0000_i1182" type="#_x0000_t75" style="width:56.2pt;height:56.2pt">
-            <v:imagedata r:id="rId89" o:title="2REPAIRROBOT7A_042"/>
-          </v:shape>
-        </w:pict>
-      </w:r>
-      <w:r>
-        <w:rPr>
-          <w:rFonts w:ascii="Times New Roman" w:hAnsi="Times New Roman" w:cs="Times New Roman"/>
-          <w:sz w:val="24"/>
-          <w:szCs w:val="24"/>
-        </w:rPr>
-        <w:pict>
-          <v:shape id="_x0000_i1183" type="#_x0000_t75" style="width:56.2pt;height:56.2pt">
-            <v:imagedata r:id="rId90" o:title="2REPAIRROBOT10A_024"/>
-          </v:shape>
-        </w:pict>
-      </w:r>
-      <w:r>
-        <w:rPr>
-          <w:rFonts w:ascii="Times New Roman" w:hAnsi="Times New Roman" w:cs="Times New Roman"/>
-          <w:sz w:val="24"/>
-          <w:szCs w:val="24"/>
-        </w:rPr>
-        <w:pict>
-          <v:shape id="_x0000_i1184" type="#_x0000_t75" style="width:56.2pt;height:56.2pt">
-            <v:imagedata r:id="rId91" o:title="2REPAIRROBOT15A_065"/>
+        <w:pict w14:anchorId="2DCEE725">
+          <v:shape id="_x0000_i1090" type="#_x0000_t75" style="width:56.35pt;height:56.35pt">
+            <v:imagedata r:id="rId85" o:title="2REPAIRROBOTKLING0A_023"/>
+          </v:shape>
+        </w:pict>
+      </w:r>
+      <w:r>
+        <w:rPr>
+          <w:rFonts w:ascii="Times New Roman" w:hAnsi="Times New Roman" w:cs="Times New Roman"/>
+          <w:sz w:val="24"/>
+          <w:szCs w:val="24"/>
+        </w:rPr>
+        <w:pict w14:anchorId="75864989">
+          <v:shape id="_x0000_i1091" type="#_x0000_t75" style="width:56.35pt;height:56.35pt">
+            <v:imagedata r:id="rId86" o:title="2REPAIRROBOT0A_028"/>
+          </v:shape>
+        </w:pict>
+      </w:r>
+      <w:r>
+        <w:rPr>
+          <w:rFonts w:ascii="Times New Roman" w:hAnsi="Times New Roman" w:cs="Times New Roman"/>
+          <w:sz w:val="24"/>
+          <w:szCs w:val="24"/>
+        </w:rPr>
+        <w:pict w14:anchorId="3BBFF778">
+          <v:shape id="_x0000_i1092" type="#_x0000_t75" style="width:56.35pt;height:56.35pt">
+            <v:imagedata r:id="rId87" o:title="2REPAIRROBOT1A_025"/>
+          </v:shape>
+        </w:pict>
+      </w:r>
+      <w:r>
+        <w:rPr>
+          <w:rFonts w:ascii="Times New Roman" w:hAnsi="Times New Roman" w:cs="Times New Roman"/>
+          <w:sz w:val="24"/>
+          <w:szCs w:val="24"/>
+        </w:rPr>
+        <w:pict w14:anchorId="4E85833F">
+          <v:shape id="_x0000_i1093" type="#_x0000_t75" style="width:56.35pt;height:56.35pt">
+            <v:imagedata r:id="rId88" o:title="2REPAIRROBOT2A_037"/>
+          </v:shape>
+        </w:pict>
+      </w:r>
+      <w:r>
+        <w:rPr>
+          <w:rFonts w:ascii="Times New Roman" w:hAnsi="Times New Roman" w:cs="Times New Roman"/>
+          <w:sz w:val="24"/>
+          <w:szCs w:val="24"/>
+        </w:rPr>
+        <w:pict w14:anchorId="7308DAC1">
+          <v:shape id="_x0000_i1094" type="#_x0000_t75" style="width:56.35pt;height:56.35pt">
+            <v:imagedata r:id="rId89" o:title="2REPAIRROBOT3A_032"/>
+          </v:shape>
+        </w:pict>
+      </w:r>
+      <w:r>
+        <w:rPr>
+          <w:rFonts w:ascii="Times New Roman" w:hAnsi="Times New Roman" w:cs="Times New Roman"/>
+          <w:sz w:val="24"/>
+          <w:szCs w:val="24"/>
+        </w:rPr>
+        <w:pict w14:anchorId="35BD1A45">
+          <v:shape id="_x0000_i1095" type="#_x0000_t75" style="width:56.35pt;height:56.35pt">
+            <v:imagedata r:id="rId90" o:title="2REPAIRROBOT4A_074"/>
+          </v:shape>
+        </w:pict>
+      </w:r>
+      <w:r>
+        <w:rPr>
+          <w:rFonts w:ascii="Times New Roman" w:hAnsi="Times New Roman" w:cs="Times New Roman"/>
+          <w:sz w:val="24"/>
+          <w:szCs w:val="24"/>
+        </w:rPr>
+        <w:pict w14:anchorId="32A5A228">
+          <v:shape id="_x0000_i1096" type="#_x0000_t75" style="width:56.35pt;height:56.35pt">
+            <v:imagedata r:id="rId91" o:title="2REPAIRROBOT5A_037"/>
+          </v:shape>
+        </w:pict>
+      </w:r>
+      <w:r>
+        <w:rPr>
+          <w:rFonts w:ascii="Times New Roman" w:hAnsi="Times New Roman" w:cs="Times New Roman"/>
+          <w:sz w:val="24"/>
+          <w:szCs w:val="24"/>
+        </w:rPr>
+        <w:pict w14:anchorId="174AB140">
+          <v:shape id="_x0000_i1097" type="#_x0000_t75" style="width:56.35pt;height:56.35pt">
+            <v:imagedata r:id="rId92" o:title="2REPAIRROBOT6A_029"/>
+          </v:shape>
+        </w:pict>
+      </w:r>
+      <w:r>
+        <w:rPr>
+          <w:rFonts w:ascii="Times New Roman" w:hAnsi="Times New Roman" w:cs="Times New Roman"/>
+          <w:sz w:val="24"/>
+          <w:szCs w:val="24"/>
+        </w:rPr>
+        <w:pict w14:anchorId="277E9A20">
+          <v:shape id="_x0000_i1098" type="#_x0000_t75" style="width:56.35pt;height:56.35pt">
+            <v:imagedata r:id="rId93" o:title="2REPAIRROBOT7A_042"/>
+          </v:shape>
+        </w:pict>
+      </w:r>
+      <w:r>
+        <w:rPr>
+          <w:rFonts w:ascii="Times New Roman" w:hAnsi="Times New Roman" w:cs="Times New Roman"/>
+          <w:sz w:val="24"/>
+          <w:szCs w:val="24"/>
+        </w:rPr>
+        <w:pict w14:anchorId="3EEB881B">
+          <v:shape id="_x0000_i1099" type="#_x0000_t75" style="width:56.35pt;height:56.35pt">
+            <v:imagedata r:id="rId94" o:title="2REPAIRROBOT10A_024"/>
+          </v:shape>
+        </w:pict>
+      </w:r>
+      <w:r>
+        <w:rPr>
+          <w:rFonts w:ascii="Times New Roman" w:hAnsi="Times New Roman" w:cs="Times New Roman"/>
+          <w:sz w:val="24"/>
+          <w:szCs w:val="24"/>
+        </w:rPr>
+        <w:pict w14:anchorId="6CD13C69">
+          <v:shape id="_x0000_i1100" type="#_x0000_t75" style="width:56.35pt;height:56.35pt">
+            <v:imagedata r:id="rId95" o:title="2REPAIRROBOT15A_065"/>
           </v:shape>
         </w:pict>
       </w:r>
@@ -5815,129 +6223,130 @@
           <w:sz w:val="24"/>
           <w:szCs w:val="24"/>
         </w:rPr>
-        <w:pict>
-          <v:shape id="_x0000_i1185" type="#_x0000_t75" style="width:56.2pt;height:56.2pt">
-            <v:imagedata r:id="rId92" o:title="2SCANERKLING0A_000"/>
-          </v:shape>
-        </w:pict>
-      </w:r>
-      <w:r>
-        <w:rPr>
-          <w:rFonts w:ascii="Times New Roman" w:hAnsi="Times New Roman" w:cs="Times New Roman"/>
-          <w:sz w:val="24"/>
-          <w:szCs w:val="24"/>
-        </w:rPr>
-        <w:pict>
-          <v:shape id="_x0000_i1186" type="#_x0000_t75" style="width:56.2pt;height:56.2pt">
-            <v:imagedata r:id="rId93" o:title="2SCANER0A_000"/>
-          </v:shape>
-        </w:pict>
-      </w:r>
-      <w:r>
-        <w:rPr>
-          <w:rFonts w:ascii="Times New Roman" w:hAnsi="Times New Roman" w:cs="Times New Roman"/>
-          <w:sz w:val="24"/>
-          <w:szCs w:val="24"/>
-        </w:rPr>
-        <w:pict>
-          <v:shape id="_x0000_i1187" type="#_x0000_t75" style="width:56.2pt;height:56.2pt">
-            <v:imagedata r:id="rId94" o:title="2SCANER1A_023"/>
-          </v:shape>
-        </w:pict>
-      </w:r>
-      <w:r>
-        <w:rPr>
-          <w:rFonts w:ascii="Times New Roman" w:hAnsi="Times New Roman" w:cs="Times New Roman"/>
-          <w:sz w:val="24"/>
-          <w:szCs w:val="24"/>
-        </w:rPr>
-        <w:pict>
-          <v:shape id="_x0000_i1188" type="#_x0000_t75" style="width:56.2pt;height:56.2pt">
-            <v:imagedata r:id="rId95" o:title="2SCANER2A_000"/>
-          </v:shape>
-        </w:pict>
-      </w:r>
-      <w:r>
-        <w:rPr>
-          <w:rFonts w:ascii="Times New Roman" w:hAnsi="Times New Roman" w:cs="Times New Roman"/>
-          <w:sz w:val="24"/>
-          <w:szCs w:val="24"/>
-        </w:rPr>
-        <w:pict>
-          <v:shape id="_x0000_i1189" type="#_x0000_t75" style="width:56.2pt;height:56.2pt">
-            <v:imagedata r:id="rId96" o:title="2SCANER3A_023"/>
-          </v:shape>
-        </w:pict>
-      </w:r>
-      <w:r>
-        <w:rPr>
-          <w:rFonts w:ascii="Times New Roman" w:hAnsi="Times New Roman" w:cs="Times New Roman"/>
-          <w:sz w:val="24"/>
-          <w:szCs w:val="24"/>
-        </w:rPr>
-        <w:pict>
-          <v:shape id="_x0000_i1190" type="#_x0000_t75" style="width:56.2pt;height:56.2pt">
-            <v:imagedata r:id="rId97" o:title="2SCANER4A_000"/>
-          </v:shape>
-        </w:pict>
-      </w:r>
-      <w:r>
-        <w:rPr>
-          <w:rFonts w:ascii="Times New Roman" w:hAnsi="Times New Roman" w:cs="Times New Roman"/>
-          <w:sz w:val="24"/>
-          <w:szCs w:val="24"/>
-        </w:rPr>
-        <w:pict>
-          <v:shape id="_x0000_i1191" type="#_x0000_t75" style="width:56.2pt;height:56.2pt">
-            <v:imagedata r:id="rId98" o:title="2SCANER5A_033"/>
-          </v:shape>
-        </w:pict>
-      </w:r>
-      <w:r>
-        <w:rPr>
-          <w:rFonts w:ascii="Times New Roman" w:hAnsi="Times New Roman" w:cs="Times New Roman"/>
-          <w:sz w:val="24"/>
-          <w:szCs w:val="24"/>
-        </w:rPr>
-        <w:pict>
-          <v:shape id="_x0000_i1192" type="#_x0000_t75" style="width:56.2pt;height:56.2pt">
-            <v:imagedata r:id="rId99" o:title="2SCANER6A_054"/>
-          </v:shape>
-        </w:pict>
-      </w:r>
-      <w:r>
-        <w:rPr>
-          <w:rFonts w:ascii="Times New Roman" w:hAnsi="Times New Roman" w:cs="Times New Roman"/>
-          <w:sz w:val="24"/>
-          <w:szCs w:val="24"/>
-        </w:rPr>
-        <w:pict>
-          <v:shape id="_x0000_i1193" type="#_x0000_t75" style="width:56.2pt;height:56.2pt">
-            <v:imagedata r:id="rId100" o:title="2SCANER7A_022"/>
-          </v:shape>
-        </w:pict>
-      </w:r>
-      <w:r>
-        <w:rPr>
-          <w:rFonts w:ascii="Times New Roman" w:hAnsi="Times New Roman" w:cs="Times New Roman"/>
-          <w:sz w:val="24"/>
-          <w:szCs w:val="24"/>
-        </w:rPr>
-        <w:pict>
-          <v:shape id="_x0000_i1194" type="#_x0000_t75" style="width:56.2pt;height:56.2pt">
-            <v:imagedata r:id="rId101" o:title="2SCANER10A_000"/>
-          </v:shape>
-        </w:pict>
-      </w:r>
-      <w:r>
-        <w:rPr>
-          <w:rFonts w:ascii="Times New Roman" w:hAnsi="Times New Roman" w:cs="Times New Roman"/>
-          <w:sz w:val="24"/>
-          <w:szCs w:val="24"/>
-        </w:rPr>
-        <w:pict>
-          <v:shape id="_x0000_i1195" type="#_x0000_t75" style="width:56.2pt;height:56.2pt">
-            <v:imagedata r:id="rId102" o:title="2SCANER14A_061"/>
+        <w:lastRenderedPageBreak/>
+        <w:pict w14:anchorId="320788B9">
+          <v:shape id="_x0000_i1101" type="#_x0000_t75" style="width:56.35pt;height:56.35pt">
+            <v:imagedata r:id="rId96" o:title="2SCANERKLING0A_000"/>
+          </v:shape>
+        </w:pict>
+      </w:r>
+      <w:r>
+        <w:rPr>
+          <w:rFonts w:ascii="Times New Roman" w:hAnsi="Times New Roman" w:cs="Times New Roman"/>
+          <w:sz w:val="24"/>
+          <w:szCs w:val="24"/>
+        </w:rPr>
+        <w:pict w14:anchorId="6614EF5B">
+          <v:shape id="_x0000_i1102" type="#_x0000_t75" style="width:56.35pt;height:56.35pt">
+            <v:imagedata r:id="rId97" o:title="2SCANER0A_000"/>
+          </v:shape>
+        </w:pict>
+      </w:r>
+      <w:r>
+        <w:rPr>
+          <w:rFonts w:ascii="Times New Roman" w:hAnsi="Times New Roman" w:cs="Times New Roman"/>
+          <w:sz w:val="24"/>
+          <w:szCs w:val="24"/>
+        </w:rPr>
+        <w:pict w14:anchorId="4C2F6135">
+          <v:shape id="_x0000_i1103" type="#_x0000_t75" style="width:56.35pt;height:56.35pt">
+            <v:imagedata r:id="rId98" o:title="2SCANER1A_023"/>
+          </v:shape>
+        </w:pict>
+      </w:r>
+      <w:r>
+        <w:rPr>
+          <w:rFonts w:ascii="Times New Roman" w:hAnsi="Times New Roman" w:cs="Times New Roman"/>
+          <w:sz w:val="24"/>
+          <w:szCs w:val="24"/>
+        </w:rPr>
+        <w:pict w14:anchorId="50B0FE5A">
+          <v:shape id="_x0000_i1104" type="#_x0000_t75" style="width:56.35pt;height:56.35pt">
+            <v:imagedata r:id="rId99" o:title="2SCANER2A_000"/>
+          </v:shape>
+        </w:pict>
+      </w:r>
+      <w:r>
+        <w:rPr>
+          <w:rFonts w:ascii="Times New Roman" w:hAnsi="Times New Roman" w:cs="Times New Roman"/>
+          <w:sz w:val="24"/>
+          <w:szCs w:val="24"/>
+        </w:rPr>
+        <w:pict w14:anchorId="311AA334">
+          <v:shape id="_x0000_i1105" type="#_x0000_t75" style="width:56.35pt;height:56.35pt">
+            <v:imagedata r:id="rId100" o:title="2SCANER3A_023"/>
+          </v:shape>
+        </w:pict>
+      </w:r>
+      <w:r>
+        <w:rPr>
+          <w:rFonts w:ascii="Times New Roman" w:hAnsi="Times New Roman" w:cs="Times New Roman"/>
+          <w:sz w:val="24"/>
+          <w:szCs w:val="24"/>
+        </w:rPr>
+        <w:pict w14:anchorId="65F3D9EE">
+          <v:shape id="_x0000_i1106" type="#_x0000_t75" style="width:56.35pt;height:56.35pt">
+            <v:imagedata r:id="rId101" o:title="2SCANER4A_000"/>
+          </v:shape>
+        </w:pict>
+      </w:r>
+      <w:r>
+        <w:rPr>
+          <w:rFonts w:ascii="Times New Roman" w:hAnsi="Times New Roman" w:cs="Times New Roman"/>
+          <w:sz w:val="24"/>
+          <w:szCs w:val="24"/>
+        </w:rPr>
+        <w:pict w14:anchorId="56FC69B5">
+          <v:shape id="_x0000_i1107" type="#_x0000_t75" style="width:56.35pt;height:56.35pt">
+            <v:imagedata r:id="rId102" o:title="2SCANER5A_033"/>
+          </v:shape>
+        </w:pict>
+      </w:r>
+      <w:r>
+        <w:rPr>
+          <w:rFonts w:ascii="Times New Roman" w:hAnsi="Times New Roman" w:cs="Times New Roman"/>
+          <w:sz w:val="24"/>
+          <w:szCs w:val="24"/>
+        </w:rPr>
+        <w:pict w14:anchorId="2C703453">
+          <v:shape id="_x0000_i1108" type="#_x0000_t75" style="width:56.35pt;height:56.35pt">
+            <v:imagedata r:id="rId103" o:title="2SCANER6A_054"/>
+          </v:shape>
+        </w:pict>
+      </w:r>
+      <w:r>
+        <w:rPr>
+          <w:rFonts w:ascii="Times New Roman" w:hAnsi="Times New Roman" w:cs="Times New Roman"/>
+          <w:sz w:val="24"/>
+          <w:szCs w:val="24"/>
+        </w:rPr>
+        <w:pict w14:anchorId="67941962">
+          <v:shape id="_x0000_i1109" type="#_x0000_t75" style="width:56.35pt;height:56.35pt">
+            <v:imagedata r:id="rId104" o:title="2SCANER7A_022"/>
+          </v:shape>
+        </w:pict>
+      </w:r>
+      <w:r>
+        <w:rPr>
+          <w:rFonts w:ascii="Times New Roman" w:hAnsi="Times New Roman" w:cs="Times New Roman"/>
+          <w:sz w:val="24"/>
+          <w:szCs w:val="24"/>
+        </w:rPr>
+        <w:pict w14:anchorId="379EBE83">
+          <v:shape id="_x0000_i1110" type="#_x0000_t75" style="width:56.35pt;height:56.35pt">
+            <v:imagedata r:id="rId105" o:title="2SCANER10A_000"/>
+          </v:shape>
+        </w:pict>
+      </w:r>
+      <w:r>
+        <w:rPr>
+          <w:rFonts w:ascii="Times New Roman" w:hAnsi="Times New Roman" w:cs="Times New Roman"/>
+          <w:sz w:val="24"/>
+          <w:szCs w:val="24"/>
+        </w:rPr>
+        <w:pict w14:anchorId="5FFF6F5F">
+          <v:shape id="_x0000_i1111" type="#_x0000_t75" style="width:56.35pt;height:56.35pt">
+            <v:imagedata r:id="rId106" o:title="2SCANER14A_061"/>
           </v:shape>
         </w:pict>
       </w:r>
@@ -5969,7 +6378,6 @@
           <w:sz w:val="24"/>
           <w:szCs w:val="24"/>
         </w:rPr>
-        <w:lastRenderedPageBreak/>
         <w:t>Изображения классифицируемых моделей</w:t>
       </w:r>
       <w:r>
@@ -6014,177 +6422,177 @@
           <w:sz w:val="24"/>
           <w:szCs w:val="24"/>
         </w:rPr>
-        <w:pict>
-          <v:shape id="_x0000_i1196" type="#_x0000_t75" style="width:56.2pt;height:56.2pt">
-            <v:imagedata r:id="rId103" o:title="2W04A_048"/>
-          </v:shape>
-        </w:pict>
-      </w:r>
-      <w:r>
-        <w:rPr>
-          <w:rFonts w:ascii="Times New Roman" w:hAnsi="Times New Roman" w:cs="Times New Roman"/>
-          <w:sz w:val="24"/>
-          <w:szCs w:val="24"/>
-        </w:rPr>
-        <w:pict>
-          <v:shape id="_x0000_i1197" type="#_x0000_t75" style="width:56.2pt;height:56.2pt">
-            <v:imagedata r:id="rId104" o:title="2W05A_113"/>
-          </v:shape>
-        </w:pict>
-      </w:r>
-      <w:r>
-        <w:rPr>
-          <w:rFonts w:ascii="Times New Roman" w:hAnsi="Times New Roman" w:cs="Times New Roman"/>
-          <w:sz w:val="24"/>
-          <w:szCs w:val="24"/>
-        </w:rPr>
-        <w:pict>
-          <v:shape id="_x0000_i1198" type="#_x0000_t75" style="width:56.2pt;height:56.2pt">
-            <v:imagedata r:id="rId105" o:title="2W06A_049"/>
-          </v:shape>
-        </w:pict>
-      </w:r>
-      <w:r>
-        <w:rPr>
-          <w:rFonts w:ascii="Times New Roman" w:hAnsi="Times New Roman" w:cs="Times New Roman"/>
-          <w:sz w:val="24"/>
-          <w:szCs w:val="24"/>
-        </w:rPr>
-        <w:pict>
-          <v:shape id="_x0000_i1199" type="#_x0000_t75" style="width:56.2pt;height:56.2pt">
-            <v:imagedata r:id="rId106" o:title="2W07A_087"/>
-          </v:shape>
-        </w:pict>
-      </w:r>
-      <w:r>
-        <w:rPr>
-          <w:rFonts w:ascii="Times New Roman" w:hAnsi="Times New Roman" w:cs="Times New Roman"/>
-          <w:sz w:val="24"/>
-          <w:szCs w:val="24"/>
-        </w:rPr>
-        <w:pict>
-          <v:shape id="_x0000_i1200" type="#_x0000_t75" style="width:56.2pt;height:56.2pt">
-            <v:imagedata r:id="rId107" o:title="2W08A_065"/>
-          </v:shape>
-        </w:pict>
-      </w:r>
-      <w:r>
-        <w:rPr>
-          <w:rFonts w:ascii="Times New Roman" w:hAnsi="Times New Roman" w:cs="Times New Roman"/>
-          <w:sz w:val="24"/>
-          <w:szCs w:val="24"/>
-        </w:rPr>
-        <w:pict>
-          <v:shape id="_x0000_i1201" type="#_x0000_t75" style="width:56.2pt;height:56.2pt">
-            <v:imagedata r:id="rId108" o:title="2W09A_064"/>
-          </v:shape>
-        </w:pict>
-      </w:r>
-      <w:r>
-        <w:rPr>
-          <w:rFonts w:ascii="Times New Roman" w:hAnsi="Times New Roman" w:cs="Times New Roman"/>
-          <w:sz w:val="24"/>
-          <w:szCs w:val="24"/>
-        </w:rPr>
-        <w:pict>
-          <v:shape id="_x0000_i1202" type="#_x0000_t75" style="width:56.2pt;height:56.2pt">
-            <v:imagedata r:id="rId109" o:title="2W10A_074"/>
-          </v:shape>
-        </w:pict>
-      </w:r>
-      <w:r>
-        <w:rPr>
-          <w:rFonts w:ascii="Times New Roman" w:hAnsi="Times New Roman" w:cs="Times New Roman"/>
-          <w:sz w:val="24"/>
-          <w:szCs w:val="24"/>
-        </w:rPr>
-        <w:pict>
-          <v:shape id="_x0000_i1203" type="#_x0000_t75" style="width:56.2pt;height:56.2pt">
-            <v:imagedata r:id="rId110" o:title="2W11A_074"/>
-          </v:shape>
-        </w:pict>
-      </w:r>
-      <w:r>
-        <w:rPr>
-          <w:rFonts w:ascii="Times New Roman" w:hAnsi="Times New Roman" w:cs="Times New Roman"/>
-          <w:sz w:val="24"/>
-          <w:szCs w:val="24"/>
-        </w:rPr>
-        <w:pict>
-          <v:shape id="_x0000_i1204" type="#_x0000_t75" style="width:56.2pt;height:56.2pt">
-            <v:imagedata r:id="rId111" o:title="2W12A_090"/>
-          </v:shape>
-        </w:pict>
-      </w:r>
-      <w:r>
-        <w:rPr>
-          <w:rFonts w:ascii="Times New Roman" w:hAnsi="Times New Roman" w:cs="Times New Roman"/>
-          <w:sz w:val="24"/>
-          <w:szCs w:val="24"/>
-        </w:rPr>
-        <w:pict>
-          <v:shape id="_x0000_i1205" type="#_x0000_t75" style="width:56.2pt;height:56.2pt">
-            <v:imagedata r:id="rId112" o:title="2W13A_080"/>
-          </v:shape>
-        </w:pict>
-      </w:r>
-      <w:r>
-        <w:rPr>
-          <w:rFonts w:ascii="Times New Roman" w:hAnsi="Times New Roman" w:cs="Times New Roman"/>
-          <w:sz w:val="24"/>
-          <w:szCs w:val="24"/>
-        </w:rPr>
-        <w:pict>
-          <v:shape id="_x0000_i1206" type="#_x0000_t75" style="width:56.2pt;height:56.2pt">
-            <v:imagedata r:id="rId113" o:title="2W14A_081"/>
-          </v:shape>
-        </w:pict>
-      </w:r>
-      <w:r>
-        <w:rPr>
-          <w:rFonts w:ascii="Times New Roman" w:hAnsi="Times New Roman" w:cs="Times New Roman"/>
-          <w:sz w:val="24"/>
-          <w:szCs w:val="24"/>
-        </w:rPr>
-        <w:pict>
-          <v:shape id="_x0000_i1207" type="#_x0000_t75" style="width:56.2pt;height:56.2pt">
-            <v:imagedata r:id="rId114" o:title="2W15A_122"/>
-          </v:shape>
-        </w:pict>
-      </w:r>
-      <w:r>
-        <w:rPr>
-          <w:rFonts w:ascii="Times New Roman" w:hAnsi="Times New Roman" w:cs="Times New Roman"/>
-          <w:sz w:val="24"/>
-          <w:szCs w:val="24"/>
-        </w:rPr>
-        <w:pict>
-          <v:shape id="_x0000_i1208" type="#_x0000_t75" style="width:56.2pt;height:56.2pt">
-            <v:imagedata r:id="rId115" o:title="2W01A_044"/>
-          </v:shape>
-        </w:pict>
-      </w:r>
-      <w:r>
-        <w:rPr>
-          <w:rFonts w:ascii="Times New Roman" w:hAnsi="Times New Roman" w:cs="Times New Roman"/>
-          <w:sz w:val="24"/>
-          <w:szCs w:val="24"/>
-        </w:rPr>
-        <w:pict>
-          <v:shape id="_x0000_i1209" type="#_x0000_t75" style="width:56.2pt;height:56.2pt">
-            <v:imagedata r:id="rId116" o:title="2W02A_051"/>
-          </v:shape>
-        </w:pict>
-      </w:r>
-      <w:r>
-        <w:rPr>
-          <w:rFonts w:ascii="Times New Roman" w:hAnsi="Times New Roman" w:cs="Times New Roman"/>
-          <w:sz w:val="24"/>
-          <w:szCs w:val="24"/>
-        </w:rPr>
-        <w:pict>
-          <v:shape id="_x0000_i1210" type="#_x0000_t75" style="width:56.2pt;height:56.2pt">
-            <v:imagedata r:id="rId117" o:title="2W03A_042"/>
+        <w:pict w14:anchorId="656069CC">
+          <v:shape id="_x0000_i1112" type="#_x0000_t75" style="width:56.35pt;height:56.35pt">
+            <v:imagedata r:id="rId107" o:title="2W04A_048"/>
+          </v:shape>
+        </w:pict>
+      </w:r>
+      <w:r>
+        <w:rPr>
+          <w:rFonts w:ascii="Times New Roman" w:hAnsi="Times New Roman" w:cs="Times New Roman"/>
+          <w:sz w:val="24"/>
+          <w:szCs w:val="24"/>
+        </w:rPr>
+        <w:pict w14:anchorId="3EC7B297">
+          <v:shape id="_x0000_i1113" type="#_x0000_t75" style="width:56.35pt;height:56.35pt">
+            <v:imagedata r:id="rId108" o:title="2W05A_113"/>
+          </v:shape>
+        </w:pict>
+      </w:r>
+      <w:r>
+        <w:rPr>
+          <w:rFonts w:ascii="Times New Roman" w:hAnsi="Times New Roman" w:cs="Times New Roman"/>
+          <w:sz w:val="24"/>
+          <w:szCs w:val="24"/>
+        </w:rPr>
+        <w:pict w14:anchorId="0E1B31E3">
+          <v:shape id="_x0000_i1114" type="#_x0000_t75" style="width:56.35pt;height:56.35pt">
+            <v:imagedata r:id="rId109" o:title="2W06A_049"/>
+          </v:shape>
+        </w:pict>
+      </w:r>
+      <w:r>
+        <w:rPr>
+          <w:rFonts w:ascii="Times New Roman" w:hAnsi="Times New Roman" w:cs="Times New Roman"/>
+          <w:sz w:val="24"/>
+          <w:szCs w:val="24"/>
+        </w:rPr>
+        <w:pict w14:anchorId="44557B93">
+          <v:shape id="_x0000_i1115" type="#_x0000_t75" style="width:56.35pt;height:56.35pt">
+            <v:imagedata r:id="rId110" o:title="2W07A_087"/>
+          </v:shape>
+        </w:pict>
+      </w:r>
+      <w:r>
+        <w:rPr>
+          <w:rFonts w:ascii="Times New Roman" w:hAnsi="Times New Roman" w:cs="Times New Roman"/>
+          <w:sz w:val="24"/>
+          <w:szCs w:val="24"/>
+        </w:rPr>
+        <w:pict w14:anchorId="1E729364">
+          <v:shape id="_x0000_i1116" type="#_x0000_t75" style="width:56.35pt;height:56.35pt">
+            <v:imagedata r:id="rId111" o:title="2W08A_065"/>
+          </v:shape>
+        </w:pict>
+      </w:r>
+      <w:r>
+        <w:rPr>
+          <w:rFonts w:ascii="Times New Roman" w:hAnsi="Times New Roman" w:cs="Times New Roman"/>
+          <w:sz w:val="24"/>
+          <w:szCs w:val="24"/>
+        </w:rPr>
+        <w:pict w14:anchorId="2C8D26C4">
+          <v:shape id="_x0000_i1117" type="#_x0000_t75" style="width:56.35pt;height:56.35pt">
+            <v:imagedata r:id="rId112" o:title="2W09A_064"/>
+          </v:shape>
+        </w:pict>
+      </w:r>
+      <w:r>
+        <w:rPr>
+          <w:rFonts w:ascii="Times New Roman" w:hAnsi="Times New Roman" w:cs="Times New Roman"/>
+          <w:sz w:val="24"/>
+          <w:szCs w:val="24"/>
+        </w:rPr>
+        <w:pict w14:anchorId="3E14F2F6">
+          <v:shape id="_x0000_i1118" type="#_x0000_t75" style="width:56.35pt;height:56.35pt">
+            <v:imagedata r:id="rId113" o:title="2W10A_074"/>
+          </v:shape>
+        </w:pict>
+      </w:r>
+      <w:r>
+        <w:rPr>
+          <w:rFonts w:ascii="Times New Roman" w:hAnsi="Times New Roman" w:cs="Times New Roman"/>
+          <w:sz w:val="24"/>
+          <w:szCs w:val="24"/>
+        </w:rPr>
+        <w:pict w14:anchorId="44B9A554">
+          <v:shape id="_x0000_i1119" type="#_x0000_t75" style="width:56.35pt;height:56.35pt">
+            <v:imagedata r:id="rId114" o:title="2W11A_074"/>
+          </v:shape>
+        </w:pict>
+      </w:r>
+      <w:r>
+        <w:rPr>
+          <w:rFonts w:ascii="Times New Roman" w:hAnsi="Times New Roman" w:cs="Times New Roman"/>
+          <w:sz w:val="24"/>
+          <w:szCs w:val="24"/>
+        </w:rPr>
+        <w:pict w14:anchorId="210858D1">
+          <v:shape id="_x0000_i1120" type="#_x0000_t75" style="width:56.35pt;height:56.35pt">
+            <v:imagedata r:id="rId115" o:title="2W12A_090"/>
+          </v:shape>
+        </w:pict>
+      </w:r>
+      <w:r>
+        <w:rPr>
+          <w:rFonts w:ascii="Times New Roman" w:hAnsi="Times New Roman" w:cs="Times New Roman"/>
+          <w:sz w:val="24"/>
+          <w:szCs w:val="24"/>
+        </w:rPr>
+        <w:pict w14:anchorId="58440079">
+          <v:shape id="_x0000_i1121" type="#_x0000_t75" style="width:56.35pt;height:56.35pt">
+            <v:imagedata r:id="rId116" o:title="2W13A_080"/>
+          </v:shape>
+        </w:pict>
+      </w:r>
+      <w:r>
+        <w:rPr>
+          <w:rFonts w:ascii="Times New Roman" w:hAnsi="Times New Roman" w:cs="Times New Roman"/>
+          <w:sz w:val="24"/>
+          <w:szCs w:val="24"/>
+        </w:rPr>
+        <w:pict w14:anchorId="43D304CA">
+          <v:shape id="_x0000_i1122" type="#_x0000_t75" style="width:56.35pt;height:56.35pt">
+            <v:imagedata r:id="rId117" o:title="2W14A_081"/>
+          </v:shape>
+        </w:pict>
+      </w:r>
+      <w:r>
+        <w:rPr>
+          <w:rFonts w:ascii="Times New Roman" w:hAnsi="Times New Roman" w:cs="Times New Roman"/>
+          <w:sz w:val="24"/>
+          <w:szCs w:val="24"/>
+        </w:rPr>
+        <w:pict w14:anchorId="116B8344">
+          <v:shape id="_x0000_i1123" type="#_x0000_t75" style="width:56.35pt;height:56.35pt">
+            <v:imagedata r:id="rId118" o:title="2W15A_122"/>
+          </v:shape>
+        </w:pict>
+      </w:r>
+      <w:r>
+        <w:rPr>
+          <w:rFonts w:ascii="Times New Roman" w:hAnsi="Times New Roman" w:cs="Times New Roman"/>
+          <w:sz w:val="24"/>
+          <w:szCs w:val="24"/>
+        </w:rPr>
+        <w:pict w14:anchorId="64977EEC">
+          <v:shape id="_x0000_i1124" type="#_x0000_t75" style="width:56.35pt;height:56.35pt">
+            <v:imagedata r:id="rId119" o:title="2W01A_044"/>
+          </v:shape>
+        </w:pict>
+      </w:r>
+      <w:r>
+        <w:rPr>
+          <w:rFonts w:ascii="Times New Roman" w:hAnsi="Times New Roman" w:cs="Times New Roman"/>
+          <w:sz w:val="24"/>
+          <w:szCs w:val="24"/>
+        </w:rPr>
+        <w:pict w14:anchorId="22ED1EEB">
+          <v:shape id="_x0000_i1125" type="#_x0000_t75" style="width:56.35pt;height:56.35pt">
+            <v:imagedata r:id="rId120" o:title="2W02A_051"/>
+          </v:shape>
+        </w:pict>
+      </w:r>
+      <w:r>
+        <w:rPr>
+          <w:rFonts w:ascii="Times New Roman" w:hAnsi="Times New Roman" w:cs="Times New Roman"/>
+          <w:sz w:val="24"/>
+          <w:szCs w:val="24"/>
+        </w:rPr>
+        <w:pict w14:anchorId="7DC7E885">
+          <v:shape id="_x0000_i1126" type="#_x0000_t75" style="width:56.35pt;height:56.35pt">
+            <v:imagedata r:id="rId121" o:title="2W03A_042"/>
           </v:shape>
         </w:pict>
       </w:r>
@@ -6200,7 +6608,7 @@
 </file>
 
 <file path=word/numbering.xml><?xml version="1.0" encoding="utf-8"?>
-<w:numbering xmlns:wpc="http://schemas.microsoft.com/office/word/2010/wordprocessingCanvas" xmlns:cx="http://schemas.microsoft.com/office/drawing/2014/chartex" xmlns:cx1="http://schemas.microsoft.com/office/drawing/2015/9/8/chartex" xmlns:mc="http://schemas.openxmlformats.org/markup-compatibility/2006" xmlns:o="urn:schemas-microsoft-com:office:office" xmlns:r="http://schemas.openxmlformats.org/officeDocument/2006/relationships" xmlns:m="http://schemas.openxmlformats.org/officeDocument/2006/math" xmlns:v="urn:schemas-microsoft-com:vml" xmlns:wp14="http://schemas.microsoft.com/office/word/2010/wordprocessingDrawing" xmlns:wp="http://schemas.openxmlformats.org/drawingml/2006/wordprocessingDrawing" xmlns:w10="urn:schemas-microsoft-com:office:word" xmlns:w="http://schemas.openxmlformats.org/wordprocessingml/2006/main" xmlns:w14="http://schemas.microsoft.com/office/word/2010/wordml" xmlns:w15="http://schemas.microsoft.com/office/word/2012/wordml" xmlns:w16se="http://schemas.microsoft.com/office/word/2015/wordml/symex" xmlns:wpg="http://schemas.microsoft.com/office/word/2010/wordprocessingGroup" xmlns:wpi="http://schemas.microsoft.com/office/word/2010/wordprocessingInk" xmlns:wne="http://schemas.microsoft.com/office/word/2006/wordml" xmlns:wps="http://schemas.microsoft.com/office/word/2010/wordprocessingShape" mc:Ignorable="w14 w15 w16se wp14">
+<w:numbering xmlns:wpc="http://schemas.microsoft.com/office/word/2010/wordprocessingCanvas" xmlns:cx="http://schemas.microsoft.com/office/drawing/2014/chartex" xmlns:cx1="http://schemas.microsoft.com/office/drawing/2015/9/8/chartex" xmlns:cx2="http://schemas.microsoft.com/office/drawing/2015/10/21/chartex" xmlns:cx3="http://schemas.microsoft.com/office/drawing/2016/5/9/chartex" xmlns:cx4="http://schemas.microsoft.com/office/drawing/2016/5/10/chartex" xmlns:cx5="http://schemas.microsoft.com/office/drawing/2016/5/11/chartex" xmlns:cx6="http://schemas.microsoft.com/office/drawing/2016/5/12/chartex" xmlns:cx7="http://schemas.microsoft.com/office/drawing/2016/5/13/chartex" xmlns:cx8="http://schemas.microsoft.com/office/drawing/2016/5/14/chartex" xmlns:mc="http://schemas.openxmlformats.org/markup-compatibility/2006" xmlns:aink="http://schemas.microsoft.com/office/drawing/2016/ink" xmlns:am3d="http://schemas.microsoft.com/office/drawing/2017/model3d" xmlns:o="urn:schemas-microsoft-com:office:office" xmlns:oel="http://schemas.microsoft.com/office/2019/extlst" xmlns:r="http://schemas.openxmlformats.org/officeDocument/2006/relationships" xmlns:m="http://schemas.openxmlformats.org/officeDocument/2006/math" xmlns:v="urn:schemas-microsoft-com:vml" xmlns:wp14="http://schemas.microsoft.com/office/word/2010/wordprocessingDrawing" xmlns:wp="http://schemas.openxmlformats.org/drawingml/2006/wordprocessingDrawing" xmlns:w10="urn:schemas-microsoft-com:office:word" xmlns:w="http://schemas.openxmlformats.org/wordprocessingml/2006/main" xmlns:w14="http://schemas.microsoft.com/office/word/2010/wordml" xmlns:w15="http://schemas.microsoft.com/office/word/2012/wordml" xmlns:w16cex="http://schemas.microsoft.com/office/word/2018/wordml/cex" xmlns:w16cid="http://schemas.microsoft.com/office/word/2016/wordml/cid" xmlns:w16="http://schemas.microsoft.com/office/word/2018/wordml" xmlns:w16sdtdh="http://schemas.microsoft.com/office/word/2020/wordml/sdtdatahash" xmlns:w16se="http://schemas.microsoft.com/office/word/2015/wordml/symex" xmlns:wpg="http://schemas.microsoft.com/office/word/2010/wordprocessingGroup" xmlns:wpi="http://schemas.microsoft.com/office/word/2010/wordprocessingInk" xmlns:wne="http://schemas.microsoft.com/office/word/2006/wordml" xmlns:wps="http://schemas.microsoft.com/office/word/2010/wordprocessingShape" mc:Ignorable="w14 w15 w16se w16cid w16 w16cex w16sdtdh wp14">
   <w:abstractNum w:abstractNumId="0" w15:restartNumberingAfterBreak="0">
     <w:nsid w:val="1E7C205E"/>
     <w:multiLevelType w:val="multilevel"/>
@@ -6815,6 +7223,127 @@
     </w:lvl>
   </w:abstractNum>
   <w:abstractNum w:abstractNumId="5" w15:restartNumberingAfterBreak="0">
+    <w:nsid w:val="37A5773D"/>
+    <w:multiLevelType w:val="multilevel"/>
+    <w:tmpl w:val="3DAEAE44"/>
+    <w:lvl w:ilvl="0">
+      <w:start w:val="1"/>
+      <w:numFmt w:val="decimal"/>
+      <w:lvlText w:val="%1."/>
+      <w:lvlJc w:val="left"/>
+      <w:pPr>
+        <w:ind w:left="587" w:hanging="360"/>
+      </w:pPr>
+      <w:rPr>
+        <w:rFonts w:hint="default"/>
+      </w:rPr>
+    </w:lvl>
+    <w:lvl w:ilvl="1">
+      <w:start w:val="1"/>
+      <w:numFmt w:val="decimal"/>
+      <w:isLgl/>
+      <w:lvlText w:val="%1.%2"/>
+      <w:lvlJc w:val="left"/>
+      <w:pPr>
+        <w:ind w:left="587" w:hanging="360"/>
+      </w:pPr>
+      <w:rPr>
+        <w:rFonts w:hint="default"/>
+      </w:rPr>
+    </w:lvl>
+    <w:lvl w:ilvl="2">
+      <w:start w:val="1"/>
+      <w:numFmt w:val="decimal"/>
+      <w:isLgl/>
+      <w:lvlText w:val="%1.%2.%3"/>
+      <w:lvlJc w:val="left"/>
+      <w:pPr>
+        <w:ind w:left="947" w:hanging="720"/>
+      </w:pPr>
+      <w:rPr>
+        <w:rFonts w:hint="default"/>
+      </w:rPr>
+    </w:lvl>
+    <w:lvl w:ilvl="3">
+      <w:start w:val="1"/>
+      <w:numFmt w:val="decimal"/>
+      <w:isLgl/>
+      <w:lvlText w:val="%1.%2.%3.%4"/>
+      <w:lvlJc w:val="left"/>
+      <w:pPr>
+        <w:ind w:left="1307" w:hanging="1080"/>
+      </w:pPr>
+      <w:rPr>
+        <w:rFonts w:hint="default"/>
+      </w:rPr>
+    </w:lvl>
+    <w:lvl w:ilvl="4">
+      <w:start w:val="1"/>
+      <w:numFmt w:val="decimal"/>
+      <w:isLgl/>
+      <w:lvlText w:val="%1.%2.%3.%4.%5"/>
+      <w:lvlJc w:val="left"/>
+      <w:pPr>
+        <w:ind w:left="1307" w:hanging="1080"/>
+      </w:pPr>
+      <w:rPr>
+        <w:rFonts w:hint="default"/>
+      </w:rPr>
+    </w:lvl>
+    <w:lvl w:ilvl="5">
+      <w:start w:val="1"/>
+      <w:numFmt w:val="decimal"/>
+      <w:isLgl/>
+      <w:lvlText w:val="%1.%2.%3.%4.%5.%6"/>
+      <w:lvlJc w:val="left"/>
+      <w:pPr>
+        <w:ind w:left="1667" w:hanging="1440"/>
+      </w:pPr>
+      <w:rPr>
+        <w:rFonts w:hint="default"/>
+      </w:rPr>
+    </w:lvl>
+    <w:lvl w:ilvl="6">
+      <w:start w:val="1"/>
+      <w:numFmt w:val="decimal"/>
+      <w:isLgl/>
+      <w:lvlText w:val="%1.%2.%3.%4.%5.%6.%7"/>
+      <w:lvlJc w:val="left"/>
+      <w:pPr>
+        <w:ind w:left="1667" w:hanging="1440"/>
+      </w:pPr>
+      <w:rPr>
+        <w:rFonts w:hint="default"/>
+      </w:rPr>
+    </w:lvl>
+    <w:lvl w:ilvl="7">
+      <w:start w:val="1"/>
+      <w:numFmt w:val="decimal"/>
+      <w:isLgl/>
+      <w:lvlText w:val="%1.%2.%3.%4.%5.%6.%7.%8"/>
+      <w:lvlJc w:val="left"/>
+      <w:pPr>
+        <w:ind w:left="2027" w:hanging="1800"/>
+      </w:pPr>
+      <w:rPr>
+        <w:rFonts w:hint="default"/>
+      </w:rPr>
+    </w:lvl>
+    <w:lvl w:ilvl="8">
+      <w:start w:val="1"/>
+      <w:numFmt w:val="decimal"/>
+      <w:isLgl/>
+      <w:lvlText w:val="%1.%2.%3.%4.%5.%6.%7.%8.%9"/>
+      <w:lvlJc w:val="left"/>
+      <w:pPr>
+        <w:ind w:left="2387" w:hanging="2160"/>
+      </w:pPr>
+      <w:rPr>
+        <w:rFonts w:hint="default"/>
+      </w:rPr>
+    </w:lvl>
+  </w:abstractNum>
+  <w:abstractNum w:abstractNumId="6" w15:restartNumberingAfterBreak="0">
     <w:nsid w:val="4C0640DB"/>
     <w:multiLevelType w:val="hybridMultilevel"/>
     <w:tmpl w:val="F38262E4"/>
@@ -6903,7 +7432,7 @@
       </w:pPr>
     </w:lvl>
   </w:abstractNum>
-  <w:abstractNum w:abstractNumId="6" w15:restartNumberingAfterBreak="0">
+  <w:abstractNum w:abstractNumId="7" w15:restartNumberingAfterBreak="0">
     <w:nsid w:val="580570DC"/>
     <w:multiLevelType w:val="multilevel"/>
     <w:tmpl w:val="DA8E2DB0"/>
@@ -7052,7 +7581,96 @@
       </w:rPr>
     </w:lvl>
   </w:abstractNum>
-  <w:abstractNum w:abstractNumId="7" w15:restartNumberingAfterBreak="0">
+  <w:abstractNum w:abstractNumId="8" w15:restartNumberingAfterBreak="0">
+    <w:nsid w:val="64944394"/>
+    <w:multiLevelType w:val="hybridMultilevel"/>
+    <w:tmpl w:val="8730B436"/>
+    <w:lvl w:ilvl="0" w:tplc="1FB857D2">
+      <w:start w:val="1"/>
+      <w:numFmt w:val="decimal"/>
+      <w:lvlText w:val="%1."/>
+      <w:lvlJc w:val="left"/>
+      <w:pPr>
+        <w:ind w:left="720" w:hanging="360"/>
+      </w:pPr>
+      <w:rPr>
+        <w:rFonts w:hint="default"/>
+      </w:rPr>
+    </w:lvl>
+    <w:lvl w:ilvl="1" w:tplc="04190019" w:tentative="1">
+      <w:start w:val="1"/>
+      <w:numFmt w:val="lowerLetter"/>
+      <w:lvlText w:val="%2."/>
+      <w:lvlJc w:val="left"/>
+      <w:pPr>
+        <w:ind w:left="1440" w:hanging="360"/>
+      </w:pPr>
+    </w:lvl>
+    <w:lvl w:ilvl="2" w:tplc="0419001B" w:tentative="1">
+      <w:start w:val="1"/>
+      <w:numFmt w:val="lowerRoman"/>
+      <w:lvlText w:val="%3."/>
+      <w:lvlJc w:val="right"/>
+      <w:pPr>
+        <w:ind w:left="2160" w:hanging="180"/>
+      </w:pPr>
+    </w:lvl>
+    <w:lvl w:ilvl="3" w:tplc="0419000F" w:tentative="1">
+      <w:start w:val="1"/>
+      <w:numFmt w:val="decimal"/>
+      <w:lvlText w:val="%4."/>
+      <w:lvlJc w:val="left"/>
+      <w:pPr>
+        <w:ind w:left="2880" w:hanging="360"/>
+      </w:pPr>
+    </w:lvl>
+    <w:lvl w:ilvl="4" w:tplc="04190019" w:tentative="1">
+      <w:start w:val="1"/>
+      <w:numFmt w:val="lowerLetter"/>
+      <w:lvlText w:val="%5."/>
+      <w:lvlJc w:val="left"/>
+      <w:pPr>
+        <w:ind w:left="3600" w:hanging="360"/>
+      </w:pPr>
+    </w:lvl>
+    <w:lvl w:ilvl="5" w:tplc="0419001B" w:tentative="1">
+      <w:start w:val="1"/>
+      <w:numFmt w:val="lowerRoman"/>
+      <w:lvlText w:val="%6."/>
+      <w:lvlJc w:val="right"/>
+      <w:pPr>
+        <w:ind w:left="4320" w:hanging="180"/>
+      </w:pPr>
+    </w:lvl>
+    <w:lvl w:ilvl="6" w:tplc="0419000F" w:tentative="1">
+      <w:start w:val="1"/>
+      <w:numFmt w:val="decimal"/>
+      <w:lvlText w:val="%7."/>
+      <w:lvlJc w:val="left"/>
+      <w:pPr>
+        <w:ind w:left="5040" w:hanging="360"/>
+      </w:pPr>
+    </w:lvl>
+    <w:lvl w:ilvl="7" w:tplc="04190019" w:tentative="1">
+      <w:start w:val="1"/>
+      <w:numFmt w:val="lowerLetter"/>
+      <w:lvlText w:val="%8."/>
+      <w:lvlJc w:val="left"/>
+      <w:pPr>
+        <w:ind w:left="5760" w:hanging="360"/>
+      </w:pPr>
+    </w:lvl>
+    <w:lvl w:ilvl="8" w:tplc="0419001B" w:tentative="1">
+      <w:start w:val="1"/>
+      <w:numFmt w:val="lowerRoman"/>
+      <w:lvlText w:val="%9."/>
+      <w:lvlJc w:val="right"/>
+      <w:pPr>
+        <w:ind w:left="6480" w:hanging="180"/>
+      </w:pPr>
+    </w:lvl>
+  </w:abstractNum>
+  <w:abstractNum w:abstractNumId="9" w15:restartNumberingAfterBreak="0">
     <w:nsid w:val="6AEC3580"/>
     <w:multiLevelType w:val="multilevel"/>
     <w:tmpl w:val="3DAEAE44"/>
@@ -7173,7 +7791,7 @@
       </w:rPr>
     </w:lvl>
   </w:abstractNum>
-  <w:abstractNum w:abstractNumId="8" w15:restartNumberingAfterBreak="0">
+  <w:abstractNum w:abstractNumId="10" w15:restartNumberingAfterBreak="0">
     <w:nsid w:val="73DA5053"/>
     <w:multiLevelType w:val="multilevel"/>
     <w:tmpl w:val="AC8299DC"/>
@@ -7322,7 +7940,7 @@
       </w:rPr>
     </w:lvl>
   </w:abstractNum>
-  <w:abstractNum w:abstractNumId="9" w15:restartNumberingAfterBreak="0">
+  <w:abstractNum w:abstractNumId="11" w15:restartNumberingAfterBreak="0">
     <w:nsid w:val="7507537C"/>
     <w:multiLevelType w:val="hybridMultilevel"/>
     <w:tmpl w:val="33640E50"/>
@@ -7411,41 +8029,47 @@
       </w:pPr>
     </w:lvl>
   </w:abstractNum>
-  <w:num w:numId="1">
+  <w:num w:numId="1" w16cid:durableId="318194898">
+    <w:abstractNumId w:val="9"/>
+  </w:num>
+  <w:num w:numId="2" w16cid:durableId="339351481">
+    <w:abstractNumId w:val="6"/>
+  </w:num>
+  <w:num w:numId="3" w16cid:durableId="334234815">
     <w:abstractNumId w:val="7"/>
   </w:num>
-  <w:num w:numId="2">
+  <w:num w:numId="4" w16cid:durableId="651838623">
+    <w:abstractNumId w:val="0"/>
+  </w:num>
+  <w:num w:numId="5" w16cid:durableId="1190417235">
+    <w:abstractNumId w:val="2"/>
+  </w:num>
+  <w:num w:numId="6" w16cid:durableId="1102991944">
+    <w:abstractNumId w:val="1"/>
+  </w:num>
+  <w:num w:numId="7" w16cid:durableId="81024952">
+    <w:abstractNumId w:val="3"/>
+  </w:num>
+  <w:num w:numId="8" w16cid:durableId="1763185395">
+    <w:abstractNumId w:val="11"/>
+  </w:num>
+  <w:num w:numId="9" w16cid:durableId="340787915">
+    <w:abstractNumId w:val="10"/>
+  </w:num>
+  <w:num w:numId="10" w16cid:durableId="320932076">
+    <w:abstractNumId w:val="4"/>
+  </w:num>
+  <w:num w:numId="11" w16cid:durableId="727188726">
     <w:abstractNumId w:val="5"/>
   </w:num>
-  <w:num w:numId="3">
-    <w:abstractNumId w:val="6"/>
-  </w:num>
-  <w:num w:numId="4">
-    <w:abstractNumId w:val="0"/>
-  </w:num>
-  <w:num w:numId="5">
-    <w:abstractNumId w:val="2"/>
-  </w:num>
-  <w:num w:numId="6">
-    <w:abstractNumId w:val="1"/>
-  </w:num>
-  <w:num w:numId="7">
-    <w:abstractNumId w:val="3"/>
-  </w:num>
-  <w:num w:numId="8">
-    <w:abstractNumId w:val="9"/>
-  </w:num>
-  <w:num w:numId="9">
+  <w:num w:numId="12" w16cid:durableId="335377509">
     <w:abstractNumId w:val="8"/>
-  </w:num>
-  <w:num w:numId="10">
-    <w:abstractNumId w:val="4"/>
   </w:num>
 </w:numbering>
 </file>
 
 <file path=word/styles.xml><?xml version="1.0" encoding="utf-8"?>
-<w:styles xmlns:mc="http://schemas.openxmlformats.org/markup-compatibility/2006" xmlns:r="http://schemas.openxmlformats.org/officeDocument/2006/relationships" xmlns:w="http://schemas.openxmlformats.org/wordprocessingml/2006/main" xmlns:w14="http://schemas.microsoft.com/office/word/2010/wordml" xmlns:w15="http://schemas.microsoft.com/office/word/2012/wordml" xmlns:w16se="http://schemas.microsoft.com/office/word/2015/wordml/symex" mc:Ignorable="w14 w15 w16se">
+<w:styles xmlns:mc="http://schemas.openxmlformats.org/markup-compatibility/2006" xmlns:r="http://schemas.openxmlformats.org/officeDocument/2006/relationships" xmlns:w="http://schemas.openxmlformats.org/wordprocessingml/2006/main" xmlns:w14="http://schemas.microsoft.com/office/word/2010/wordml" xmlns:w15="http://schemas.microsoft.com/office/word/2012/wordml" xmlns:w16cex="http://schemas.microsoft.com/office/word/2018/wordml/cex" xmlns:w16cid="http://schemas.microsoft.com/office/word/2016/wordml/cid" xmlns:w16="http://schemas.microsoft.com/office/word/2018/wordml" xmlns:w16sdtdh="http://schemas.microsoft.com/office/word/2020/wordml/sdtdatahash" xmlns:w16se="http://schemas.microsoft.com/office/word/2015/wordml/symex" mc:Ignorable="w14 w15 w16se w16cid w16 w16cex w16sdtdh">
   <w:docDefaults>
     <w:rPrDefault>
       <w:rPr>
@@ -7461,7 +8085,7 @@
       </w:pPr>
     </w:pPrDefault>
   </w:docDefaults>
-  <w:latentStyles w:defLockedState="0" w:defUIPriority="99" w:defSemiHidden="0" w:defUnhideWhenUsed="0" w:defQFormat="0" w:count="371">
+  <w:latentStyles w:defLockedState="0" w:defUIPriority="99" w:defSemiHidden="0" w:defUnhideWhenUsed="0" w:defQFormat="0" w:count="376">
     <w:lsdException w:name="Normal" w:uiPriority="0" w:qFormat="1"/>
     <w:lsdException w:name="heading 1" w:uiPriority="9" w:qFormat="1"/>
     <w:lsdException w:name="heading 2" w:semiHidden="1" w:uiPriority="9" w:unhideWhenUsed="1" w:qFormat="1"/>
@@ -7567,7 +8191,6 @@
     <w:lsdException w:name="HTML Sample" w:semiHidden="1" w:unhideWhenUsed="1"/>
     <w:lsdException w:name="HTML Typewriter" w:semiHidden="1" w:unhideWhenUsed="1"/>
     <w:lsdException w:name="HTML Variable" w:semiHidden="1" w:unhideWhenUsed="1"/>
-    <w:lsdException w:name="Normal Table" w:semiHidden="1" w:unhideWhenUsed="1"/>
     <w:lsdException w:name="annotation subject" w:semiHidden="1" w:unhideWhenUsed="1"/>
     <w:lsdException w:name="No List" w:semiHidden="1" w:unhideWhenUsed="1"/>
     <w:lsdException w:name="Outline List 1" w:semiHidden="1" w:unhideWhenUsed="1"/>
@@ -7610,11 +8233,8 @@
     <w:lsdException w:name="Table Contemporary" w:semiHidden="1" w:unhideWhenUsed="1"/>
     <w:lsdException w:name="Table Elegant" w:semiHidden="1" w:unhideWhenUsed="1"/>
     <w:lsdException w:name="Table Professional" w:semiHidden="1" w:unhideWhenUsed="1"/>
-    <w:lsdException w:name="Table Subtle 1" w:semiHidden="1" w:unhideWhenUsed="1"/>
     <w:lsdException w:name="Table Subtle 2" w:semiHidden="1" w:unhideWhenUsed="1"/>
     <w:lsdException w:name="Table Web 1" w:semiHidden="1" w:unhideWhenUsed="1"/>
-    <w:lsdException w:name="Table Web 2" w:semiHidden="1" w:unhideWhenUsed="1"/>
-    <w:lsdException w:name="Table Web 3" w:semiHidden="1" w:unhideWhenUsed="1"/>
     <w:lsdException w:name="Balloon Text" w:semiHidden="1" w:unhideWhenUsed="1"/>
     <w:lsdException w:name="Table Grid" w:uiPriority="39"/>
     <w:lsdException w:name="Table Theme" w:semiHidden="1" w:unhideWhenUsed="1"/>
@@ -7833,16 +8453,21 @@
     <w:lsdException w:name="List Table 5 Dark Accent 6" w:uiPriority="50"/>
     <w:lsdException w:name="List Table 6 Colorful Accent 6" w:uiPriority="51"/>
     <w:lsdException w:name="List Table 7 Colorful Accent 6" w:uiPriority="52"/>
+    <w:lsdException w:name="Mention" w:semiHidden="1" w:unhideWhenUsed="1"/>
+    <w:lsdException w:name="Smart Hyperlink" w:semiHidden="1" w:unhideWhenUsed="1"/>
+    <w:lsdException w:name="Hashtag" w:semiHidden="1" w:unhideWhenUsed="1"/>
+    <w:lsdException w:name="Unresolved Mention" w:semiHidden="1" w:unhideWhenUsed="1"/>
+    <w:lsdException w:name="Smart Link" w:semiHidden="1" w:unhideWhenUsed="1"/>
   </w:latentStyles>
-  <w:style w:type="paragraph" w:default="1" w:styleId="a">
+  <w:style w:type="paragraph" w:default="1" w:styleId="Normal">
     <w:name w:val="Normal"/>
     <w:qFormat/>
   </w:style>
-  <w:style w:type="paragraph" w:styleId="1">
+  <w:style w:type="paragraph" w:styleId="Heading1">
     <w:name w:val="heading 1"/>
-    <w:basedOn w:val="a"/>
-    <w:next w:val="a"/>
-    <w:link w:val="10"/>
+    <w:basedOn w:val="Normal"/>
+    <w:next w:val="Normal"/>
+    <w:link w:val="Heading1Char"/>
     <w:uiPriority w:val="9"/>
     <w:qFormat/>
     <w:rsid w:val="00A42619"/>
@@ -7859,13 +8484,35 @@
       <w:szCs w:val="32"/>
     </w:rPr>
   </w:style>
-  <w:style w:type="character" w:default="1" w:styleId="a0">
+  <w:style w:type="paragraph" w:styleId="Heading2">
+    <w:name w:val="heading 2"/>
+    <w:basedOn w:val="Normal"/>
+    <w:next w:val="Normal"/>
+    <w:link w:val="Heading2Char"/>
+    <w:uiPriority w:val="9"/>
+    <w:unhideWhenUsed/>
+    <w:qFormat/>
+    <w:rsid w:val="00D61651"/>
+    <w:pPr>
+      <w:keepNext/>
+      <w:keepLines/>
+      <w:spacing w:before="40" w:after="0"/>
+      <w:outlineLvl w:val="1"/>
+    </w:pPr>
+    <w:rPr>
+      <w:rFonts w:asciiTheme="majorHAnsi" w:eastAsiaTheme="majorEastAsia" w:hAnsiTheme="majorHAnsi" w:cstheme="majorBidi"/>
+      <w:color w:val="2E74B5" w:themeColor="accent1" w:themeShade="BF"/>
+      <w:sz w:val="26"/>
+      <w:szCs w:val="26"/>
+    </w:rPr>
+  </w:style>
+  <w:style w:type="character" w:default="1" w:styleId="DefaultParagraphFont">
     <w:name w:val="Default Paragraph Font"/>
     <w:uiPriority w:val="1"/>
     <w:semiHidden/>
     <w:unhideWhenUsed/>
   </w:style>
-  <w:style w:type="table" w:default="1" w:styleId="a1">
+  <w:style w:type="table" w:default="1" w:styleId="TableNormal">
     <w:name w:val="Normal Table"/>
     <w:uiPriority w:val="99"/>
     <w:semiHidden/>
@@ -7880,16 +8527,16 @@
       </w:tblCellMar>
     </w:tblPr>
   </w:style>
-  <w:style w:type="numbering" w:default="1" w:styleId="a2">
+  <w:style w:type="numbering" w:default="1" w:styleId="NoList">
     <w:name w:val="No List"/>
     <w:uiPriority w:val="99"/>
     <w:semiHidden/>
     <w:unhideWhenUsed/>
   </w:style>
-  <w:style w:type="character" w:customStyle="1" w:styleId="10">
-    <w:name w:val="Заголовок 1 Знак"/>
-    <w:basedOn w:val="a0"/>
-    <w:link w:val="1"/>
+  <w:style w:type="character" w:customStyle="1" w:styleId="Heading1Char">
+    <w:name w:val="Heading 1 Char"/>
+    <w:basedOn w:val="DefaultParagraphFont"/>
+    <w:link w:val="Heading1"/>
     <w:uiPriority w:val="9"/>
     <w:rsid w:val="00A42619"/>
     <w:rPr>
@@ -7899,10 +8546,10 @@
       <w:szCs w:val="32"/>
     </w:rPr>
   </w:style>
-  <w:style w:type="paragraph" w:styleId="a3">
+  <w:style w:type="paragraph" w:styleId="TOCHeading">
     <w:name w:val="TOC Heading"/>
-    <w:basedOn w:val="1"/>
-    <w:next w:val="a"/>
+    <w:basedOn w:val="Heading1"/>
+    <w:next w:val="Normal"/>
     <w:uiPriority w:val="39"/>
     <w:unhideWhenUsed/>
     <w:qFormat/>
@@ -7914,10 +8561,10 @@
       <w:lang w:eastAsia="ru-RU"/>
     </w:rPr>
   </w:style>
-  <w:style w:type="paragraph" w:styleId="2">
+  <w:style w:type="paragraph" w:styleId="TOC2">
     <w:name w:val="toc 2"/>
-    <w:basedOn w:val="a"/>
-    <w:next w:val="a"/>
+    <w:basedOn w:val="Normal"/>
+    <w:next w:val="Normal"/>
     <w:autoRedefine/>
     <w:uiPriority w:val="39"/>
     <w:unhideWhenUsed/>
@@ -7931,10 +8578,10 @@
       <w:lang w:eastAsia="ru-RU"/>
     </w:rPr>
   </w:style>
-  <w:style w:type="paragraph" w:styleId="11">
+  <w:style w:type="paragraph" w:styleId="TOC1">
     <w:name w:val="toc 1"/>
-    <w:basedOn w:val="a"/>
-    <w:next w:val="a"/>
+    <w:basedOn w:val="Normal"/>
+    <w:next w:val="Normal"/>
     <w:autoRedefine/>
     <w:uiPriority w:val="39"/>
     <w:unhideWhenUsed/>
@@ -7947,10 +8594,10 @@
       <w:lang w:eastAsia="ru-RU"/>
     </w:rPr>
   </w:style>
-  <w:style w:type="paragraph" w:styleId="3">
+  <w:style w:type="paragraph" w:styleId="TOC3">
     <w:name w:val="toc 3"/>
-    <w:basedOn w:val="a"/>
-    <w:next w:val="a"/>
+    <w:basedOn w:val="Normal"/>
+    <w:next w:val="Normal"/>
     <w:autoRedefine/>
     <w:uiPriority w:val="39"/>
     <w:unhideWhenUsed/>
@@ -7964,9 +8611,9 @@
       <w:lang w:eastAsia="ru-RU"/>
     </w:rPr>
   </w:style>
-  <w:style w:type="paragraph" w:styleId="a4">
+  <w:style w:type="paragraph" w:styleId="ListParagraph">
     <w:name w:val="List Paragraph"/>
-    <w:basedOn w:val="a"/>
+    <w:basedOn w:val="Normal"/>
     <w:uiPriority w:val="34"/>
     <w:qFormat/>
     <w:rsid w:val="005D7CE5"/>
@@ -7975,9 +8622,9 @@
       <w:contextualSpacing/>
     </w:pPr>
   </w:style>
-  <w:style w:type="character" w:styleId="a5">
+  <w:style w:type="character" w:styleId="Hyperlink">
     <w:name w:val="Hyperlink"/>
-    <w:basedOn w:val="a0"/>
+    <w:basedOn w:val="DefaultParagraphFont"/>
     <w:uiPriority w:val="99"/>
     <w:unhideWhenUsed/>
     <w:rsid w:val="005D7CE5"/>
@@ -7986,9 +8633,9 @@
       <w:u w:val="single"/>
     </w:rPr>
   </w:style>
-  <w:style w:type="paragraph" w:styleId="a6">
+  <w:style w:type="paragraph" w:styleId="NormalWeb">
     <w:name w:val="Normal (Web)"/>
-    <w:basedOn w:val="a"/>
+    <w:basedOn w:val="Normal"/>
     <w:uiPriority w:val="99"/>
     <w:semiHidden/>
     <w:unhideWhenUsed/>
@@ -8003,9 +8650,9 @@
       <w:lang w:eastAsia="ru-RU"/>
     </w:rPr>
   </w:style>
-  <w:style w:type="table" w:styleId="a7">
+  <w:style w:type="table" w:styleId="TableGrid">
     <w:name w:val="Table Grid"/>
-    <w:basedOn w:val="a1"/>
+    <w:basedOn w:val="TableNormal"/>
     <w:uiPriority w:val="39"/>
     <w:rsid w:val="00751D35"/>
     <w:pPr>
@@ -8022,727 +8669,32 @@
       </w:tblBorders>
     </w:tblPr>
   </w:style>
-</w:styles>
-</file>
-
-<file path=word/glossary/document.xml><?xml version="1.0" encoding="utf-8"?>
-<w:glossaryDocument xmlns:wpc="http://schemas.microsoft.com/office/word/2010/wordprocessingCanvas" xmlns:cx="http://schemas.microsoft.com/office/drawing/2014/chartex" xmlns:cx1="http://schemas.microsoft.com/office/drawing/2015/9/8/chartex" xmlns:mc="http://schemas.openxmlformats.org/markup-compatibility/2006" xmlns:o="urn:schemas-microsoft-com:office:office" xmlns:r="http://schemas.openxmlformats.org/officeDocument/2006/relationships" xmlns:m="http://schemas.openxmlformats.org/officeDocument/2006/math" xmlns:v="urn:schemas-microsoft-com:vml" xmlns:wp14="http://schemas.microsoft.com/office/word/2010/wordprocessingDrawing" xmlns:wp="http://schemas.openxmlformats.org/drawingml/2006/wordprocessingDrawing" xmlns:w10="urn:schemas-microsoft-com:office:word" xmlns:w="http://schemas.openxmlformats.org/wordprocessingml/2006/main" xmlns:w14="http://schemas.microsoft.com/office/word/2010/wordml" xmlns:w15="http://schemas.microsoft.com/office/word/2012/wordml" xmlns:w16se="http://schemas.microsoft.com/office/word/2015/wordml/symex" xmlns:wpg="http://schemas.microsoft.com/office/word/2010/wordprocessingGroup" xmlns:wpi="http://schemas.microsoft.com/office/word/2010/wordprocessingInk" xmlns:wne="http://schemas.microsoft.com/office/word/2006/wordml" xmlns:wps="http://schemas.microsoft.com/office/word/2010/wordprocessingShape" mc:Ignorable="w14 w15 w16se wp14">
-  <w:docParts>
-    <w:docPart>
-      <w:docPartPr>
-        <w:name w:val="6E1B8EC7DD314AF29F123D03829453E3"/>
-        <w:category>
-          <w:name w:val="Общие"/>
-          <w:gallery w:val="placeholder"/>
-        </w:category>
-        <w:types>
-          <w:type w:val="bbPlcHdr"/>
-        </w:types>
-        <w:behaviors>
-          <w:behavior w:val="content"/>
-        </w:behaviors>
-        <w:guid w:val="{0A11B250-8FC3-40B9-BC73-3F91CEECA70C}"/>
-      </w:docPartPr>
-      <w:docPartBody>
-        <w:p>
-          <w:pPr>
-            <w:pStyle w:val="6E1B8EC7DD314AF29F123D03829453E3"/>
-          </w:pPr>
-          <w:r>
-            <w:t>Введите название главы (уровень 2)</w:t>
-          </w:r>
-        </w:p>
-      </w:docPartBody>
-    </w:docPart>
-    <w:docPart>
-      <w:docPartPr>
-        <w:name w:val="35A689090D9D410F8245CF1107E528E5"/>
-        <w:category>
-          <w:name w:val="Общие"/>
-          <w:gallery w:val="placeholder"/>
-        </w:category>
-        <w:types>
-          <w:type w:val="bbPlcHdr"/>
-        </w:types>
-        <w:behaviors>
-          <w:behavior w:val="content"/>
-        </w:behaviors>
-        <w:guid w:val="{68CC66DC-7BEA-4FC0-8182-71C2396443CD}"/>
-      </w:docPartPr>
-      <w:docPartBody>
-        <w:p>
-          <w:pPr>
-            <w:pStyle w:val="35A689090D9D410F8245CF1107E528E5"/>
-          </w:pPr>
-          <w:r>
-            <w:t>Введите название главы (уровень 3)</w:t>
-          </w:r>
-        </w:p>
-      </w:docPartBody>
-    </w:docPart>
-    <w:docPart>
-      <w:docPartPr>
-        <w:name w:val="5C7147089C244B6E9B77182FB2887714"/>
-        <w:category>
-          <w:name w:val="Общие"/>
-          <w:gallery w:val="placeholder"/>
-        </w:category>
-        <w:types>
-          <w:type w:val="bbPlcHdr"/>
-        </w:types>
-        <w:behaviors>
-          <w:behavior w:val="content"/>
-        </w:behaviors>
-        <w:guid w:val="{BF5A7D2B-5048-4EBA-8F66-415AA1F06122}"/>
-      </w:docPartPr>
-      <w:docPartBody>
-        <w:p>
-          <w:pPr>
-            <w:pStyle w:val="5C7147089C244B6E9B77182FB2887714"/>
-          </w:pPr>
-          <w:r>
-            <w:t>Введите название главы (уровень 2)</w:t>
-          </w:r>
-        </w:p>
-      </w:docPartBody>
-    </w:docPart>
-    <w:docPart>
-      <w:docPartPr>
-        <w:name w:val="8A468AF2ABA943BDACA0F95BEC2BF6C1"/>
-        <w:category>
-          <w:name w:val="Общие"/>
-          <w:gallery w:val="placeholder"/>
-        </w:category>
-        <w:types>
-          <w:type w:val="bbPlcHdr"/>
-        </w:types>
-        <w:behaviors>
-          <w:behavior w:val="content"/>
-        </w:behaviors>
-        <w:guid w:val="{FDD09A92-F254-4B30-A325-02B8FE91AC82}"/>
-      </w:docPartPr>
-      <w:docPartBody>
-        <w:p>
-          <w:pPr>
-            <w:pStyle w:val="8A468AF2ABA943BDACA0F95BEC2BF6C1"/>
-          </w:pPr>
-          <w:r>
-            <w:t>Введите название главы (уровень 3)</w:t>
-          </w:r>
-        </w:p>
-      </w:docPartBody>
-    </w:docPart>
-    <w:docPart>
-      <w:docPartPr>
-        <w:name w:val="152657C3E0C44BBFB485E923B0500C4E"/>
-        <w:category>
-          <w:name w:val="Общие"/>
-          <w:gallery w:val="placeholder"/>
-        </w:category>
-        <w:types>
-          <w:type w:val="bbPlcHdr"/>
-        </w:types>
-        <w:behaviors>
-          <w:behavior w:val="content"/>
-        </w:behaviors>
-        <w:guid w:val="{3202ABE8-E19B-4843-8529-8C53E678CBAB}"/>
-      </w:docPartPr>
-      <w:docPartBody>
-        <w:p>
-          <w:pPr>
-            <w:pStyle w:val="152657C3E0C44BBFB485E923B0500C4E"/>
-          </w:pPr>
-          <w:r>
-            <w:t>Введите название главы (уровень 2)</w:t>
-          </w:r>
-        </w:p>
-      </w:docPartBody>
-    </w:docPart>
-    <w:docPart>
-      <w:docPartPr>
-        <w:name w:val="A26EA86FD81B4B41A9CD51979E930C51"/>
-        <w:category>
-          <w:name w:val="Общие"/>
-          <w:gallery w:val="placeholder"/>
-        </w:category>
-        <w:types>
-          <w:type w:val="bbPlcHdr"/>
-        </w:types>
-        <w:behaviors>
-          <w:behavior w:val="content"/>
-        </w:behaviors>
-        <w:guid w:val="{7B0A7C95-E90F-4CE7-BD20-B805705865FD}"/>
-      </w:docPartPr>
-      <w:docPartBody>
-        <w:p>
-          <w:pPr>
-            <w:pStyle w:val="A26EA86FD81B4B41A9CD51979E930C51"/>
-          </w:pPr>
-          <w:r>
-            <w:t>Введите название главы (уровень 3)</w:t>
-          </w:r>
-        </w:p>
-      </w:docPartBody>
-    </w:docPart>
-  </w:docParts>
-</w:glossaryDocument>
-</file>
-
-<file path=word/glossary/fontTable.xml><?xml version="1.0" encoding="utf-8"?>
-<w:fonts xmlns:mc="http://schemas.openxmlformats.org/markup-compatibility/2006" xmlns:r="http://schemas.openxmlformats.org/officeDocument/2006/relationships" xmlns:w="http://schemas.openxmlformats.org/wordprocessingml/2006/main" xmlns:w14="http://schemas.microsoft.com/office/word/2010/wordml" xmlns:w15="http://schemas.microsoft.com/office/word/2012/wordml" xmlns:w16se="http://schemas.microsoft.com/office/word/2015/wordml/symex" mc:Ignorable="w14 w15 w16se">
-  <w:font w:name="Symbol">
-    <w:panose1 w:val="05050102010706020507"/>
-    <w:charset w:val="02"/>
-    <w:family w:val="roman"/>
-    <w:pitch w:val="variable"/>
-    <w:sig w:usb0="00000000" w:usb1="10000000" w:usb2="00000000" w:usb3="00000000" w:csb0="80000000" w:csb1="00000000"/>
-  </w:font>
-  <w:font w:name="Times New Roman">
-    <w:panose1 w:val="02020603050405020304"/>
-    <w:charset w:val="00"/>
-    <w:family w:val="roman"/>
-    <w:pitch w:val="variable"/>
-    <w:sig w:usb0="E0002AFF" w:usb1="C0007843" w:usb2="00000009" w:usb3="00000000" w:csb0="000001FF" w:csb1="00000000"/>
-  </w:font>
-  <w:font w:name="Courier New">
-    <w:panose1 w:val="02070309020205020404"/>
-    <w:charset w:val="CC"/>
-    <w:family w:val="modern"/>
-    <w:pitch w:val="fixed"/>
-    <w:sig w:usb0="E0002EFF" w:usb1="C0007843" w:usb2="00000009" w:usb3="00000000" w:csb0="000001FF" w:csb1="00000000"/>
-  </w:font>
-  <w:font w:name="Wingdings">
-    <w:panose1 w:val="05000000000000000000"/>
-    <w:charset w:val="02"/>
-    <w:family w:val="auto"/>
-    <w:pitch w:val="variable"/>
-    <w:sig w:usb0="00000000" w:usb1="10000000" w:usb2="00000000" w:usb3="00000000" w:csb0="80000000" w:csb1="00000000"/>
-  </w:font>
-  <w:font w:name="Calibri">
-    <w:panose1 w:val="020F0502020204030204"/>
-    <w:charset w:val="00"/>
-    <w:family w:val="swiss"/>
-    <w:pitch w:val="variable"/>
-    <w:sig w:usb0="E00002FF" w:usb1="4000ACFF" w:usb2="00000001" w:usb3="00000000" w:csb0="0000019F" w:csb1="00000000"/>
-  </w:font>
-  <w:font w:name="Calibri Light">
-    <w:panose1 w:val="020F0302020204030204"/>
-    <w:charset w:val="00"/>
-    <w:family w:val="swiss"/>
-    <w:pitch w:val="variable"/>
-    <w:sig w:usb0="A00002EF" w:usb1="4000207B" w:usb2="00000000" w:usb3="00000000" w:csb0="0000009F" w:csb1="00000000"/>
-  </w:font>
-</w:fonts>
-</file>
-
-<file path=word/glossary/settings.xml><?xml version="1.0" encoding="utf-8"?>
-<w:settings xmlns:mc="http://schemas.openxmlformats.org/markup-compatibility/2006" xmlns:o="urn:schemas-microsoft-com:office:office" xmlns:r="http://schemas.openxmlformats.org/officeDocument/2006/relationships" xmlns:m="http://schemas.openxmlformats.org/officeDocument/2006/math" xmlns:v="urn:schemas-microsoft-com:vml" xmlns:w10="urn:schemas-microsoft-com:office:word" xmlns:w="http://schemas.openxmlformats.org/wordprocessingml/2006/main" xmlns:w14="http://schemas.microsoft.com/office/word/2010/wordml" xmlns:w15="http://schemas.microsoft.com/office/word/2012/wordml" xmlns:w16se="http://schemas.microsoft.com/office/word/2015/wordml/symex" xmlns:sl="http://schemas.openxmlformats.org/schemaLibrary/2006/main" mc:Ignorable="w14 w15 w16se">
-  <w:view w:val="normal"/>
-  <w:defaultTabStop w:val="708"/>
-  <w:characterSpacingControl w:val="doNotCompress"/>
-  <w:compat>
-    <w:useFELayout/>
-    <w:compatSetting w:name="compatibilityMode" w:uri="http://schemas.microsoft.com/office/word" w:val="15"/>
-    <w:compatSetting w:name="overrideTableStyleFontSizeAndJustification" w:uri="http://schemas.microsoft.com/office/word" w:val="1"/>
-    <w:compatSetting w:name="enableOpenTypeFeatures" w:uri="http://schemas.microsoft.com/office/word" w:val="1"/>
-    <w:compatSetting w:name="doNotFlipMirrorIndents" w:uri="http://schemas.microsoft.com/office/word" w:val="1"/>
-    <w:compatSetting w:name="differentiateMultirowTableHeaders" w:uri="http://schemas.microsoft.com/office/word" w:val="1"/>
-  </w:compat>
-  <w:rsids>
-    <w:rsidRoot w:val="005919C5"/>
-    <w:rsid w:val="005919C5"/>
-    <w:rsid w:val="00D16872"/>
-  </w:rsids>
-  <m:mathPr>
-    <m:mathFont m:val="Cambria Math"/>
-    <m:brkBin m:val="before"/>
-    <m:brkBinSub m:val="--"/>
-    <m:smallFrac m:val="0"/>
-    <m:dispDef/>
-    <m:lMargin m:val="0"/>
-    <m:rMargin m:val="0"/>
-    <m:defJc m:val="centerGroup"/>
-    <m:wrapIndent m:val="1440"/>
-    <m:intLim m:val="subSup"/>
-    <m:naryLim m:val="undOvr"/>
-  </m:mathPr>
-  <w:themeFontLang w:val="ru-RU"/>
-  <w:clrSchemeMapping w:bg1="light1" w:t1="dark1" w:bg2="light2" w:t2="dark2" w:accent1="accent1" w:accent2="accent2" w:accent3="accent3" w:accent4="accent4" w:accent5="accent5" w:accent6="accent6" w:hyperlink="hyperlink" w:followedHyperlink="followedHyperlink"/>
-  <w:decimalSymbol w:val=","/>
-  <w:listSeparator w:val=";"/>
-  <w15:chartTrackingRefBased/>
-</w:settings>
-</file>
-
-<file path=word/glossary/styles.xml><?xml version="1.0" encoding="utf-8"?>
-<w:styles xmlns:mc="http://schemas.openxmlformats.org/markup-compatibility/2006" xmlns:r="http://schemas.openxmlformats.org/officeDocument/2006/relationships" xmlns:w="http://schemas.openxmlformats.org/wordprocessingml/2006/main" xmlns:w14="http://schemas.microsoft.com/office/word/2010/wordml" xmlns:w15="http://schemas.microsoft.com/office/word/2012/wordml" xmlns:w16se="http://schemas.microsoft.com/office/word/2015/wordml/symex" mc:Ignorable="w14 w15 w16se">
-  <w:docDefaults>
-    <w:rPrDefault>
-      <w:rPr>
-        <w:rFonts w:asciiTheme="minorHAnsi" w:eastAsiaTheme="minorEastAsia" w:hAnsiTheme="minorHAnsi" w:cstheme="minorBidi"/>
-        <w:sz w:val="22"/>
-        <w:szCs w:val="22"/>
-        <w:lang w:val="ru-RU" w:eastAsia="ru-RU" w:bidi="ar-SA"/>
-      </w:rPr>
-    </w:rPrDefault>
-    <w:pPrDefault>
-      <w:pPr>
-        <w:spacing w:after="160" w:line="259" w:lineRule="auto"/>
-      </w:pPr>
-    </w:pPrDefault>
-  </w:docDefaults>
-  <w:latentStyles w:defLockedState="0" w:defUIPriority="99" w:defSemiHidden="0" w:defUnhideWhenUsed="0" w:defQFormat="0" w:count="371">
-    <w:lsdException w:name="Normal" w:uiPriority="0" w:qFormat="1"/>
-    <w:lsdException w:name="heading 1" w:uiPriority="9" w:qFormat="1"/>
-    <w:lsdException w:name="heading 2" w:semiHidden="1" w:uiPriority="9" w:unhideWhenUsed="1" w:qFormat="1"/>
-    <w:lsdException w:name="heading 3" w:semiHidden="1" w:uiPriority="9" w:unhideWhenUsed="1" w:qFormat="1"/>
-    <w:lsdException w:name="heading 4" w:semiHidden="1" w:uiPriority="9" w:unhideWhenUsed="1" w:qFormat="1"/>
-    <w:lsdException w:name="heading 5" w:semiHidden="1" w:uiPriority="9" w:unhideWhenUsed="1" w:qFormat="1"/>
-    <w:lsdException w:name="heading 6" w:semiHidden="1" w:uiPriority="9" w:unhideWhenUsed="1" w:qFormat="1"/>
-    <w:lsdException w:name="heading 7" w:semiHidden="1" w:uiPriority="9" w:unhideWhenUsed="1" w:qFormat="1"/>
-    <w:lsdException w:name="heading 8" w:semiHidden="1" w:uiPriority="9" w:unhideWhenUsed="1" w:qFormat="1"/>
-    <w:lsdException w:name="heading 9" w:semiHidden="1" w:uiPriority="9" w:unhideWhenUsed="1" w:qFormat="1"/>
-    <w:lsdException w:name="index 1" w:semiHidden="1" w:unhideWhenUsed="1"/>
-    <w:lsdException w:name="index 2" w:semiHidden="1" w:unhideWhenUsed="1"/>
-    <w:lsdException w:name="index 3" w:semiHidden="1" w:unhideWhenUsed="1"/>
-    <w:lsdException w:name="index 4" w:semiHidden="1" w:unhideWhenUsed="1"/>
-    <w:lsdException w:name="index 5" w:semiHidden="1" w:unhideWhenUsed="1"/>
-    <w:lsdException w:name="index 6" w:semiHidden="1" w:unhideWhenUsed="1"/>
-    <w:lsdException w:name="index 7" w:semiHidden="1" w:unhideWhenUsed="1"/>
-    <w:lsdException w:name="index 8" w:semiHidden="1" w:unhideWhenUsed="1"/>
-    <w:lsdException w:name="index 9" w:semiHidden="1" w:unhideWhenUsed="1"/>
-    <w:lsdException w:name="toc 1" w:semiHidden="1" w:uiPriority="39" w:unhideWhenUsed="1"/>
-    <w:lsdException w:name="toc 2" w:semiHidden="1" w:uiPriority="39" w:unhideWhenUsed="1"/>
-    <w:lsdException w:name="toc 3" w:semiHidden="1" w:uiPriority="39" w:unhideWhenUsed="1"/>
-    <w:lsdException w:name="toc 4" w:semiHidden="1" w:uiPriority="39" w:unhideWhenUsed="1"/>
-    <w:lsdException w:name="toc 5" w:semiHidden="1" w:uiPriority="39" w:unhideWhenUsed="1"/>
-    <w:lsdException w:name="toc 6" w:semiHidden="1" w:uiPriority="39" w:unhideWhenUsed="1"/>
-    <w:lsdException w:name="toc 7" w:semiHidden="1" w:uiPriority="39" w:unhideWhenUsed="1"/>
-    <w:lsdException w:name="toc 8" w:semiHidden="1" w:uiPriority="39" w:unhideWhenUsed="1"/>
-    <w:lsdException w:name="toc 9" w:semiHidden="1" w:uiPriority="39" w:unhideWhenUsed="1"/>
-    <w:lsdException w:name="Normal Indent" w:semiHidden="1" w:unhideWhenUsed="1"/>
-    <w:lsdException w:name="footnote text" w:semiHidden="1" w:unhideWhenUsed="1"/>
-    <w:lsdException w:name="annotation text" w:semiHidden="1" w:unhideWhenUsed="1"/>
-    <w:lsdException w:name="header" w:semiHidden="1" w:unhideWhenUsed="1"/>
-    <w:lsdException w:name="footer" w:semiHidden="1" w:unhideWhenUsed="1"/>
-    <w:lsdException w:name="index heading" w:semiHidden="1" w:unhideWhenUsed="1"/>
-    <w:lsdException w:name="caption" w:semiHidden="1" w:uiPriority="35" w:unhideWhenUsed="1" w:qFormat="1"/>
-    <w:lsdException w:name="table of figures" w:semiHidden="1" w:unhideWhenUsed="1"/>
-    <w:lsdException w:name="envelope address" w:semiHidden="1" w:unhideWhenUsed="1"/>
-    <w:lsdException w:name="envelope return" w:semiHidden="1" w:unhideWhenUsed="1"/>
-    <w:lsdException w:name="footnote reference" w:semiHidden="1" w:unhideWhenUsed="1"/>
-    <w:lsdException w:name="annotation reference" w:semiHidden="1" w:unhideWhenUsed="1"/>
-    <w:lsdException w:name="line number" w:semiHidden="1" w:unhideWhenUsed="1"/>
-    <w:lsdException w:name="page number" w:semiHidden="1" w:unhideWhenUsed="1"/>
-    <w:lsdException w:name="endnote reference" w:semiHidden="1" w:unhideWhenUsed="1"/>
-    <w:lsdException w:name="endnote text" w:semiHidden="1" w:unhideWhenUsed="1"/>
-    <w:lsdException w:name="table of authorities" w:semiHidden="1" w:unhideWhenUsed="1"/>
-    <w:lsdException w:name="macro" w:semiHidden="1" w:unhideWhenUsed="1"/>
-    <w:lsdException w:name="toa heading" w:semiHidden="1" w:unhideWhenUsed="1"/>
-    <w:lsdException w:name="List" w:semiHidden="1" w:unhideWhenUsed="1"/>
-    <w:lsdException w:name="List Bullet" w:semiHidden="1" w:unhideWhenUsed="1"/>
-    <w:lsdException w:name="List Number" w:semiHidden="1" w:unhideWhenUsed="1"/>
-    <w:lsdException w:name="List 2" w:semiHidden="1" w:unhideWhenUsed="1"/>
-    <w:lsdException w:name="List 3" w:semiHidden="1" w:unhideWhenUsed="1"/>
-    <w:lsdException w:name="List 4" w:semiHidden="1" w:unhideWhenUsed="1"/>
-    <w:lsdException w:name="List 5" w:semiHidden="1" w:unhideWhenUsed="1"/>
-    <w:lsdException w:name="List Bullet 2" w:semiHidden="1" w:unhideWhenUsed="1"/>
-    <w:lsdException w:name="List Bullet 3" w:semiHidden="1" w:unhideWhenUsed="1"/>
-    <w:lsdException w:name="List Bullet 4" w:semiHidden="1" w:unhideWhenUsed="1"/>
-    <w:lsdException w:name="List Bullet 5" w:semiHidden="1" w:unhideWhenUsed="1"/>
-    <w:lsdException w:name="List Number 2" w:semiHidden="1" w:unhideWhenUsed="1"/>
-    <w:lsdException w:name="List Number 3" w:semiHidden="1" w:unhideWhenUsed="1"/>
-    <w:lsdException w:name="List Number 4" w:semiHidden="1" w:unhideWhenUsed="1"/>
-    <w:lsdException w:name="List Number 5" w:semiHidden="1" w:unhideWhenUsed="1"/>
-    <w:lsdException w:name="Title" w:uiPriority="10" w:qFormat="1"/>
-    <w:lsdException w:name="Closing" w:semiHidden="1" w:unhideWhenUsed="1"/>
-    <w:lsdException w:name="Signature" w:semiHidden="1" w:unhideWhenUsed="1"/>
-    <w:lsdException w:name="Default Paragraph Font" w:semiHidden="1" w:uiPriority="1" w:unhideWhenUsed="1"/>
-    <w:lsdException w:name="Body Text" w:semiHidden="1" w:unhideWhenUsed="1"/>
-    <w:lsdException w:name="Body Text Indent" w:semiHidden="1" w:unhideWhenUsed="1"/>
-    <w:lsdException w:name="List Continue" w:semiHidden="1" w:unhideWhenUsed="1"/>
-    <w:lsdException w:name="List Continue 2" w:semiHidden="1" w:unhideWhenUsed="1"/>
-    <w:lsdException w:name="List Continue 3" w:semiHidden="1" w:unhideWhenUsed="1"/>
-    <w:lsdException w:name="List Continue 4" w:semiHidden="1" w:unhideWhenUsed="1"/>
-    <w:lsdException w:name="List Continue 5" w:semiHidden="1" w:unhideWhenUsed="1"/>
-    <w:lsdException w:name="Message Header" w:semiHidden="1" w:unhideWhenUsed="1"/>
-    <w:lsdException w:name="Subtitle" w:uiPriority="11" w:qFormat="1"/>
-    <w:lsdException w:name="Salutation" w:semiHidden="1" w:unhideWhenUsed="1"/>
-    <w:lsdException w:name="Date" w:semiHidden="1" w:unhideWhenUsed="1"/>
-    <w:lsdException w:name="Body Text First Indent" w:semiHidden="1" w:unhideWhenUsed="1"/>
-    <w:lsdException w:name="Body Text First Indent 2" w:semiHidden="1" w:unhideWhenUsed="1"/>
-    <w:lsdException w:name="Note Heading" w:semiHidden="1" w:unhideWhenUsed="1"/>
-    <w:lsdException w:name="Body Text 2" w:semiHidden="1" w:unhideWhenUsed="1"/>
-    <w:lsdException w:name="Body Text 3" w:semiHidden="1" w:unhideWhenUsed="1"/>
-    <w:lsdException w:name="Body Text Indent 2" w:semiHidden="1" w:unhideWhenUsed="1"/>
-    <w:lsdException w:name="Body Text Indent 3" w:semiHidden="1" w:unhideWhenUsed="1"/>
-    <w:lsdException w:name="Block Text" w:semiHidden="1" w:unhideWhenUsed="1"/>
-    <w:lsdException w:name="Hyperlink" w:semiHidden="1" w:unhideWhenUsed="1"/>
-    <w:lsdException w:name="FollowedHyperlink" w:semiHidden="1" w:unhideWhenUsed="1"/>
-    <w:lsdException w:name="Strong" w:uiPriority="22" w:qFormat="1"/>
-    <w:lsdException w:name="Emphasis" w:uiPriority="20" w:qFormat="1"/>
-    <w:lsdException w:name="Document Map" w:semiHidden="1" w:unhideWhenUsed="1"/>
-    <w:lsdException w:name="Plain Text" w:semiHidden="1" w:unhideWhenUsed="1"/>
-    <w:lsdException w:name="E-mail Signature" w:semiHidden="1" w:unhideWhenUsed="1"/>
-    <w:lsdException w:name="HTML Top of Form" w:semiHidden="1" w:unhideWhenUsed="1"/>
-    <w:lsdException w:name="HTML Bottom of Form" w:semiHidden="1" w:unhideWhenUsed="1"/>
-    <w:lsdException w:name="Normal (Web)" w:semiHidden="1" w:unhideWhenUsed="1"/>
-    <w:lsdException w:name="HTML Acronym" w:semiHidden="1" w:unhideWhenUsed="1"/>
-    <w:lsdException w:name="HTML Address" w:semiHidden="1" w:unhideWhenUsed="1"/>
-    <w:lsdException w:name="HTML Cite" w:semiHidden="1" w:unhideWhenUsed="1"/>
-    <w:lsdException w:name="HTML Code" w:semiHidden="1" w:unhideWhenUsed="1"/>
-    <w:lsdException w:name="HTML Definition" w:semiHidden="1" w:unhideWhenUsed="1"/>
-    <w:lsdException w:name="HTML Keyboard" w:semiHidden="1" w:unhideWhenUsed="1"/>
-    <w:lsdException w:name="HTML Preformatted" w:semiHidden="1" w:unhideWhenUsed="1"/>
-    <w:lsdException w:name="HTML Sample" w:semiHidden="1" w:unhideWhenUsed="1"/>
-    <w:lsdException w:name="HTML Typewriter" w:semiHidden="1" w:unhideWhenUsed="1"/>
-    <w:lsdException w:name="HTML Variable" w:semiHidden="1" w:unhideWhenUsed="1"/>
-    <w:lsdException w:name="Normal Table" w:semiHidden="1" w:unhideWhenUsed="1"/>
-    <w:lsdException w:name="annotation subject" w:semiHidden="1" w:unhideWhenUsed="1"/>
-    <w:lsdException w:name="No List" w:semiHidden="1" w:unhideWhenUsed="1"/>
-    <w:lsdException w:name="Outline List 1" w:semiHidden="1" w:unhideWhenUsed="1"/>
-    <w:lsdException w:name="Outline List 2" w:semiHidden="1" w:unhideWhenUsed="1"/>
-    <w:lsdException w:name="Outline List 3" w:semiHidden="1" w:unhideWhenUsed="1"/>
-    <w:lsdException w:name="Table Simple 1" w:semiHidden="1" w:unhideWhenUsed="1"/>
-    <w:lsdException w:name="Table Simple 2" w:semiHidden="1" w:unhideWhenUsed="1"/>
-    <w:lsdException w:name="Table Simple 3" w:semiHidden="1" w:unhideWhenUsed="1"/>
-    <w:lsdException w:name="Table Classic 1" w:semiHidden="1" w:unhideWhenUsed="1"/>
-    <w:lsdException w:name="Table Classic 2" w:semiHidden="1" w:unhideWhenUsed="1"/>
-    <w:lsdException w:name="Table Classic 3" w:semiHidden="1" w:unhideWhenUsed="1"/>
-    <w:lsdException w:name="Table Classic 4" w:semiHidden="1" w:unhideWhenUsed="1"/>
-    <w:lsdException w:name="Table Colorful 1" w:semiHidden="1" w:unhideWhenUsed="1"/>
-    <w:lsdException w:name="Table Colorful 2" w:semiHidden="1" w:unhideWhenUsed="1"/>
-    <w:lsdException w:name="Table Colorful 3" w:semiHidden="1" w:unhideWhenUsed="1"/>
-    <w:lsdException w:name="Table Columns 1" w:semiHidden="1" w:unhideWhenUsed="1"/>
-    <w:lsdException w:name="Table Columns 2" w:semiHidden="1" w:unhideWhenUsed="1"/>
-    <w:lsdException w:name="Table Columns 3" w:semiHidden="1" w:unhideWhenUsed="1"/>
-    <w:lsdException w:name="Table Columns 4" w:semiHidden="1" w:unhideWhenUsed="1"/>
-    <w:lsdException w:name="Table Columns 5" w:semiHidden="1" w:unhideWhenUsed="1"/>
-    <w:lsdException w:name="Table Grid 1" w:semiHidden="1" w:unhideWhenUsed="1"/>
-    <w:lsdException w:name="Table Grid 2" w:semiHidden="1" w:unhideWhenUsed="1"/>
-    <w:lsdException w:name="Table Grid 3" w:semiHidden="1" w:unhideWhenUsed="1"/>
-    <w:lsdException w:name="Table Grid 4" w:semiHidden="1" w:unhideWhenUsed="1"/>
-    <w:lsdException w:name="Table Grid 5" w:semiHidden="1" w:unhideWhenUsed="1"/>
-    <w:lsdException w:name="Table Grid 6" w:semiHidden="1" w:unhideWhenUsed="1"/>
-    <w:lsdException w:name="Table Grid 7" w:semiHidden="1" w:unhideWhenUsed="1"/>
-    <w:lsdException w:name="Table Grid 8" w:semiHidden="1" w:unhideWhenUsed="1"/>
-    <w:lsdException w:name="Table List 1" w:semiHidden="1" w:unhideWhenUsed="1"/>
-    <w:lsdException w:name="Table List 2" w:semiHidden="1" w:unhideWhenUsed="1"/>
-    <w:lsdException w:name="Table List 3" w:semiHidden="1" w:unhideWhenUsed="1"/>
-    <w:lsdException w:name="Table List 4" w:semiHidden="1" w:unhideWhenUsed="1"/>
-    <w:lsdException w:name="Table List 5" w:semiHidden="1" w:unhideWhenUsed="1"/>
-    <w:lsdException w:name="Table List 6" w:semiHidden="1" w:unhideWhenUsed="1"/>
-    <w:lsdException w:name="Table List 7" w:semiHidden="1" w:unhideWhenUsed="1"/>
-    <w:lsdException w:name="Table List 8" w:semiHidden="1" w:unhideWhenUsed="1"/>
-    <w:lsdException w:name="Table 3D effects 1" w:semiHidden="1" w:unhideWhenUsed="1"/>
-    <w:lsdException w:name="Table 3D effects 2" w:semiHidden="1" w:unhideWhenUsed="1"/>
-    <w:lsdException w:name="Table 3D effects 3" w:semiHidden="1" w:unhideWhenUsed="1"/>
-    <w:lsdException w:name="Table Contemporary" w:semiHidden="1" w:unhideWhenUsed="1"/>
-    <w:lsdException w:name="Table Elegant" w:semiHidden="1" w:unhideWhenUsed="1"/>
-    <w:lsdException w:name="Table Professional" w:semiHidden="1" w:unhideWhenUsed="1"/>
-    <w:lsdException w:name="Table Subtle 1" w:semiHidden="1" w:unhideWhenUsed="1"/>
-    <w:lsdException w:name="Table Subtle 2" w:semiHidden="1" w:unhideWhenUsed="1"/>
-    <w:lsdException w:name="Table Web 1" w:semiHidden="1" w:unhideWhenUsed="1"/>
-    <w:lsdException w:name="Table Web 2" w:semiHidden="1" w:unhideWhenUsed="1"/>
-    <w:lsdException w:name="Table Web 3" w:semiHidden="1" w:unhideWhenUsed="1"/>
-    <w:lsdException w:name="Balloon Text" w:semiHidden="1" w:unhideWhenUsed="1"/>
-    <w:lsdException w:name="Table Grid" w:uiPriority="39"/>
-    <w:lsdException w:name="Table Theme" w:semiHidden="1" w:unhideWhenUsed="1"/>
-    <w:lsdException w:name="Placeholder Text" w:semiHidden="1"/>
-    <w:lsdException w:name="No Spacing" w:uiPriority="1" w:qFormat="1"/>
-    <w:lsdException w:name="Light Shading" w:uiPriority="60"/>
-    <w:lsdException w:name="Light List" w:uiPriority="61"/>
-    <w:lsdException w:name="Light Grid" w:uiPriority="62"/>
-    <w:lsdException w:name="Medium Shading 1" w:uiPriority="63"/>
-    <w:lsdException w:name="Medium Shading 2" w:uiPriority="64"/>
-    <w:lsdException w:name="Medium List 1" w:uiPriority="65"/>
-    <w:lsdException w:name="Medium List 2" w:uiPriority="66"/>
-    <w:lsdException w:name="Medium Grid 1" w:uiPriority="67"/>
-    <w:lsdException w:name="Medium Grid 2" w:uiPriority="68"/>
-    <w:lsdException w:name="Medium Grid 3" w:uiPriority="69"/>
-    <w:lsdException w:name="Dark List" w:uiPriority="70"/>
-    <w:lsdException w:name="Colorful Shading" w:uiPriority="71"/>
-    <w:lsdException w:name="Colorful List" w:uiPriority="72"/>
-    <w:lsdException w:name="Colorful Grid" w:uiPriority="73"/>
-    <w:lsdException w:name="Light Shading Accent 1" w:uiPriority="60"/>
-    <w:lsdException w:name="Light List Accent 1" w:uiPriority="61"/>
-    <w:lsdException w:name="Light Grid Accent 1" w:uiPriority="62"/>
-    <w:lsdException w:name="Medium Shading 1 Accent 1" w:uiPriority="63"/>
-    <w:lsdException w:name="Medium Shading 2 Accent 1" w:uiPriority="64"/>
-    <w:lsdException w:name="Medium List 1 Accent 1" w:uiPriority="65"/>
-    <w:lsdException w:name="Revision" w:semiHidden="1"/>
-    <w:lsdException w:name="List Paragraph" w:uiPriority="34" w:qFormat="1"/>
-    <w:lsdException w:name="Quote" w:uiPriority="29" w:qFormat="1"/>
-    <w:lsdException w:name="Intense Quote" w:uiPriority="30" w:qFormat="1"/>
-    <w:lsdException w:name="Medium List 2 Accent 1" w:uiPriority="66"/>
-    <w:lsdException w:name="Medium Grid 1 Accent 1" w:uiPriority="67"/>
-    <w:lsdException w:name="Medium Grid 2 Accent 1" w:uiPriority="68"/>
-    <w:lsdException w:name="Medium Grid 3 Accent 1" w:uiPriority="69"/>
-    <w:lsdException w:name="Dark List Accent 1" w:uiPriority="70"/>
-    <w:lsdException w:name="Colorful Shading Accent 1" w:uiPriority="71"/>
-    <w:lsdException w:name="Colorful List Accent 1" w:uiPriority="72"/>
-    <w:lsdException w:name="Colorful Grid Accent 1" w:uiPriority="73"/>
-    <w:lsdException w:name="Light Shading Accent 2" w:uiPriority="60"/>
-    <w:lsdException w:name="Light List Accent 2" w:uiPriority="61"/>
-    <w:lsdException w:name="Light Grid Accent 2" w:uiPriority="62"/>
-    <w:lsdException w:name="Medium Shading 1 Accent 2" w:uiPriority="63"/>
-    <w:lsdException w:name="Medium Shading 2 Accent 2" w:uiPriority="64"/>
-    <w:lsdException w:name="Medium List 1 Accent 2" w:uiPriority="65"/>
-    <w:lsdException w:name="Medium List 2 Accent 2" w:uiPriority="66"/>
-    <w:lsdException w:name="Medium Grid 1 Accent 2" w:uiPriority="67"/>
-    <w:lsdException w:name="Medium Grid 2 Accent 2" w:uiPriority="68"/>
-    <w:lsdException w:name="Medium Grid 3 Accent 2" w:uiPriority="69"/>
-    <w:lsdException w:name="Dark List Accent 2" w:uiPriority="70"/>
-    <w:lsdException w:name="Colorful Shading Accent 2" w:uiPriority="71"/>
-    <w:lsdException w:name="Colorful List Accent 2" w:uiPriority="72"/>
-    <w:lsdException w:name="Colorful Grid Accent 2" w:uiPriority="73"/>
-    <w:lsdException w:name="Light Shading Accent 3" w:uiPriority="60"/>
-    <w:lsdException w:name="Light List Accent 3" w:uiPriority="61"/>
-    <w:lsdException w:name="Light Grid Accent 3" w:uiPriority="62"/>
-    <w:lsdException w:name="Medium Shading 1 Accent 3" w:uiPriority="63"/>
-    <w:lsdException w:name="Medium Shading 2 Accent 3" w:uiPriority="64"/>
-    <w:lsdException w:name="Medium List 1 Accent 3" w:uiPriority="65"/>
-    <w:lsdException w:name="Medium List 2 Accent 3" w:uiPriority="66"/>
-    <w:lsdException w:name="Medium Grid 1 Accent 3" w:uiPriority="67"/>
-    <w:lsdException w:name="Medium Grid 2 Accent 3" w:uiPriority="68"/>
-    <w:lsdException w:name="Medium Grid 3 Accent 3" w:uiPriority="69"/>
-    <w:lsdException w:name="Dark List Accent 3" w:uiPriority="70"/>
-    <w:lsdException w:name="Colorful Shading Accent 3" w:uiPriority="71"/>
-    <w:lsdException w:name="Colorful List Accent 3" w:uiPriority="72"/>
-    <w:lsdException w:name="Colorful Grid Accent 3" w:uiPriority="73"/>
-    <w:lsdException w:name="Light Shading Accent 4" w:uiPriority="60"/>
-    <w:lsdException w:name="Light List Accent 4" w:uiPriority="61"/>
-    <w:lsdException w:name="Light Grid Accent 4" w:uiPriority="62"/>
-    <w:lsdException w:name="Medium Shading 1 Accent 4" w:uiPriority="63"/>
-    <w:lsdException w:name="Medium Shading 2 Accent 4" w:uiPriority="64"/>
-    <w:lsdException w:name="Medium List 1 Accent 4" w:uiPriority="65"/>
-    <w:lsdException w:name="Medium List 2 Accent 4" w:uiPriority="66"/>
-    <w:lsdException w:name="Medium Grid 1 Accent 4" w:uiPriority="67"/>
-    <w:lsdException w:name="Medium Grid 2 Accent 4" w:uiPriority="68"/>
-    <w:lsdException w:name="Medium Grid 3 Accent 4" w:uiPriority="69"/>
-    <w:lsdException w:name="Dark List Accent 4" w:uiPriority="70"/>
-    <w:lsdException w:name="Colorful Shading Accent 4" w:uiPriority="71"/>
-    <w:lsdException w:name="Colorful List Accent 4" w:uiPriority="72"/>
-    <w:lsdException w:name="Colorful Grid Accent 4" w:uiPriority="73"/>
-    <w:lsdException w:name="Light Shading Accent 5" w:uiPriority="60"/>
-    <w:lsdException w:name="Light List Accent 5" w:uiPriority="61"/>
-    <w:lsdException w:name="Light Grid Accent 5" w:uiPriority="62"/>
-    <w:lsdException w:name="Medium Shading 1 Accent 5" w:uiPriority="63"/>
-    <w:lsdException w:name="Medium Shading 2 Accent 5" w:uiPriority="64"/>
-    <w:lsdException w:name="Medium List 1 Accent 5" w:uiPriority="65"/>
-    <w:lsdException w:name="Medium List 2 Accent 5" w:uiPriority="66"/>
-    <w:lsdException w:name="Medium Grid 1 Accent 5" w:uiPriority="67"/>
-    <w:lsdException w:name="Medium Grid 2 Accent 5" w:uiPriority="68"/>
-    <w:lsdException w:name="Medium Grid 3 Accent 5" w:uiPriority="69"/>
-    <w:lsdException w:name="Dark List Accent 5" w:uiPriority="70"/>
-    <w:lsdException w:name="Colorful Shading Accent 5" w:uiPriority="71"/>
-    <w:lsdException w:name="Colorful List Accent 5" w:uiPriority="72"/>
-    <w:lsdException w:name="Colorful Grid Accent 5" w:uiPriority="73"/>
-    <w:lsdException w:name="Light Shading Accent 6" w:uiPriority="60"/>
-    <w:lsdException w:name="Light List Accent 6" w:uiPriority="61"/>
-    <w:lsdException w:name="Light Grid Accent 6" w:uiPriority="62"/>
-    <w:lsdException w:name="Medium Shading 1 Accent 6" w:uiPriority="63"/>
-    <w:lsdException w:name="Medium Shading 2 Accent 6" w:uiPriority="64"/>
-    <w:lsdException w:name="Medium List 1 Accent 6" w:uiPriority="65"/>
-    <w:lsdException w:name="Medium List 2 Accent 6" w:uiPriority="66"/>
-    <w:lsdException w:name="Medium Grid 1 Accent 6" w:uiPriority="67"/>
-    <w:lsdException w:name="Medium Grid 2 Accent 6" w:uiPriority="68"/>
-    <w:lsdException w:name="Medium Grid 3 Accent 6" w:uiPriority="69"/>
-    <w:lsdException w:name="Dark List Accent 6" w:uiPriority="70"/>
-    <w:lsdException w:name="Colorful Shading Accent 6" w:uiPriority="71"/>
-    <w:lsdException w:name="Colorful List Accent 6" w:uiPriority="72"/>
-    <w:lsdException w:name="Colorful Grid Accent 6" w:uiPriority="73"/>
-    <w:lsdException w:name="Subtle Emphasis" w:uiPriority="19" w:qFormat="1"/>
-    <w:lsdException w:name="Intense Emphasis" w:uiPriority="21" w:qFormat="1"/>
-    <w:lsdException w:name="Subtle Reference" w:uiPriority="31" w:qFormat="1"/>
-    <w:lsdException w:name="Intense Reference" w:uiPriority="32" w:qFormat="1"/>
-    <w:lsdException w:name="Book Title" w:uiPriority="33" w:qFormat="1"/>
-    <w:lsdException w:name="Bibliography" w:semiHidden="1" w:uiPriority="37" w:unhideWhenUsed="1"/>
-    <w:lsdException w:name="TOC Heading" w:semiHidden="1" w:uiPriority="39" w:unhideWhenUsed="1" w:qFormat="1"/>
-    <w:lsdException w:name="Plain Table 1" w:uiPriority="41"/>
-    <w:lsdException w:name="Plain Table 2" w:uiPriority="42"/>
-    <w:lsdException w:name="Plain Table 3" w:uiPriority="43"/>
-    <w:lsdException w:name="Plain Table 4" w:uiPriority="44"/>
-    <w:lsdException w:name="Plain Table 5" w:uiPriority="45"/>
-    <w:lsdException w:name="Grid Table Light" w:uiPriority="40"/>
-    <w:lsdException w:name="Grid Table 1 Light" w:uiPriority="46"/>
-    <w:lsdException w:name="Grid Table 2" w:uiPriority="47"/>
-    <w:lsdException w:name="Grid Table 3" w:uiPriority="48"/>
-    <w:lsdException w:name="Grid Table 4" w:uiPriority="49"/>
-    <w:lsdException w:name="Grid Table 5 Dark" w:uiPriority="50"/>
-    <w:lsdException w:name="Grid Table 6 Colorful" w:uiPriority="51"/>
-    <w:lsdException w:name="Grid Table 7 Colorful" w:uiPriority="52"/>
-    <w:lsdException w:name="Grid Table 1 Light Accent 1" w:uiPriority="46"/>
-    <w:lsdException w:name="Grid Table 2 Accent 1" w:uiPriority="47"/>
-    <w:lsdException w:name="Grid Table 3 Accent 1" w:uiPriority="48"/>
-    <w:lsdException w:name="Grid Table 4 Accent 1" w:uiPriority="49"/>
-    <w:lsdException w:name="Grid Table 5 Dark Accent 1" w:uiPriority="50"/>
-    <w:lsdException w:name="Grid Table 6 Colorful Accent 1" w:uiPriority="51"/>
-    <w:lsdException w:name="Grid Table 7 Colorful Accent 1" w:uiPriority="52"/>
-    <w:lsdException w:name="Grid Table 1 Light Accent 2" w:uiPriority="46"/>
-    <w:lsdException w:name="Grid Table 2 Accent 2" w:uiPriority="47"/>
-    <w:lsdException w:name="Grid Table 3 Accent 2" w:uiPriority="48"/>
-    <w:lsdException w:name="Grid Table 4 Accent 2" w:uiPriority="49"/>
-    <w:lsdException w:name="Grid Table 5 Dark Accent 2" w:uiPriority="50"/>
-    <w:lsdException w:name="Grid Table 6 Colorful Accent 2" w:uiPriority="51"/>
-    <w:lsdException w:name="Grid Table 7 Colorful Accent 2" w:uiPriority="52"/>
-    <w:lsdException w:name="Grid Table 1 Light Accent 3" w:uiPriority="46"/>
-    <w:lsdException w:name="Grid Table 2 Accent 3" w:uiPriority="47"/>
-    <w:lsdException w:name="Grid Table 3 Accent 3" w:uiPriority="48"/>
-    <w:lsdException w:name="Grid Table 4 Accent 3" w:uiPriority="49"/>
-    <w:lsdException w:name="Grid Table 5 Dark Accent 3" w:uiPriority="50"/>
-    <w:lsdException w:name="Grid Table 6 Colorful Accent 3" w:uiPriority="51"/>
-    <w:lsdException w:name="Grid Table 7 Colorful Accent 3" w:uiPriority="52"/>
-    <w:lsdException w:name="Grid Table 1 Light Accent 4" w:uiPriority="46"/>
-    <w:lsdException w:name="Grid Table 2 Accent 4" w:uiPriority="47"/>
-    <w:lsdException w:name="Grid Table 3 Accent 4" w:uiPriority="48"/>
-    <w:lsdException w:name="Grid Table 4 Accent 4" w:uiPriority="49"/>
-    <w:lsdException w:name="Grid Table 5 Dark Accent 4" w:uiPriority="50"/>
-    <w:lsdException w:name="Grid Table 6 Colorful Accent 4" w:uiPriority="51"/>
-    <w:lsdException w:name="Grid Table 7 Colorful Accent 4" w:uiPriority="52"/>
-    <w:lsdException w:name="Grid Table 1 Light Accent 5" w:uiPriority="46"/>
-    <w:lsdException w:name="Grid Table 2 Accent 5" w:uiPriority="47"/>
-    <w:lsdException w:name="Grid Table 3 Accent 5" w:uiPriority="48"/>
-    <w:lsdException w:name="Grid Table 4 Accent 5" w:uiPriority="49"/>
-    <w:lsdException w:name="Grid Table 5 Dark Accent 5" w:uiPriority="50"/>
-    <w:lsdException w:name="Grid Table 6 Colorful Accent 5" w:uiPriority="51"/>
-    <w:lsdException w:name="Grid Table 7 Colorful Accent 5" w:uiPriority="52"/>
-    <w:lsdException w:name="Grid Table 1 Light Accent 6" w:uiPriority="46"/>
-    <w:lsdException w:name="Grid Table 2 Accent 6" w:uiPriority="47"/>
-    <w:lsdException w:name="Grid Table 3 Accent 6" w:uiPriority="48"/>
-    <w:lsdException w:name="Grid Table 4 Accent 6" w:uiPriority="49"/>
-    <w:lsdException w:name="Grid Table 5 Dark Accent 6" w:uiPriority="50"/>
-    <w:lsdException w:name="Grid Table 6 Colorful Accent 6" w:uiPriority="51"/>
-    <w:lsdException w:name="Grid Table 7 Colorful Accent 6" w:uiPriority="52"/>
-    <w:lsdException w:name="List Table 1 Light" w:uiPriority="46"/>
-    <w:lsdException w:name="List Table 2" w:uiPriority="47"/>
-    <w:lsdException w:name="List Table 3" w:uiPriority="48"/>
-    <w:lsdException w:name="List Table 4" w:uiPriority="49"/>
-    <w:lsdException w:name="List Table 5 Dark" w:uiPriority="50"/>
-    <w:lsdException w:name="List Table 6 Colorful" w:uiPriority="51"/>
-    <w:lsdException w:name="List Table 7 Colorful" w:uiPriority="52"/>
-    <w:lsdException w:name="List Table 1 Light Accent 1" w:uiPriority="46"/>
-    <w:lsdException w:name="List Table 2 Accent 1" w:uiPriority="47"/>
-    <w:lsdException w:name="List Table 3 Accent 1" w:uiPriority="48"/>
-    <w:lsdException w:name="List Table 4 Accent 1" w:uiPriority="49"/>
-    <w:lsdException w:name="List Table 5 Dark Accent 1" w:uiPriority="50"/>
-    <w:lsdException w:name="List Table 6 Colorful Accent 1" w:uiPriority="51"/>
-    <w:lsdException w:name="List Table 7 Colorful Accent 1" w:uiPriority="52"/>
-    <w:lsdException w:name="List Table 1 Light Accent 2" w:uiPriority="46"/>
-    <w:lsdException w:name="List Table 2 Accent 2" w:uiPriority="47"/>
-    <w:lsdException w:name="List Table 3 Accent 2" w:uiPriority="48"/>
-    <w:lsdException w:name="List Table 4 Accent 2" w:uiPriority="49"/>
-    <w:lsdException w:name="List Table 5 Dark Accent 2" w:uiPriority="50"/>
-    <w:lsdException w:name="List Table 6 Colorful Accent 2" w:uiPriority="51"/>
-    <w:lsdException w:name="List Table 7 Colorful Accent 2" w:uiPriority="52"/>
-    <w:lsdException w:name="List Table 1 Light Accent 3" w:uiPriority="46"/>
-    <w:lsdException w:name="List Table 2 Accent 3" w:uiPriority="47"/>
-    <w:lsdException w:name="List Table 3 Accent 3" w:uiPriority="48"/>
-    <w:lsdException w:name="List Table 4 Accent 3" w:uiPriority="49"/>
-    <w:lsdException w:name="List Table 5 Dark Accent 3" w:uiPriority="50"/>
-    <w:lsdException w:name="List Table 6 Colorful Accent 3" w:uiPriority="51"/>
-    <w:lsdException w:name="List Table 7 Colorful Accent 3" w:uiPriority="52"/>
-    <w:lsdException w:name="List Table 1 Light Accent 4" w:uiPriority="46"/>
-    <w:lsdException w:name="List Table 2 Accent 4" w:uiPriority="47"/>
-    <w:lsdException w:name="List Table 3 Accent 4" w:uiPriority="48"/>
-    <w:lsdException w:name="List Table 4 Accent 4" w:uiPriority="49"/>
-    <w:lsdException w:name="List Table 5 Dark Accent 4" w:uiPriority="50"/>
-    <w:lsdException w:name="List Table 6 Colorful Accent 4" w:uiPriority="51"/>
-    <w:lsdException w:name="List Table 7 Colorful Accent 4" w:uiPriority="52"/>
-    <w:lsdException w:name="List Table 1 Light Accent 5" w:uiPriority="46"/>
-    <w:lsdException w:name="List Table 2 Accent 5" w:uiPriority="47"/>
-    <w:lsdException w:name="List Table 3 Accent 5" w:uiPriority="48"/>
-    <w:lsdException w:name="List Table 4 Accent 5" w:uiPriority="49"/>
-    <w:lsdException w:name="List Table 5 Dark Accent 5" w:uiPriority="50"/>
-    <w:lsdException w:name="List Table 6 Colorful Accent 5" w:uiPriority="51"/>
-    <w:lsdException w:name="List Table 7 Colorful Accent 5" w:uiPriority="52"/>
-    <w:lsdException w:name="List Table 1 Light Accent 6" w:uiPriority="46"/>
-    <w:lsdException w:name="List Table 2 Accent 6" w:uiPriority="47"/>
-    <w:lsdException w:name="List Table 3 Accent 6" w:uiPriority="48"/>
-    <w:lsdException w:name="List Table 4 Accent 6" w:uiPriority="49"/>
-    <w:lsdException w:name="List Table 5 Dark Accent 6" w:uiPriority="50"/>
-    <w:lsdException w:name="List Table 6 Colorful Accent 6" w:uiPriority="51"/>
-    <w:lsdException w:name="List Table 7 Colorful Accent 6" w:uiPriority="52"/>
-  </w:latentStyles>
-  <w:style w:type="paragraph" w:default="1" w:styleId="a">
-    <w:name w:val="Normal"/>
-    <w:qFormat/>
-  </w:style>
-  <w:style w:type="character" w:default="1" w:styleId="a0">
-    <w:name w:val="Default Paragraph Font"/>
-    <w:uiPriority w:val="1"/>
-    <w:semiHidden/>
-    <w:unhideWhenUsed/>
-  </w:style>
-  <w:style w:type="table" w:default="1" w:styleId="a1">
-    <w:name w:val="Normal Table"/>
+  <w:style w:type="character" w:styleId="UnresolvedMention">
+    <w:name w:val="Unresolved Mention"/>
+    <w:basedOn w:val="DefaultParagraphFont"/>
     <w:uiPriority w:val="99"/>
     <w:semiHidden/>
     <w:unhideWhenUsed/>
-    <w:tblPr>
-      <w:tblInd w:w="0" w:type="dxa"/>
-      <w:tblCellMar>
-        <w:top w:w="0" w:type="dxa"/>
-        <w:left w:w="108" w:type="dxa"/>
-        <w:bottom w:w="0" w:type="dxa"/>
-        <w:right w:w="108" w:type="dxa"/>
-      </w:tblCellMar>
-    </w:tblPr>
+    <w:rsid w:val="00696D4C"/>
+    <w:rPr>
+      <w:color w:val="605E5C"/>
+      <w:shd w:val="clear" w:color="auto" w:fill="E1DFDD"/>
+    </w:rPr>
   </w:style>
-  <w:style w:type="numbering" w:default="1" w:styleId="a2">
-    <w:name w:val="No List"/>
-    <w:uiPriority w:val="99"/>
-    <w:semiHidden/>
-    <w:unhideWhenUsed/>
-  </w:style>
-  <w:style w:type="paragraph" w:customStyle="1" w:styleId="3A99ADA1D9954C6789B436AF52B5C33B">
-    <w:name w:val="3A99ADA1D9954C6789B436AF52B5C33B"/>
-    <w:rsid w:val="005919C5"/>
-  </w:style>
-  <w:style w:type="paragraph" w:customStyle="1" w:styleId="6E1B8EC7DD314AF29F123D03829453E3">
-    <w:name w:val="6E1B8EC7DD314AF29F123D03829453E3"/>
-    <w:rsid w:val="005919C5"/>
-  </w:style>
-  <w:style w:type="paragraph" w:customStyle="1" w:styleId="35A689090D9D410F8245CF1107E528E5">
-    <w:name w:val="35A689090D9D410F8245CF1107E528E5"/>
-    <w:rsid w:val="005919C5"/>
-  </w:style>
-  <w:style w:type="paragraph" w:customStyle="1" w:styleId="5C7147089C244B6E9B77182FB2887714">
-    <w:name w:val="5C7147089C244B6E9B77182FB2887714"/>
-    <w:rsid w:val="005919C5"/>
-  </w:style>
-  <w:style w:type="paragraph" w:customStyle="1" w:styleId="8A468AF2ABA943BDACA0F95BEC2BF6C1">
-    <w:name w:val="8A468AF2ABA943BDACA0F95BEC2BF6C1"/>
-    <w:rsid w:val="005919C5"/>
-  </w:style>
-  <w:style w:type="paragraph" w:customStyle="1" w:styleId="DC3D3A75EE854120903328A1C8C98719">
-    <w:name w:val="DC3D3A75EE854120903328A1C8C98719"/>
-    <w:rsid w:val="005919C5"/>
-  </w:style>
-  <w:style w:type="paragraph" w:customStyle="1" w:styleId="13F31283BBD24085A81D1D9722B6FD61">
-    <w:name w:val="13F31283BBD24085A81D1D9722B6FD61"/>
-    <w:rsid w:val="005919C5"/>
-  </w:style>
-  <w:style w:type="paragraph" w:customStyle="1" w:styleId="152657C3E0C44BBFB485E923B0500C4E">
-    <w:name w:val="152657C3E0C44BBFB485E923B0500C4E"/>
-    <w:rsid w:val="005919C5"/>
-  </w:style>
-  <w:style w:type="paragraph" w:customStyle="1" w:styleId="A26EA86FD81B4B41A9CD51979E930C51">
-    <w:name w:val="A26EA86FD81B4B41A9CD51979E930C51"/>
-    <w:rsid w:val="005919C5"/>
-  </w:style>
-  <w:style w:type="paragraph" w:customStyle="1" w:styleId="1A07C99685534AEBB32B7F6B41DD52E4">
-    <w:name w:val="1A07C99685534AEBB32B7F6B41DD52E4"/>
-    <w:rsid w:val="005919C5"/>
+  <w:style w:type="character" w:customStyle="1" w:styleId="Heading2Char">
+    <w:name w:val="Heading 2 Char"/>
+    <w:basedOn w:val="DefaultParagraphFont"/>
+    <w:link w:val="Heading2"/>
+    <w:uiPriority w:val="9"/>
+    <w:rsid w:val="00D61651"/>
+    <w:rPr>
+      <w:rFonts w:asciiTheme="majorHAnsi" w:eastAsiaTheme="majorEastAsia" w:hAnsiTheme="majorHAnsi" w:cstheme="majorBidi"/>
+      <w:color w:val="2E74B5" w:themeColor="accent1" w:themeShade="BF"/>
+      <w:sz w:val="26"/>
+      <w:szCs w:val="26"/>
+    </w:rPr>
   </w:style>
 </w:styles>
-</file>
-
-<file path=word/glossary/webSettings.xml><?xml version="1.0" encoding="utf-8"?>
-<w:webSettings xmlns:mc="http://schemas.openxmlformats.org/markup-compatibility/2006" xmlns:r="http://schemas.openxmlformats.org/officeDocument/2006/relationships" xmlns:w="http://schemas.openxmlformats.org/wordprocessingml/2006/main" xmlns:w14="http://schemas.microsoft.com/office/word/2010/wordml" xmlns:w15="http://schemas.microsoft.com/office/word/2012/wordml" xmlns:w16se="http://schemas.microsoft.com/office/word/2015/wordml/symex" mc:Ignorable="w14 w15 w16se">
-  <w:optimizeForBrowser/>
-  <w:allowPNG/>
-</w:webSettings>
 </file>
 
 <file path=word/theme/theme1.xml><?xml version="1.0" encoding="utf-8"?>
